--- a/exposé/Exposé_Klatt_02_07_20.docx
+++ b/exposé/Exposé_Klatt_02_07_20.docx
@@ -3084,8 +3084,6 @@
         </w:rPr>
         <w:t xml:space="preserve"> </w:t>
       </w:r>
-      <w:bookmarkStart w:id="11" w:name="_GoBack"/>
-      <w:bookmarkEnd w:id="11"/>
     </w:p>
     <w:p>
       <w:pPr>
@@ -3102,11 +3100,11 @@
         <w:lastRenderedPageBreak/>
         <w:fldChar w:fldCharType="end"/>
       </w:r>
-      <w:bookmarkStart w:id="12" w:name="_Toc44578993"/>
+      <w:bookmarkStart w:id="11" w:name="_Toc44578993"/>
       <w:r>
         <w:t>Relevanz des gewählten Themas</w:t>
       </w:r>
-      <w:bookmarkEnd w:id="12"/>
+      <w:bookmarkEnd w:id="11"/>
     </w:p>
     <w:p>
       <w:pPr>
@@ -3669,14 +3667,14 @@
           <w:numId w:val="35"/>
         </w:numPr>
       </w:pPr>
-      <w:bookmarkStart w:id="13" w:name="_Toc44578994"/>
+      <w:bookmarkStart w:id="12" w:name="_Toc44578994"/>
       <w:r>
         <w:t xml:space="preserve">Theoretische Grundlagen und </w:t>
       </w:r>
       <w:r>
         <w:t>Stand der Forschung</w:t>
       </w:r>
-      <w:bookmarkEnd w:id="13"/>
+      <w:bookmarkEnd w:id="12"/>
     </w:p>
     <w:p>
       <w:pPr>
@@ -3733,7 +3731,7 @@
         <w:pStyle w:val="Formatvorlage1"/>
         <w:jc w:val="both"/>
       </w:pPr>
-      <w:bookmarkStart w:id="14" w:name="_Toc44578995"/>
+      <w:bookmarkStart w:id="13" w:name="_Toc44578995"/>
       <w:r>
         <w:lastRenderedPageBreak/>
         <w:t xml:space="preserve">2.1 </w:t>
@@ -3741,7 +3739,7 @@
       <w:r>
         <w:t>Relevanz der Klassenführung für gelungenen Unterricht</w:t>
       </w:r>
-      <w:bookmarkEnd w:id="14"/>
+      <w:bookmarkEnd w:id="13"/>
     </w:p>
     <w:p>
       <w:pPr>
@@ -3839,18 +3837,31 @@
       <w:pPr>
         <w:pStyle w:val="Beschriftung"/>
       </w:pPr>
-      <w:bookmarkStart w:id="15" w:name="_Toc43719749"/>
+      <w:bookmarkStart w:id="14" w:name="_Toc43719749"/>
       <w:r>
         <w:t xml:space="preserve">Abbildung </w:t>
       </w:r>
-      <w:fldSimple w:instr=" SEQ Abbildung \* ARABIC ">
-        <w:r>
-          <w:rPr>
-            <w:noProof/>
-          </w:rPr>
-          <w:t>1</w:t>
-        </w:r>
-      </w:fldSimple>
+      <w:r>
+        <w:fldChar w:fldCharType="begin"/>
+      </w:r>
+      <w:r>
+        <w:instrText xml:space="preserve"> SEQ Abbildung \* ARABIC </w:instrText>
+      </w:r>
+      <w:r>
+        <w:fldChar w:fldCharType="separate"/>
+      </w:r>
+      <w:r>
+        <w:rPr>
+          <w:noProof/>
+        </w:rPr>
+        <w:t>1</w:t>
+      </w:r>
+      <w:r>
+        <w:rPr>
+          <w:noProof/>
+        </w:rPr>
+        <w:fldChar w:fldCharType="end"/>
+      </w:r>
       <w:r>
         <w:t xml:space="preserve"> Wirkungsgeflecht der Klassenführung (</w:t>
       </w:r>
@@ -3865,433 +3876,914 @@
       </w:r>
       <w:r>
         <w:t xml:space="preserve"> 2014, S. 177)</w:t>
+      </w:r>
+      <w:bookmarkEnd w:id="14"/>
+    </w:p>
+    <w:p>
+      <w:pPr>
+        <w:spacing w:before="240" w:line="360" w:lineRule="auto"/>
+        <w:rPr>
+          <w:rFonts w:cs="Bliss 2 Light"/>
+          <w:color w:val="000000"/>
+        </w:rPr>
+      </w:pPr>
+      <w:r>
+        <w:t xml:space="preserve">In der Forschung wurden bezüglich der Wirksamkeit von Klassenführung verschiedene Kriterien untersucht. So konnte zum einen mithilfe des beobachtbaren Lern- und </w:t>
+      </w:r>
+      <w:r>
+        <w:rPr>
+          <w:rFonts w:cs="Bliss 2 Light"/>
+          <w:color w:val="000000"/>
+        </w:rPr>
+        <w:t>Leistungsfortschritt von Schulklassen ein positiver Zusammenhang zur effektiven Klassenführung festgestellt werden</w:t>
+      </w:r>
+      <w:r>
+        <w:rPr>
+          <w:rFonts w:cs="Bliss 2 Light"/>
+          <w:color w:val="000000"/>
+        </w:rPr>
+        <w:t xml:space="preserve">. Zum anderen </w:t>
+      </w:r>
+      <w:r>
+        <w:t xml:space="preserve">wurde nachgewiesen, dass die aktive, störungsfreie Lernzeit, die Schüler*innen zur Verfügung steht, ein zentraler </w:t>
+      </w:r>
+      <w:r>
+        <w:t xml:space="preserve">Aspekt ist, um die Bedeutsamkeit des Klassenmanagements zu erforschen </w:t>
+      </w:r>
+      <w:r>
+        <w:rPr>
+          <w:rFonts w:cs="Bliss 2 Light"/>
+          <w:color w:val="000000"/>
+        </w:rPr>
+        <w:t>(vgl. Hattie, 2013</w:t>
+      </w:r>
+      <w:r>
+        <w:rPr>
+          <w:rFonts w:cs="Bliss 2 Light"/>
+          <w:color w:val="000000"/>
+        </w:rPr>
+        <w:t>).</w:t>
+      </w:r>
+    </w:p>
+    <w:p>
+      <w:pPr>
+        <w:spacing w:line="360" w:lineRule="auto"/>
+      </w:pPr>
+      <w:r>
+        <w:t>Wie wirksam Klassenführung sein kann, hängt zudem nicht nur von der Professionalität und Persönlichkeit der Lehrperson mit ihrem Professionswissen, ihren Einstellungen, subjektiven Theorien und ihrer Selbstreflexivität ab, sondern ebenso von dem vorgegebenen Schul- und Unterrichtskontext (vgl. Helmke &amp; Helmke, 201</w:t>
+      </w:r>
+      <w:r>
+        <w:t>5</w:t>
+      </w:r>
+      <w:r>
+        <w:t xml:space="preserve">). </w:t>
+      </w:r>
+    </w:p>
+    <w:p>
+      <w:pPr>
+        <w:spacing w:after="120" w:line="360" w:lineRule="auto"/>
+      </w:pPr>
+      <w:r>
+        <w:t>Um störungsfreie, aktive Lernzeit zu gewährleisten</w:t>
+      </w:r>
+      <w:r>
+        <w:t xml:space="preserve">, </w:t>
+      </w:r>
+      <w:r>
+        <w:t xml:space="preserve">sind </w:t>
+      </w:r>
+      <w:r>
+        <w:t xml:space="preserve">darüber hinaus </w:t>
+      </w:r>
+      <w:r>
+        <w:t>verschieden</w:t>
+      </w:r>
+      <w:r>
+        <w:t xml:space="preserve">e Wahrnehmungs- und Handlungskompetenzen der Lehrkraft entscheidend. </w:t>
+      </w:r>
+      <w:r>
+        <w:t>D</w:t>
+      </w:r>
+      <w:r>
+        <w:t xml:space="preserve">ie </w:t>
+      </w:r>
+      <w:r>
+        <w:t xml:space="preserve">Einführung </w:t>
+      </w:r>
+      <w:r>
+        <w:t xml:space="preserve">und Einhaltung </w:t>
+      </w:r>
+      <w:r>
+        <w:t>von Ritual- und Regelsystemen</w:t>
+      </w:r>
+      <w:r>
+        <w:t xml:space="preserve"> </w:t>
+      </w:r>
+      <w:r>
+        <w:t xml:space="preserve">trägt beispielsweise </w:t>
+      </w:r>
+      <w:r>
+        <w:t>dazu bei</w:t>
+      </w:r>
+      <w:r>
+        <w:t xml:space="preserve">, </w:t>
+      </w:r>
+      <w:r>
+        <w:t>Unterrichtsstörungen zu minimieren</w:t>
+      </w:r>
+      <w:r>
+        <w:t xml:space="preserve"> und Ordnungsstrukturen zu etablieren</w:t>
+      </w:r>
+      <w:r>
+        <w:t xml:space="preserve">. </w:t>
+      </w:r>
+      <w:r>
+        <w:t xml:space="preserve">Des Weiteren </w:t>
+      </w:r>
+      <w:r>
+        <w:t xml:space="preserve">ist es entscheidend, dass Lehrpersonen angemessen mit </w:t>
+      </w:r>
+      <w:r>
+        <w:t>Unterrichtsstörungen</w:t>
+      </w:r>
+      <w:r>
+        <w:t xml:space="preserve"> </w:t>
+      </w:r>
+      <w:r>
+        <w:t xml:space="preserve">umgehen, indem sie den Aufbau von </w:t>
+      </w:r>
+      <w:r>
+        <w:lastRenderedPageBreak/>
+        <w:t xml:space="preserve">positivem Verhalten unterstützen und präventiv agieren. Die Aufrechterhaltung des </w:t>
+      </w:r>
+      <w:r>
+        <w:t>Unterrichtsfluss</w:t>
+      </w:r>
+      <w:r>
+        <w:t>es sowie</w:t>
+      </w:r>
+      <w:r>
+        <w:t xml:space="preserve"> eine breite Aktivierung der Lerngruppe</w:t>
+      </w:r>
+      <w:r>
+        <w:t xml:space="preserve"> sind zentrale Präventionsmaßnahmen (vgl. Nolting, 2012). Als letzter Punkt soll hier der für das </w:t>
+      </w:r>
+      <w:r>
+        <w:t xml:space="preserve">Dissertationsvorhaben relevante Aspekt – die Allgegenwärtigkeit der Lehrperson </w:t>
+      </w:r>
+      <w:r>
+        <w:t xml:space="preserve">– genannt werden. Helmke und Helmke </w:t>
+      </w:r>
+      <w:r>
+        <w:t>(201</w:t>
+      </w:r>
+      <w:r>
+        <w:t>5</w:t>
+      </w:r>
+      <w:r>
+        <w:t>) betonen die Relevanz dieser Dimension mit folgenden Worten:</w:t>
+      </w:r>
+    </w:p>
+    <w:p>
+      <w:pPr>
+        <w:ind w:left="567"/>
+        <w:rPr>
+          <w:sz w:val="20"/>
+        </w:rPr>
+      </w:pPr>
+      <w:r>
+        <w:rPr>
+          <w:sz w:val="20"/>
+        </w:rPr>
+        <w:t>Die Wirksamkeit des bereits von Kounin gefundenen, von ihm „withitness“ (Allgegenwärtigkeit, Dabeisein) genannten Verhaltensmusters wurde von der späteren Forschung nachdrücklich bestätigt. Kein anderer Aspekt der Klassenführung ist für die Störungsfreiheit des Unterrichts so wirksam wie die Allgegenwärtigkeit der Lehrperson</w:t>
+      </w:r>
+      <w:r>
+        <w:rPr>
+          <w:sz w:val="20"/>
+        </w:rPr>
+        <w:t xml:space="preserve">. </w:t>
+      </w:r>
+      <w:r>
+        <w:rPr>
+          <w:sz w:val="20"/>
+        </w:rPr>
+        <w:t>(Helmke &amp; Helmke, 201</w:t>
+      </w:r>
+      <w:r>
+        <w:rPr>
+          <w:sz w:val="20"/>
+        </w:rPr>
+        <w:t>5</w:t>
+      </w:r>
+      <w:r>
+        <w:rPr>
+          <w:sz w:val="20"/>
+        </w:rPr>
+        <w:t>, S.</w:t>
+      </w:r>
+      <w:r>
+        <w:rPr>
+          <w:sz w:val="20"/>
+        </w:rPr>
+        <w:t>9)</w:t>
+      </w:r>
+    </w:p>
+    <w:p>
+      <w:pPr>
+        <w:spacing w:line="360" w:lineRule="auto"/>
+        <w:rPr>
+          <w:rFonts w:cs="Futura Book"/>
+          <w:color w:val="000000"/>
+        </w:rPr>
+      </w:pPr>
+      <w:r>
+        <w:t xml:space="preserve">Bei dieser Dimension handelt es sich ähnlich wie beim Unterrichtsfluss um eine diffuse und eher unauffällige Verhaltenskompetenz der Lehrperson. </w:t>
+      </w:r>
+      <w:r>
+        <w:t>Auffällig ist, dass d</w:t>
+      </w:r>
+      <w:r>
+        <w:rPr>
+          <w:rFonts w:cs="Futura Book"/>
+          <w:color w:val="000000"/>
+        </w:rPr>
+        <w:t>ie bisherige Forschung einen theoretischen Überblick darüber</w:t>
+      </w:r>
+      <w:r>
+        <w:rPr>
+          <w:rFonts w:cs="Futura Book"/>
+          <w:color w:val="000000"/>
+        </w:rPr>
+        <w:t xml:space="preserve"> liefert,</w:t>
+      </w:r>
+      <w:r>
+        <w:rPr>
+          <w:rFonts w:cs="Futura Book"/>
+          <w:color w:val="000000"/>
+        </w:rPr>
+        <w:t xml:space="preserve"> was unter der Allgegenwärtigkeit von Lehrpersonen zu verstehen ist, jedoch mangelt es an der Operationalisierbarkeit sowie an der empirischen Untermauerung dieser wichtigen Komponente (vgl. Hastie et al., 2007; Irving &amp; Martin, 1982).</w:t>
+      </w:r>
+    </w:p>
+    <w:p>
+      <w:pPr>
+        <w:spacing w:line="360" w:lineRule="auto"/>
+        <w:rPr>
+          <w:rFonts w:cs="Futura Book"/>
+          <w:color w:val="000000"/>
+        </w:rPr>
+      </w:pPr>
+      <w:r>
+        <w:rPr>
+          <w:rFonts w:cs="Futura Book"/>
+          <w:color w:val="000000"/>
+        </w:rPr>
+        <w:t xml:space="preserve">Um </w:t>
+      </w:r>
+      <w:proofErr w:type="gramStart"/>
+      <w:r>
+        <w:rPr>
+          <w:rFonts w:cs="Futura Book"/>
+          <w:color w:val="000000"/>
+        </w:rPr>
+        <w:t>die Präsenz</w:t>
+      </w:r>
+      <w:proofErr w:type="gramEnd"/>
+      <w:r>
+        <w:rPr>
+          <w:rFonts w:cs="Futura Book"/>
+          <w:color w:val="000000"/>
+        </w:rPr>
+        <w:t xml:space="preserve"> von Lehrperson </w:t>
+      </w:r>
+      <w:r>
+        <w:rPr>
+          <w:rFonts w:cs="Futura Book"/>
+          <w:color w:val="000000"/>
+        </w:rPr>
+        <w:t>operationa</w:t>
+      </w:r>
+      <w:r>
+        <w:rPr>
+          <w:rFonts w:cs="Futura Book"/>
+          <w:color w:val="000000"/>
+        </w:rPr>
+        <w:t>lisieren zu können</w:t>
+      </w:r>
+      <w:r>
+        <w:rPr>
+          <w:rFonts w:cs="Futura Book"/>
+          <w:color w:val="000000"/>
+        </w:rPr>
+        <w:t>, muss zunächst geklärt werden, was darunter zu verstehen ist. Daher</w:t>
+      </w:r>
+      <w:r>
+        <w:rPr>
+          <w:rFonts w:cs="Futura Book"/>
+          <w:color w:val="000000"/>
+        </w:rPr>
+        <w:t xml:space="preserve"> </w:t>
+      </w:r>
+      <w:r>
+        <w:rPr>
+          <w:rFonts w:cs="Futura Book"/>
+          <w:color w:val="000000"/>
+        </w:rPr>
+        <w:t xml:space="preserve">wird </w:t>
+      </w:r>
+      <w:r>
+        <w:rPr>
+          <w:rFonts w:cs="Futura Book"/>
+          <w:color w:val="000000"/>
+        </w:rPr>
+        <w:t>im Folgenden der Versuch unternommen, den Begriff der Allgegenwärtigkeit bzw. Präsenz genauer zu untersuchen</w:t>
+      </w:r>
+      <w:r>
+        <w:rPr>
+          <w:rFonts w:cs="Futura Book"/>
+          <w:color w:val="000000"/>
+        </w:rPr>
+        <w:t xml:space="preserve">, um anhand der in der Literatur gegebenen Definitionen verschiedene Verhaltensindikatoren </w:t>
+      </w:r>
+      <w:r>
+        <w:rPr>
+          <w:rFonts w:cs="Futura Book"/>
+          <w:color w:val="000000"/>
+        </w:rPr>
+        <w:t>für die Operationalisierung</w:t>
+      </w:r>
+      <w:r>
+        <w:rPr>
+          <w:rFonts w:cs="Futura Book"/>
+          <w:color w:val="000000"/>
+        </w:rPr>
+        <w:t xml:space="preserve"> </w:t>
+      </w:r>
+      <w:r>
+        <w:rPr>
+          <w:rFonts w:cs="Futura Book"/>
+          <w:color w:val="000000"/>
+        </w:rPr>
+        <w:t xml:space="preserve">dieser Dimension </w:t>
+      </w:r>
+      <w:r>
+        <w:rPr>
+          <w:rFonts w:cs="Futura Book"/>
+          <w:color w:val="000000"/>
+        </w:rPr>
+        <w:t>abzuleiten</w:t>
+      </w:r>
+      <w:r>
+        <w:rPr>
+          <w:rFonts w:cs="Futura Book"/>
+          <w:color w:val="000000"/>
+        </w:rPr>
+        <w:t>.</w:t>
+      </w:r>
+    </w:p>
+    <w:p>
+      <w:pPr>
+        <w:pStyle w:val="berschrift3"/>
+        <w:spacing w:after="240"/>
+      </w:pPr>
+      <w:bookmarkStart w:id="15" w:name="_Toc44578996"/>
+      <w:r>
+        <w:t xml:space="preserve">2.1.1 </w:t>
+      </w:r>
+      <w:r>
+        <w:t xml:space="preserve">Präsenz als </w:t>
+      </w:r>
+      <w:r>
+        <w:t xml:space="preserve">entscheidende Dimension </w:t>
+      </w:r>
+      <w:r>
+        <w:t>effektiver Klassenführun</w:t>
+      </w:r>
+      <w:r>
+        <w:t>g</w:t>
       </w:r>
       <w:bookmarkEnd w:id="15"/>
     </w:p>
     <w:p>
       <w:pPr>
-        <w:spacing w:before="240" w:line="360" w:lineRule="auto"/>
-        <w:rPr>
-          <w:rFonts w:cs="Bliss 2 Light"/>
-          <w:color w:val="000000"/>
-        </w:rPr>
-      </w:pPr>
-      <w:r>
-        <w:t xml:space="preserve">In der Forschung wurden bezüglich der Wirksamkeit von Klassenführung verschiedene Kriterien untersucht. So konnte zum einen mithilfe des beobachtbaren Lern- und </w:t>
-      </w:r>
-      <w:r>
-        <w:rPr>
-          <w:rFonts w:cs="Bliss 2 Light"/>
-          <w:color w:val="000000"/>
-        </w:rPr>
-        <w:t>Leistungsfortschritt von Schulklassen ein positiver Zusammenhang zur effektiven Klassenführung festgestellt werden</w:t>
-      </w:r>
-      <w:r>
-        <w:rPr>
-          <w:rFonts w:cs="Bliss 2 Light"/>
-          <w:color w:val="000000"/>
-        </w:rPr>
-        <w:t xml:space="preserve">. Zum anderen </w:t>
-      </w:r>
-      <w:r>
-        <w:t xml:space="preserve">wurde nachgewiesen, dass die aktive, störungsfreie Lernzeit, die Schüler*innen zur Verfügung steht, ein zentraler </w:t>
-      </w:r>
-      <w:r>
-        <w:t xml:space="preserve">Aspekt ist, um die Bedeutsamkeit des Klassenmanagements zu erforschen </w:t>
-      </w:r>
-      <w:r>
-        <w:rPr>
-          <w:rFonts w:cs="Bliss 2 Light"/>
-          <w:color w:val="000000"/>
-        </w:rPr>
-        <w:t>(vgl. Hattie, 2013</w:t>
-      </w:r>
-      <w:r>
-        <w:rPr>
-          <w:rFonts w:cs="Bliss 2 Light"/>
-          <w:color w:val="000000"/>
-        </w:rPr>
-        <w:t>).</w:t>
+        <w:spacing w:after="120" w:line="360" w:lineRule="auto"/>
+      </w:pPr>
+      <w:r>
+        <w:t xml:space="preserve">Nolting (2012) </w:t>
+      </w:r>
+      <w:proofErr w:type="gramStart"/>
+      <w:r>
+        <w:t>definiert</w:t>
+      </w:r>
+      <w:proofErr w:type="gramEnd"/>
+      <w:r>
+        <w:t xml:space="preserve"> den Begriff der Allgegenwärtigkeit bzw. Präsenz wie folgt: </w:t>
       </w:r>
     </w:p>
     <w:p>
       <w:pPr>
-        <w:spacing w:line="360" w:lineRule="auto"/>
-      </w:pPr>
-      <w:r>
-        <w:t>Wie wirksam Klassenführung sein kann, hängt zudem nicht nur von der Professionalität und Persönlichkeit der Lehrperson mit ihrem Professionswissen, ihren Einstellungen, subjektiven Theorien und ihrer Selbstreflexivität ab, sondern ebenso von dem vorgegebenen Schul- und Unterrichtskontext (vgl. Helmke &amp; Helmke, 201</w:t>
-      </w:r>
-      <w:r>
-        <w:t>5</w:t>
-      </w:r>
-      <w:r>
-        <w:t xml:space="preserve">). </w:t>
+        <w:ind w:left="567"/>
+        <w:rPr>
+          <w:sz w:val="20"/>
+        </w:rPr>
+      </w:pPr>
+      <w:r>
+        <w:rPr>
+          <w:sz w:val="20"/>
+        </w:rPr>
+        <w:t>Gemeint ist die Fähigkeit der Lehrkraft, den Eindruck zu vermitteln, dass sie alles im Blick hat und ihr nichts entgeht. Dazu gehört auch die Fähigkeit, zwei Dinge gleichzeitig zu tun, von Kounin als Überlappung bezeichnet. (Nolting, 2012, S.</w:t>
+      </w:r>
+      <w:r>
+        <w:rPr>
+          <w:sz w:val="20"/>
+        </w:rPr>
+        <w:t xml:space="preserve"> </w:t>
+      </w:r>
+      <w:r>
+        <w:rPr>
+          <w:sz w:val="20"/>
+        </w:rPr>
+        <w:t>33)</w:t>
       </w:r>
     </w:p>
     <w:p>
       <w:pPr>
-        <w:spacing w:after="120" w:line="360" w:lineRule="auto"/>
-      </w:pPr>
-      <w:r>
-        <w:t>Um störungsfreie, aktive Lernzeit zu gewährleisten</w:t>
-      </w:r>
-      <w:r>
-        <w:t xml:space="preserve">, </w:t>
-      </w:r>
-      <w:r>
-        <w:t xml:space="preserve">sind </w:t>
-      </w:r>
-      <w:r>
-        <w:t xml:space="preserve">darüber hinaus </w:t>
-      </w:r>
-      <w:r>
-        <w:t>verschieden</w:t>
-      </w:r>
-      <w:r>
-        <w:t xml:space="preserve">e Wahrnehmungs- und Handlungskompetenzen der Lehrkraft entscheidend. </w:t>
-      </w:r>
-      <w:r>
-        <w:t>D</w:t>
-      </w:r>
-      <w:r>
-        <w:t xml:space="preserve">ie </w:t>
-      </w:r>
-      <w:r>
-        <w:t xml:space="preserve">Einführung </w:t>
-      </w:r>
-      <w:r>
-        <w:t xml:space="preserve">und Einhaltung </w:t>
-      </w:r>
-      <w:r>
-        <w:t>von Ritual- und Regelsystemen</w:t>
+        <w:spacing w:line="360" w:lineRule="auto"/>
+      </w:pPr>
+      <w:r>
+        <w:t xml:space="preserve">Der Begriff </w:t>
+      </w:r>
+      <w:r>
+        <w:t xml:space="preserve">der Allgegenwärtigkeit </w:t>
+      </w:r>
+      <w:r>
+        <w:t xml:space="preserve">geht </w:t>
+      </w:r>
+      <w:r>
+        <w:t xml:space="preserve">erstmals </w:t>
+      </w:r>
+      <w:r>
+        <w:t>auf Kounin (197</w:t>
+      </w:r>
+      <w:r>
+        <w:t>0</w:t>
+      </w:r>
+      <w:r>
+        <w:t xml:space="preserve">) zurück, </w:t>
+      </w:r>
+      <w:r>
+        <w:t xml:space="preserve">der in diesem Zusammenhang das Wort „withitness“ einführte. Er untersuchte diesen </w:t>
+      </w:r>
+      <w:r>
+        <w:t>zentralen Aspekt</w:t>
+      </w:r>
+      <w:r>
+        <w:t xml:space="preserve"> der Klassenführung,</w:t>
+      </w:r>
+      <w:r>
+        <w:t xml:space="preserve"> indem er </w:t>
+      </w:r>
+      <w:r>
+        <w:t>die Mitarbeit und</w:t>
       </w:r>
       <w:r>
         <w:t xml:space="preserve"> </w:t>
       </w:r>
       <w:r>
-        <w:t xml:space="preserve">trägt beispielsweise </w:t>
-      </w:r>
-      <w:r>
-        <w:t>dazu bei</w:t>
-      </w:r>
-      <w:r>
-        <w:t xml:space="preserve">, </w:t>
-      </w:r>
-      <w:r>
-        <w:t>Unterrichtsstörungen zu minimieren</w:t>
-      </w:r>
-      <w:r>
-        <w:t xml:space="preserve"> und Ordnungsstrukturen zu etablieren</w:t>
-      </w:r>
-      <w:r>
-        <w:t xml:space="preserve">. </w:t>
-      </w:r>
-      <w:r>
-        <w:t xml:space="preserve">Des Weiteren </w:t>
-      </w:r>
-      <w:r>
-        <w:t xml:space="preserve">ist es entscheidend, dass Lehrpersonen angemessen mit </w:t>
-      </w:r>
-      <w:r>
-        <w:t>Unterrichtsstörungen</w:t>
+        <w:t xml:space="preserve">das </w:t>
+      </w:r>
+      <w:r>
+        <w:t>Fehl</w:t>
+      </w:r>
+      <w:r>
+        <w:t xml:space="preserve">verhalten von Schüler*innen </w:t>
+      </w:r>
+      <w:r>
+        <w:t>sowie</w:t>
+      </w:r>
+      <w:r>
+        <w:t xml:space="preserve"> Disziplinierungsmaßnahmen </w:t>
+      </w:r>
+      <w:r>
+        <w:t>seitens der</w:t>
+      </w:r>
+      <w:r>
+        <w:t xml:space="preserve"> Lehrpersonen analysierte.</w:t>
+      </w:r>
+      <w:r>
+        <w:rPr>
+          <w:rStyle w:val="Funotenzeichen"/>
+        </w:rPr>
+        <w:footnoteReference w:id="2"/>
       </w:r>
       <w:r>
         <w:t xml:space="preserve"> </w:t>
-      </w:r>
-      <w:r>
-        <w:t xml:space="preserve">umgehen, indem sie den Aufbau von </w:t>
-      </w:r>
-      <w:r>
-        <w:lastRenderedPageBreak/>
-        <w:t xml:space="preserve">positivem Verhalten unterstützen und präventiv agieren. Die Aufrechterhaltung des </w:t>
-      </w:r>
-      <w:r>
-        <w:t>Unterrichtsfluss</w:t>
-      </w:r>
-      <w:r>
-        <w:t>es sowie</w:t>
-      </w:r>
-      <w:r>
-        <w:t xml:space="preserve"> eine breite Aktivierung der Lerngruppe</w:t>
-      </w:r>
-      <w:r>
-        <w:t xml:space="preserve"> sind zentrale Präventionsmaßnahmen (vgl. Nolting, 2012). Als letzter Punkt soll hier der für das </w:t>
-      </w:r>
-      <w:r>
-        <w:t xml:space="preserve">Dissertationsvorhaben relevante Aspekt – die Allgegenwärtigkeit der Lehrperson </w:t>
-      </w:r>
-      <w:r>
-        <w:t xml:space="preserve">– genannt werden. Helmke und Helmke </w:t>
-      </w:r>
-      <w:r>
-        <w:t>(201</w:t>
-      </w:r>
-      <w:r>
-        <w:t>5</w:t>
-      </w:r>
-      <w:r>
-        <w:t>) betonen die Relevanz dieser Dimension mit folgenden Worten:</w:t>
       </w:r>
     </w:p>
     <w:p>
       <w:pPr>
-        <w:ind w:left="567"/>
-        <w:rPr>
-          <w:sz w:val="20"/>
-        </w:rPr>
-      </w:pPr>
-      <w:r>
-        <w:rPr>
-          <w:sz w:val="20"/>
-        </w:rPr>
-        <w:t>Die Wirksamkeit des bereits von Kounin gefundenen, von ihm „withitness“ (Allgegenwärtigkeit, Dabeisein) genannten Verhaltensmusters wurde von der späteren Forschung nachdrücklich bestätigt. Kein anderer Aspekt der Klassenführung ist für die Störungsfreiheit des Unterrichts so wirksam wie die Allgegenwärtigkeit der Lehrperson</w:t>
-      </w:r>
-      <w:r>
-        <w:rPr>
-          <w:sz w:val="20"/>
-        </w:rPr>
-        <w:t xml:space="preserve">. </w:t>
-      </w:r>
-      <w:r>
-        <w:rPr>
-          <w:sz w:val="20"/>
-        </w:rPr>
-        <w:t>(Helmke &amp; Helmke, 201</w:t>
-      </w:r>
-      <w:r>
-        <w:rPr>
-          <w:sz w:val="20"/>
-        </w:rPr>
-        <w:t>5</w:t>
-      </w:r>
-      <w:r>
-        <w:rPr>
-          <w:sz w:val="20"/>
-        </w:rPr>
-        <w:t>, S.</w:t>
-      </w:r>
-      <w:r>
-        <w:rPr>
-          <w:sz w:val="20"/>
-        </w:rPr>
-        <w:t>9)</w:t>
+        <w:spacing w:line="360" w:lineRule="auto"/>
+      </w:pPr>
+      <w:r>
+        <w:t xml:space="preserve">Die Verhaltensweisen und Haltungen der </w:t>
+      </w:r>
+      <w:r>
+        <w:t>Schüler*innen</w:t>
+      </w:r>
+      <w:r>
+        <w:t xml:space="preserve"> </w:t>
+      </w:r>
+      <w:r>
+        <w:t xml:space="preserve">wurden </w:t>
+      </w:r>
+      <w:r>
+        <w:t>bewertet, indem Mitarbeit (definitive Beschäftigung, wahrscheinliche Beschäftigung, definitive Nichtbeschäftigung mit geforderter Arbeit) sowie Fehlverhalten (kein schlechtes Betragen, leichtes Fehlverhalten, gravierendes Fehlverhalten)</w:t>
+      </w:r>
+      <w:r>
+        <w:t xml:space="preserve"> eingeschätzt wurden.</w:t>
       </w:r>
     </w:p>
     <w:p>
       <w:pPr>
-        <w:spacing w:line="360" w:lineRule="auto"/>
-        <w:rPr>
-          <w:rFonts w:cs="Futura Book"/>
-          <w:color w:val="000000"/>
-        </w:rPr>
-      </w:pPr>
-      <w:r>
-        <w:t xml:space="preserve">Bei dieser Dimension handelt es sich ähnlich wie beim Unterrichtsfluss um eine diffuse und eher unauffällige Verhaltenskompetenz der Lehrperson. </w:t>
-      </w:r>
-      <w:r>
-        <w:t>Auffällig ist, dass d</w:t>
-      </w:r>
-      <w:r>
-        <w:rPr>
-          <w:rFonts w:cs="Futura Book"/>
-          <w:color w:val="000000"/>
-        </w:rPr>
-        <w:t>ie bisherige Forschung einen theoretischen Überblick darüber</w:t>
-      </w:r>
-      <w:r>
-        <w:rPr>
-          <w:rFonts w:cs="Futura Book"/>
-          <w:color w:val="000000"/>
-        </w:rPr>
-        <w:t xml:space="preserve"> liefert,</w:t>
-      </w:r>
-      <w:r>
-        <w:rPr>
-          <w:rFonts w:cs="Futura Book"/>
-          <w:color w:val="000000"/>
-        </w:rPr>
-        <w:t xml:space="preserve"> was unter der Allgegenwärtigkeit von Lehrpersonen zu verstehen ist, jedoch mangelt es an der Operationalisierbarkeit sowie an der empirischen Untermauerung dieser wichtigen Komponente (vgl. Hastie et al., 2007; Irving &amp; Martin, 1982).</w:t>
+        <w:spacing w:after="120" w:line="360" w:lineRule="auto"/>
+      </w:pPr>
+      <w:r>
+        <w:lastRenderedPageBreak/>
+        <w:t>Unabhängig vom Verhalten</w:t>
+      </w:r>
+      <w:r>
+        <w:t xml:space="preserve"> der Schüler*innen</w:t>
+      </w:r>
+      <w:r>
+        <w:t xml:space="preserve"> wurde </w:t>
+      </w:r>
+      <w:r>
+        <w:t xml:space="preserve">ebenfalls das der </w:t>
+      </w:r>
+      <w:r>
+        <w:t>Lehrperson</w:t>
+      </w:r>
+      <w:r>
+        <w:t xml:space="preserve"> </w:t>
+      </w:r>
+      <w:r>
+        <w:t>beurteilt</w:t>
+      </w:r>
+      <w:r>
+        <w:t>. Um den Grad an „withitness“ einer Lehrkraft zu bestimmen, erschein</w:t>
+      </w:r>
+      <w:r>
+        <w:t>e</w:t>
+      </w:r>
+      <w:r>
+        <w:t xml:space="preserve"> es laut Kounin (2006) nicht sinnvoll, „[…] das zu messen, was ein Lehrer weiß. Benötigt werden Messungen dessen, was er von seinem Wissen </w:t>
+      </w:r>
+      <w:r>
+        <w:rPr>
+          <w:i/>
+        </w:rPr>
+        <w:t>vermittelt</w:t>
+      </w:r>
+      <w:r>
+        <w:t>. Schließlich sind es ja die Schüler</w:t>
+      </w:r>
+      <w:r>
+        <w:t>[*innen]</w:t>
+      </w:r>
+      <w:r>
+        <w:t xml:space="preserve">, die die Information erhalten müssen, </w:t>
+      </w:r>
+      <w:proofErr w:type="spellStart"/>
+      <w:r>
+        <w:t>daß</w:t>
+      </w:r>
+      <w:proofErr w:type="spellEnd"/>
+      <w:r>
+        <w:t xml:space="preserve"> [sic] der Lehrer weiß oder nicht weiß, was sie tun.“ (Kounin, 2006, S.</w:t>
+      </w:r>
+      <w:r>
+        <w:t xml:space="preserve"> </w:t>
+      </w:r>
+      <w:r>
+        <w:t>91).</w:t>
+      </w:r>
+      <w:r>
+        <w:t xml:space="preserve"> </w:t>
+      </w:r>
+      <w:r>
+        <w:t xml:space="preserve">Anhand dieser Aussage wird deutlich, dass es für eine präsent wirkende Lehrperson unabdingbar ist, den Schüler*innen zu kommunizieren, dass </w:t>
+      </w:r>
+      <w:r>
+        <w:t>sie</w:t>
+      </w:r>
+      <w:r>
+        <w:t xml:space="preserve"> </w:t>
+      </w:r>
+      <w:r>
+        <w:t xml:space="preserve">im Bilde über die Unterrichtsgeschehnisse </w:t>
+      </w:r>
+      <w:r>
+        <w:t>ist</w:t>
+      </w:r>
+      <w:r>
+        <w:t>.</w:t>
+      </w:r>
+      <w:r>
+        <w:t xml:space="preserve"> </w:t>
       </w:r>
     </w:p>
     <w:p>
       <w:pPr>
-        <w:spacing w:line="360" w:lineRule="auto"/>
-        <w:rPr>
-          <w:rFonts w:cs="Futura Book"/>
-          <w:color w:val="000000"/>
-        </w:rPr>
-      </w:pPr>
-      <w:r>
-        <w:rPr>
-          <w:rFonts w:cs="Futura Book"/>
-          <w:color w:val="000000"/>
-        </w:rPr>
-        <w:t xml:space="preserve">Um </w:t>
-      </w:r>
-      <w:proofErr w:type="gramStart"/>
-      <w:r>
-        <w:rPr>
-          <w:rFonts w:cs="Futura Book"/>
-          <w:color w:val="000000"/>
-        </w:rPr>
-        <w:t>die Präsenz</w:t>
-      </w:r>
-      <w:proofErr w:type="gramEnd"/>
-      <w:r>
-        <w:rPr>
-          <w:rFonts w:cs="Futura Book"/>
-          <w:color w:val="000000"/>
-        </w:rPr>
-        <w:t xml:space="preserve"> von Lehrperson </w:t>
-      </w:r>
-      <w:r>
-        <w:rPr>
-          <w:rFonts w:cs="Futura Book"/>
-          <w:color w:val="000000"/>
-        </w:rPr>
-        <w:t>operationa</w:t>
-      </w:r>
-      <w:r>
-        <w:rPr>
-          <w:rFonts w:cs="Futura Book"/>
-          <w:color w:val="000000"/>
-        </w:rPr>
-        <w:t>lisieren zu können</w:t>
-      </w:r>
-      <w:r>
-        <w:rPr>
-          <w:rFonts w:cs="Futura Book"/>
-          <w:color w:val="000000"/>
-        </w:rPr>
-        <w:t>, muss zunächst geklärt werden, was darunter zu verstehen ist. Daher</w:t>
-      </w:r>
-      <w:r>
-        <w:rPr>
-          <w:rFonts w:cs="Futura Book"/>
-          <w:color w:val="000000"/>
-        </w:rPr>
+        <w:spacing w:after="120" w:line="360" w:lineRule="auto"/>
+      </w:pPr>
+      <w:r>
+        <w:t>Bei</w:t>
+      </w:r>
+      <w:r>
+        <w:t xml:space="preserve"> der Ermittlung von Allgegenwärtigkeit </w:t>
+      </w:r>
+      <w:r>
+        <w:t xml:space="preserve">wurden in Kounins Studie </w:t>
+      </w:r>
+      <w:r>
+        <w:t xml:space="preserve">in erster Linie Zurechtweisungsfälle untersucht, indem das </w:t>
+      </w:r>
+      <w:r>
+        <w:t>Verhalten von Schüler*innen und Lehrer*innen nach</w:t>
+      </w:r>
+      <w:r>
+        <w:t xml:space="preserve"> den </w:t>
+      </w:r>
+      <w:r>
+        <w:t>folgenden Fragestellungen klassifiziert</w:t>
+      </w:r>
+      <w:r>
+        <w:t xml:space="preserve"> wurde</w:t>
+      </w:r>
+      <w:r>
+        <w:t>: a) Was macht ein Schüler/eine Schülerin? b)</w:t>
+      </w:r>
+      <w:r>
+        <w:t xml:space="preserve"> Wie r</w:t>
+      </w:r>
+      <w:r>
+        <w:t xml:space="preserve">eagiert die Lehrperson darauf? c) Ist die Lehrkraft in der Lage, den Schüler*innen mitzuteilen, dass sie sich dessen bewusst ist, was geschieht? </w:t>
+      </w:r>
+      <w:r>
+        <w:t>W</w:t>
+      </w:r>
+      <w:r>
+        <w:t>ichtige</w:t>
+      </w:r>
+      <w:r>
         <w:t xml:space="preserve"> </w:t>
       </w:r>
       <w:r>
-        <w:rPr>
-          <w:rFonts w:cs="Futura Book"/>
-          <w:color w:val="000000"/>
-        </w:rPr>
-        <w:t xml:space="preserve">wird </w:t>
-      </w:r>
-      <w:r>
-        <w:rPr>
-          <w:rFonts w:cs="Futura Book"/>
-          <w:color w:val="000000"/>
-        </w:rPr>
-        <w:t>im Folgenden der Versuch unternommen, den Begriff der Allgegenwärtigkeit bzw. Präsenz genauer zu untersuchen</w:t>
-      </w:r>
-      <w:r>
-        <w:rPr>
-          <w:rFonts w:cs="Futura Book"/>
-          <w:color w:val="000000"/>
-        </w:rPr>
-        <w:t xml:space="preserve">, um anhand der in der Literatur gegebenen Definitionen verschiedene Verhaltensindikatoren </w:t>
-      </w:r>
-      <w:r>
-        <w:rPr>
-          <w:rFonts w:cs="Futura Book"/>
-          <w:color w:val="000000"/>
-        </w:rPr>
-        <w:t>für die Operationalisierung</w:t>
-      </w:r>
-      <w:r>
-        <w:rPr>
-          <w:rFonts w:cs="Futura Book"/>
-          <w:color w:val="000000"/>
-        </w:rPr>
+        <w:t>Fakto</w:t>
+      </w:r>
+      <w:r>
+        <w:t xml:space="preserve">ren </w:t>
+      </w:r>
+      <w:r>
+        <w:t>bei der Messung von Präsenz war</w:t>
+      </w:r>
+      <w:r>
+        <w:t xml:space="preserve">en </w:t>
+      </w:r>
+      <w:r>
+        <w:t>das „</w:t>
+      </w:r>
+      <w:r>
+        <w:t>Objekt</w:t>
+      </w:r>
+      <w:r>
+        <w:t>“</w:t>
+      </w:r>
+      <w:r>
         <w:t xml:space="preserve"> </w:t>
       </w:r>
       <w:r>
-        <w:rPr>
-          <w:rFonts w:cs="Futura Book"/>
-          <w:color w:val="000000"/>
-        </w:rPr>
-        <w:t xml:space="preserve">dieser Dimension </w:t>
-      </w:r>
-      <w:r>
-        <w:rPr>
-          <w:rFonts w:cs="Futura Book"/>
-          <w:color w:val="000000"/>
-        </w:rPr>
-        <w:t>abzuleiten</w:t>
-      </w:r>
-      <w:r>
-        <w:rPr>
-          <w:rFonts w:cs="Futura Book"/>
-          <w:color w:val="000000"/>
-        </w:rPr>
-        <w:t>.</w:t>
+        <w:t xml:space="preserve">und </w:t>
+      </w:r>
+      <w:r>
+        <w:t xml:space="preserve">der </w:t>
+      </w:r>
+      <w:r>
+        <w:t>Zeitpunkt</w:t>
+      </w:r>
+      <w:r>
+        <w:t xml:space="preserve"> der Ermahnung</w:t>
+      </w:r>
+      <w:r>
+        <w:t xml:space="preserve">. </w:t>
+      </w:r>
+      <w:r>
+        <w:t xml:space="preserve">Wurde das richtige Kind zum richtigen Zeitpunkt zurechtgewiesen? </w:t>
+      </w:r>
+      <w:r>
+        <w:t>A</w:t>
+      </w:r>
+      <w:r>
+        <w:t>nschließend</w:t>
+      </w:r>
+      <w:r>
+        <w:t xml:space="preserve"> </w:t>
+      </w:r>
+      <w:r>
+        <w:t xml:space="preserve">wurde </w:t>
+      </w:r>
+      <w:r>
+        <w:t xml:space="preserve">die Gesamtzahl der </w:t>
+      </w:r>
+      <w:r>
+        <w:t>Zurechtweisungen</w:t>
+      </w:r>
+      <w:r>
+        <w:t xml:space="preserve"> geteilt durch fehlerfreie Ermahnungen</w:t>
+      </w:r>
+      <w:r>
+        <w:t xml:space="preserve">. Eine Lehrperson </w:t>
+      </w:r>
+      <w:r>
+        <w:t>gelte</w:t>
+      </w:r>
+      <w:r>
+        <w:t xml:space="preserve"> demnach</w:t>
+      </w:r>
+      <w:r>
+        <w:t xml:space="preserve"> als besonders allgegenwärtig, je geringer ihr Anteil an Ermahnungen </w:t>
+      </w:r>
+      <w:r>
+        <w:t xml:space="preserve">mit Objekt- und Zeitfehlern </w:t>
+      </w:r>
+      <w:r>
+        <w:t>ist</w:t>
+      </w:r>
+      <w:r>
+        <w:t xml:space="preserve"> </w:t>
+      </w:r>
+      <w:r>
+        <w:t>(vgl. Kounin, 2006).</w:t>
+      </w:r>
+      <w:r>
+        <w:t xml:space="preserve"> </w:t>
       </w:r>
     </w:p>
     <w:p>
       <w:pPr>
-        <w:pStyle w:val="berschrift3"/>
-        <w:spacing w:after="240"/>
-      </w:pPr>
-      <w:bookmarkStart w:id="16" w:name="_Toc44578996"/>
-      <w:r>
-        <w:t xml:space="preserve">2.1.1 </w:t>
-      </w:r>
-      <w:r>
-        <w:t xml:space="preserve">Präsenz als </w:t>
-      </w:r>
-      <w:r>
-        <w:t xml:space="preserve">entscheidende Dimension </w:t>
-      </w:r>
-      <w:r>
-        <w:t>effektiver Klassenführun</w:t>
-      </w:r>
-      <w:r>
-        <w:t>g</w:t>
-      </w:r>
-      <w:bookmarkEnd w:id="16"/>
+        <w:spacing w:after="120" w:line="360" w:lineRule="auto"/>
+      </w:pPr>
+      <w:r>
+        <w:t xml:space="preserve">Irvin und Martin (1982) unternahmen den Versuch, Kounins Dimension der Allgegenwärtigkeit in einer Replikationsstudie zu überprüfen, </w:t>
+      </w:r>
+      <w:r>
+        <w:t>kamen</w:t>
+      </w:r>
+      <w:r>
+        <w:t xml:space="preserve"> jedoch </w:t>
+      </w:r>
+      <w:r>
+        <w:t xml:space="preserve">zu </w:t>
+      </w:r>
+      <w:r>
+        <w:t>andere</w:t>
+      </w:r>
+      <w:r>
+        <w:t xml:space="preserve">n </w:t>
+      </w:r>
+      <w:r>
+        <w:t>Ergebnisse</w:t>
+      </w:r>
+      <w:r>
+        <w:t>n.</w:t>
+      </w:r>
+      <w:r>
+        <w:t xml:space="preserve"> Sie kritisierten die Unstimmigkeiten</w:t>
+      </w:r>
+      <w:r>
+        <w:t xml:space="preserve"> zwischen Kounins theoretischer Definition der</w:t>
+      </w:r>
+      <w:r>
+        <w:t xml:space="preserve"> Allgegenwärtigkeit</w:t>
+      </w:r>
+      <w:r>
+        <w:t xml:space="preserve"> und seiner empirischen Messung/Bewertung d</w:t>
+      </w:r>
+      <w:r>
+        <w:t>ieser Variabl</w:t>
+      </w:r>
+      <w:r>
+        <w:t xml:space="preserve">e. Zusätzliche Replikationsstudien in diesem Bereich mit </w:t>
+      </w:r>
+      <w:r>
+        <w:t xml:space="preserve">detaillierten Analysen zur Messung und Bewertung der </w:t>
+      </w:r>
+      <w:r>
+        <w:t xml:space="preserve">Allgegenwärtigkeit von Lehrperson seien demnach notwendig </w:t>
+      </w:r>
+      <w:r>
+        <w:t>(vgl. Irvin &amp; Martin, 1982).</w:t>
+      </w:r>
     </w:p>
     <w:p>
       <w:pPr>
         <w:spacing w:after="120" w:line="360" w:lineRule="auto"/>
       </w:pPr>
       <w:r>
-        <w:t xml:space="preserve">Nolting (2012) </w:t>
-      </w:r>
-      <w:proofErr w:type="gramStart"/>
-      <w:r>
-        <w:t>definiert</w:t>
-      </w:r>
-      <w:proofErr w:type="gramEnd"/>
-      <w:r>
-        <w:t xml:space="preserve"> den Begriff der Allgegenwärtigkeit bzw. Präsenz wie folgt: </w:t>
+        <w:t>Problematisch bei früheren Studien sei, dass sich Untersuchungen zur Klassenführung und demnach zur Allgegenwärtigkeit der Lehrperson in erster Linie auf d</w:t>
+      </w:r>
+      <w:r>
+        <w:t>as Verhalten und die Disziplin der Schüler</w:t>
+      </w:r>
+      <w:r>
+        <w:t>*innen mit</w:t>
+      </w:r>
+      <w:r>
+        <w:t xml:space="preserve"> einem </w:t>
+      </w:r>
+      <w:r>
+        <w:t xml:space="preserve">tief verwurzelten </w:t>
+      </w:r>
+      <w:r>
+        <w:t>behavioristischen Verständnis</w:t>
+      </w:r>
+      <w:r>
+        <w:t xml:space="preserve"> konzentrieren. Heutzutage werde vor dem Hintergrund des Sozialkonstruktivismus in der didaktischen Debatte ein Verständnis gefordert, welches den Klassenraum mit allen Beteiligten als ein soziales System verstehe </w:t>
+      </w:r>
+      <w:r>
+        <w:t>(vgl. Soff, 2014)</w:t>
+      </w:r>
+      <w:r>
+        <w:t>. Die Allgegenwärtigkeit der Lehrperson wird mittels eines erweiterten Begriffs als achtsame Präsenz verstanden, wobei nicht nur äußere, sondern auch innere ablaufende Prozesse wahrgenommen und reflektiert werden (</w:t>
+      </w:r>
+      <w:proofErr w:type="spellStart"/>
+      <w:r>
+        <w:t>Marzano</w:t>
+      </w:r>
+      <w:proofErr w:type="spellEnd"/>
+      <w:r>
+        <w:t xml:space="preserve">, 2009; Hoekstra &amp; </w:t>
+      </w:r>
+      <w:proofErr w:type="spellStart"/>
+      <w:r>
+        <w:t>Korthagen</w:t>
+      </w:r>
+      <w:proofErr w:type="spellEnd"/>
+      <w:r>
+        <w:t>, 2011</w:t>
+      </w:r>
+      <w:r>
+        <w:t>). Das Unterrichtsgeschehen wird in neuer</w:t>
+      </w:r>
+      <w:r>
+        <w:t>er</w:t>
+      </w:r>
+      <w:r>
+        <w:t xml:space="preserve"> Zeit vielmehr als Zusammenspiel von mehreren Faktoren und Bedingungen verstanden, welche im Folgenden bei der Analyse des Präsenzbegriffs berücksichtigt werden.</w:t>
       </w:r>
     </w:p>
     <w:p>
       <w:pPr>
-        <w:ind w:left="567"/>
-        <w:rPr>
-          <w:sz w:val="20"/>
-        </w:rPr>
-      </w:pPr>
-      <w:r>
-        <w:rPr>
-          <w:sz w:val="20"/>
-        </w:rPr>
-        <w:t>Gemeint ist die Fähigkeit der Lehrkraft, den Eindruck zu vermitteln, dass sie alles im Blick hat und ihr nichts entgeht. Dazu gehört auch die Fähigkeit, zwei Dinge gleichzeitig zu tun, von Kounin als Überlappung bezeichnet. (Nolting, 2012, S.</w:t>
-      </w:r>
-      <w:r>
-        <w:rPr>
-          <w:sz w:val="20"/>
-        </w:rPr>
+        <w:spacing w:line="360" w:lineRule="auto"/>
+      </w:pPr>
+      <w:r>
+        <w:t xml:space="preserve">Mithilfe der von Kounin durchgeführten Studien wurde </w:t>
+      </w:r>
+      <w:r>
+        <w:t xml:space="preserve">jedoch eines </w:t>
+      </w:r>
+      <w:r>
+        <w:t>klar</w:t>
+      </w:r>
+      <w:r>
+        <w:t>: nicht</w:t>
+      </w:r>
+      <w:r>
+        <w:t xml:space="preserve"> die Ermahnungen im Nachhinein </w:t>
+      </w:r>
+      <w:r>
+        <w:t xml:space="preserve">reduzieren </w:t>
+      </w:r>
+      <w:r>
+        <w:t>das Fehlverhalten von Schüler*innen im Unterricht</w:t>
+      </w:r>
+      <w:r>
+        <w:t>, sondern viel</w:t>
+      </w:r>
+      <w:r>
         <w:t xml:space="preserve"> </w:t>
       </w:r>
       <w:r>
-        <w:rPr>
-          <w:sz w:val="20"/>
-        </w:rPr>
-        <w:t>33)</w:t>
+        <w:lastRenderedPageBreak/>
+        <w:t xml:space="preserve">entscheidender ist das präventive Verhalten der Lehrperson, </w:t>
+      </w:r>
+      <w:r>
+        <w:t>welches</w:t>
+      </w:r>
+      <w:r>
+        <w:t xml:space="preserve"> Störungen bereits vor dem Auftreten verhindert bzw. eingedämmt</w:t>
+      </w:r>
+      <w:r>
+        <w:t>.</w:t>
       </w:r>
     </w:p>
     <w:p>
@@ -4299,73 +4791,58 @@
         <w:spacing w:line="360" w:lineRule="auto"/>
       </w:pPr>
       <w:r>
-        <w:t xml:space="preserve">Der Begriff </w:t>
-      </w:r>
-      <w:r>
-        <w:t xml:space="preserve">der Allgegenwärtigkeit </w:t>
-      </w:r>
-      <w:r>
-        <w:t xml:space="preserve">geht </w:t>
-      </w:r>
-      <w:r>
-        <w:t xml:space="preserve">erstmals </w:t>
-      </w:r>
-      <w:r>
-        <w:t>auf Kounin (197</w:t>
-      </w:r>
-      <w:r>
-        <w:t>0</w:t>
-      </w:r>
-      <w:r>
-        <w:t xml:space="preserve">) zurück, </w:t>
-      </w:r>
-      <w:r>
-        <w:t xml:space="preserve">der in diesem Zusammenhang das Wort „withitness“ einführte. Er untersuchte diesen </w:t>
-      </w:r>
-      <w:r>
-        <w:t>zentralen Aspekt</w:t>
-      </w:r>
-      <w:r>
-        <w:t xml:space="preserve"> der Klassenführung,</w:t>
-      </w:r>
-      <w:r>
-        <w:t xml:space="preserve"> indem er </w:t>
-      </w:r>
-      <w:r>
-        <w:t>die Mitarbeit und</w:t>
+        <w:t xml:space="preserve">Diesen wichtigen Aspekt greift </w:t>
+      </w:r>
+      <w:r>
+        <w:t>Nolting (2012)</w:t>
+      </w:r>
+      <w:r>
+        <w:t xml:space="preserve"> auf, indem er die</w:t>
+      </w:r>
+      <w:r>
+        <w:t xml:space="preserve"> Dimension der Allgegenwärtigkeit</w:t>
+      </w:r>
+      <w:r>
+        <w:t xml:space="preserve"> in </w:t>
+      </w:r>
+      <w:r>
+        <w:t xml:space="preserve">direktem </w:t>
+      </w:r>
+      <w:r>
+        <w:t>Bezug zur Prävention von Störungen setzt</w:t>
+      </w:r>
+      <w:r>
+        <w:t xml:space="preserve"> und weitere wichtige Implikationen für die Praxis ableitet. Dazu gehör</w:t>
+      </w:r>
+      <w:r>
+        <w:t>t nicht nur</w:t>
+      </w:r>
+      <w:r>
+        <w:t xml:space="preserve"> die Etablierung eines Regel- und Ordnungssystems</w:t>
+      </w:r>
+      <w:r>
+        <w:t xml:space="preserve"> sowie ein reibungsloser Unterrichtfluss, sondern auch </w:t>
+      </w:r>
+      <w:r>
+        <w:t xml:space="preserve">die </w:t>
+      </w:r>
+      <w:r>
+        <w:t xml:space="preserve">breite </w:t>
+      </w:r>
+      <w:r>
+        <w:t>A</w:t>
+      </w:r>
+      <w:r>
+        <w:t>ktivierung</w:t>
+      </w:r>
+      <w:r>
+        <w:t xml:space="preserve"> von Schüler*innen</w:t>
       </w:r>
       <w:r>
         <w:t xml:space="preserve"> </w:t>
       </w:r>
       <w:r>
-        <w:t xml:space="preserve">das </w:t>
-      </w:r>
-      <w:r>
-        <w:t>Fehl</w:t>
-      </w:r>
-      <w:r>
-        <w:t xml:space="preserve">verhalten von Schüler*innen </w:t>
-      </w:r>
-      <w:r>
-        <w:t>sowie</w:t>
-      </w:r>
-      <w:r>
-        <w:t xml:space="preserve"> Disziplinierungsmaßnahmen </w:t>
-      </w:r>
-      <w:r>
-        <w:t>seitens der</w:t>
-      </w:r>
-      <w:r>
-        <w:t xml:space="preserve"> Lehrpersonen analysierte.</w:t>
-      </w:r>
-      <w:r>
-        <w:rPr>
-          <w:rStyle w:val="Funotenzeichen"/>
-        </w:rPr>
-        <w:footnoteReference w:id="2"/>
-      </w:r>
-      <w:r>
-        <w:t xml:space="preserve"> </w:t>
+        <w:t>(vgl. Nolting, 2012).</w:t>
       </w:r>
     </w:p>
     <w:p>
@@ -4373,543 +4850,77 @@
         <w:spacing w:line="360" w:lineRule="auto"/>
       </w:pPr>
       <w:r>
-        <w:t xml:space="preserve">Die Verhaltensweisen und Haltungen der </w:t>
-      </w:r>
-      <w:r>
-        <w:t>Schüler*innen</w:t>
-      </w:r>
-      <w:r>
-        <w:t xml:space="preserve"> </w:t>
-      </w:r>
-      <w:r>
-        <w:t xml:space="preserve">wurden </w:t>
-      </w:r>
-      <w:r>
-        <w:t>bewertet, indem Mitarbeit (definitive Beschäftigung, wahrscheinliche Beschäftigung, definitive Nichtbeschäftigung mit geforderter Arbeit) sowie Fehlverhalten (kein schlechtes Betragen, leichtes Fehlverhalten, gravierendes Fehlverhalten)</w:t>
-      </w:r>
-      <w:r>
-        <w:t xml:space="preserve"> eingeschätzt wurden.</w:t>
+        <w:t xml:space="preserve">Neben Nolting (2012) betonen auch Kiel, Frey und Weiß (2013) </w:t>
+      </w:r>
+      <w:r>
+        <w:t xml:space="preserve">die </w:t>
+      </w:r>
+      <w:r>
+        <w:t xml:space="preserve">Relevanz von Präsenz </w:t>
+      </w:r>
+      <w:r>
+        <w:t>als wichtige Voraussetzung für eine effektive Klassenraum</w:t>
+      </w:r>
+      <w:r>
+        <w:t xml:space="preserve">führung, </w:t>
+      </w:r>
+      <w:r>
+        <w:t xml:space="preserve">die </w:t>
+      </w:r>
+      <w:r>
+        <w:t xml:space="preserve">die </w:t>
+      </w:r>
+      <w:r>
+        <w:t>Interaktion zwischen Lehr</w:t>
+      </w:r>
+      <w:r>
+        <w:t xml:space="preserve">person </w:t>
+      </w:r>
+      <w:r>
+        <w:t>und Schüler</w:t>
+      </w:r>
+      <w:r>
+        <w:t xml:space="preserve">*innen maßgeblich beeinflusst. Präsenz äußert sich im Verhalten der Lehrkraft auf mehreren Ebenen gegenüber der Klasse durch die </w:t>
+      </w:r>
+      <w:r>
+        <w:rPr>
+          <w:i/>
+        </w:rPr>
+        <w:t>physische Erscheinung</w:t>
+      </w:r>
+      <w:r>
+        <w:t xml:space="preserve"> sowie </w:t>
+      </w:r>
+      <w:r>
+        <w:rPr>
+          <w:i/>
+        </w:rPr>
+        <w:t>verbale</w:t>
+      </w:r>
+      <w:r>
+        <w:rPr>
+          <w:i/>
+        </w:rPr>
+        <w:t>, paraverbale</w:t>
+      </w:r>
+      <w:r>
+        <w:t xml:space="preserve"> und </w:t>
+      </w:r>
+      <w:r>
+        <w:rPr>
+          <w:i/>
+        </w:rPr>
+        <w:t>nonverbale Elemente</w:t>
+      </w:r>
+      <w:r>
+        <w:t xml:space="preserve">. </w:t>
       </w:r>
     </w:p>
     <w:p>
       <w:pPr>
-        <w:spacing w:after="120" w:line="360" w:lineRule="auto"/>
-      </w:pPr>
-      <w:r>
-        <w:lastRenderedPageBreak/>
-        <w:t>Unabhängig vom Verhalten</w:t>
-      </w:r>
-      <w:r>
-        <w:t xml:space="preserve"> der Schüler*innen</w:t>
-      </w:r>
-      <w:r>
-        <w:t xml:space="preserve"> wurde </w:t>
-      </w:r>
-      <w:r>
-        <w:t xml:space="preserve">ebenfalls das der </w:t>
-      </w:r>
-      <w:r>
-        <w:t>Lehrperson</w:t>
-      </w:r>
-      <w:r>
-        <w:t xml:space="preserve"> </w:t>
-      </w:r>
-      <w:r>
-        <w:t>beurteilt</w:t>
-      </w:r>
-      <w:r>
-        <w:t>. Um den Grad an „withitness“ einer Lehrkraft zu bestimmen, erschein</w:t>
-      </w:r>
-      <w:r>
-        <w:t>e</w:t>
-      </w:r>
-      <w:r>
-        <w:t xml:space="preserve"> es laut Kounin (2006) nicht sinnvoll, „[…] das zu messen, was ein Lehrer weiß. Benötigt werden Messungen dessen, was er von seinem Wissen </w:t>
-      </w:r>
-      <w:r>
-        <w:rPr>
-          <w:i/>
-        </w:rPr>
-        <w:t>vermittelt</w:t>
-      </w:r>
-      <w:r>
-        <w:t>. Schließlich sind es ja die Schüler</w:t>
-      </w:r>
-      <w:r>
-        <w:t>[*innen]</w:t>
-      </w:r>
-      <w:r>
-        <w:t xml:space="preserve">, die die Information erhalten müssen, </w:t>
-      </w:r>
-      <w:proofErr w:type="spellStart"/>
-      <w:r>
-        <w:t>daß</w:t>
-      </w:r>
-      <w:proofErr w:type="spellEnd"/>
-      <w:r>
-        <w:t xml:space="preserve"> [sic] der Lehrer weiß oder nicht weiß, was sie tun.“ (Kounin, 2006, S.</w:t>
-      </w:r>
-      <w:r>
-        <w:t xml:space="preserve"> </w:t>
-      </w:r>
-      <w:r>
-        <w:t>91).</w:t>
-      </w:r>
-      <w:r>
-        <w:t xml:space="preserve"> </w:t>
-      </w:r>
-      <w:r>
-        <w:t xml:space="preserve">Anhand dieser Aussage wird deutlich, dass es für eine präsent wirkende Lehrperson unabdingbar ist, den Schüler*innen zu kommunizieren, dass </w:t>
-      </w:r>
-      <w:r>
-        <w:t>sie</w:t>
-      </w:r>
-      <w:r>
-        <w:t xml:space="preserve"> </w:t>
-      </w:r>
-      <w:r>
-        <w:t xml:space="preserve">im Bilde über die Unterrichtsgeschehnisse </w:t>
-      </w:r>
-      <w:r>
-        <w:t>ist</w:t>
-      </w:r>
-      <w:r>
-        <w:t>.</w:t>
-      </w:r>
-      <w:r>
-        <w:t xml:space="preserve"> </w:t>
-      </w:r>
-    </w:p>
-    <w:p>
-      <w:pPr>
-        <w:spacing w:after="120" w:line="360" w:lineRule="auto"/>
-      </w:pPr>
-      <w:r>
-        <w:t>Bei</w:t>
-      </w:r>
-      <w:r>
-        <w:t xml:space="preserve"> der Ermittlung von Allgegenwärtigkeit </w:t>
-      </w:r>
-      <w:r>
-        <w:t xml:space="preserve">wurden in Kounins Studie </w:t>
-      </w:r>
-      <w:r>
-        <w:t xml:space="preserve">in erster Linie Zurechtweisungsfälle untersucht, indem das </w:t>
-      </w:r>
-      <w:r>
-        <w:t>Verhalten von Schüler*innen und Lehrer*innen nach</w:t>
-      </w:r>
-      <w:r>
-        <w:t xml:space="preserve"> den </w:t>
-      </w:r>
-      <w:r>
-        <w:t>folgenden Fragestellungen klassifiziert</w:t>
-      </w:r>
-      <w:r>
-        <w:t xml:space="preserve"> wurde</w:t>
-      </w:r>
-      <w:r>
-        <w:t>: a) Was macht ein Schüler/eine Schülerin? b)</w:t>
-      </w:r>
-      <w:r>
-        <w:t xml:space="preserve"> Wie r</w:t>
-      </w:r>
-      <w:r>
-        <w:t xml:space="preserve">eagiert die Lehrperson darauf? c) Ist die Lehrkraft in der Lage, den Schüler*innen mitzuteilen, dass sie sich dessen bewusst ist, was geschieht? </w:t>
-      </w:r>
-      <w:r>
-        <w:t>W</w:t>
-      </w:r>
-      <w:r>
-        <w:t>ichtige</w:t>
-      </w:r>
-      <w:r>
-        <w:t xml:space="preserve"> </w:t>
-      </w:r>
-      <w:r>
-        <w:t>Fakto</w:t>
-      </w:r>
-      <w:r>
-        <w:t xml:space="preserve">ren </w:t>
-      </w:r>
-      <w:r>
-        <w:t>bei der Messung von Präsenz war</w:t>
-      </w:r>
-      <w:r>
-        <w:t xml:space="preserve">en </w:t>
-      </w:r>
-      <w:r>
-        <w:t>das „</w:t>
-      </w:r>
-      <w:r>
-        <w:t>Objekt</w:t>
-      </w:r>
-      <w:r>
-        <w:t>“</w:t>
-      </w:r>
-      <w:r>
-        <w:t xml:space="preserve"> </w:t>
-      </w:r>
-      <w:r>
-        <w:t xml:space="preserve">und </w:t>
-      </w:r>
-      <w:r>
-        <w:t xml:space="preserve">der </w:t>
-      </w:r>
-      <w:r>
-        <w:t>Zeitpunkt</w:t>
-      </w:r>
-      <w:r>
-        <w:t xml:space="preserve"> der Ermahnung</w:t>
-      </w:r>
-      <w:r>
-        <w:t xml:space="preserve">. </w:t>
-      </w:r>
-      <w:r>
-        <w:t xml:space="preserve">Wurde das richtige Kind zum richtigen Zeitpunkt zurechtgewiesen? </w:t>
-      </w:r>
-      <w:r>
-        <w:t>A</w:t>
-      </w:r>
-      <w:r>
-        <w:t>nschließend</w:t>
-      </w:r>
-      <w:r>
-        <w:t xml:space="preserve"> </w:t>
-      </w:r>
-      <w:r>
-        <w:t xml:space="preserve">wurde </w:t>
-      </w:r>
-      <w:r>
-        <w:t xml:space="preserve">die Gesamtzahl der </w:t>
-      </w:r>
-      <w:r>
-        <w:t>Zurechtweisungen</w:t>
-      </w:r>
-      <w:r>
-        <w:t xml:space="preserve"> geteilt durch fehlerfreie Ermahnungen</w:t>
-      </w:r>
-      <w:r>
-        <w:t xml:space="preserve">. Eine Lehrperson </w:t>
-      </w:r>
-      <w:r>
-        <w:t>gelte</w:t>
-      </w:r>
-      <w:r>
-        <w:t xml:space="preserve"> demnach</w:t>
-      </w:r>
-      <w:r>
-        <w:t xml:space="preserve"> als besonders allgegenwärtig, je geringer ihr Anteil an Ermahnungen </w:t>
-      </w:r>
-      <w:r>
-        <w:t xml:space="preserve">mit Objekt- und Zeitfehlern </w:t>
-      </w:r>
-      <w:r>
-        <w:t>ist</w:t>
-      </w:r>
-      <w:r>
-        <w:t xml:space="preserve"> </w:t>
-      </w:r>
-      <w:r>
-        <w:t>(vgl. Kounin, 2006).</w:t>
-      </w:r>
-      <w:r>
-        <w:t xml:space="preserve"> </w:t>
-      </w:r>
-    </w:p>
-    <w:p>
-      <w:pPr>
-        <w:spacing w:after="120" w:line="360" w:lineRule="auto"/>
-      </w:pPr>
-      <w:r>
-        <w:t xml:space="preserve">Irvin und Martin (1982) unternahmen den Versuch, Kounins Dimension der Allgegenwärtigkeit in einer Replikationsstudie zu überprüfen, </w:t>
-      </w:r>
-      <w:r>
-        <w:t>kamen</w:t>
-      </w:r>
-      <w:r>
-        <w:t xml:space="preserve"> jedoch </w:t>
-      </w:r>
-      <w:r>
-        <w:t xml:space="preserve">zu </w:t>
-      </w:r>
-      <w:r>
-        <w:t>andere</w:t>
-      </w:r>
-      <w:r>
-        <w:t xml:space="preserve">n </w:t>
-      </w:r>
-      <w:r>
-        <w:t>Ergebnisse</w:t>
-      </w:r>
-      <w:r>
-        <w:t>n.</w:t>
-      </w:r>
-      <w:r>
-        <w:t xml:space="preserve"> Sie kritisierten die Unstimmigkeiten</w:t>
-      </w:r>
-      <w:r>
-        <w:t xml:space="preserve"> zwischen Kounins theoretischer Definition der</w:t>
-      </w:r>
-      <w:r>
-        <w:t xml:space="preserve"> Allgegenwärtigkeit</w:t>
-      </w:r>
-      <w:r>
-        <w:t xml:space="preserve"> und seiner empirischen Messung/Bewertung d</w:t>
-      </w:r>
-      <w:r>
-        <w:t>ieser Variabl</w:t>
-      </w:r>
-      <w:r>
-        <w:t xml:space="preserve">e. Zusätzliche Replikationsstudien in diesem Bereich mit </w:t>
-      </w:r>
-      <w:r>
-        <w:t xml:space="preserve">detaillierten Analysen zur Messung und Bewertung der </w:t>
-      </w:r>
-      <w:r>
-        <w:t xml:space="preserve">Allgegenwärtigkeit von Lehrperson seien demnach notwendig </w:t>
-      </w:r>
-      <w:r>
-        <w:t>(vgl. Irvin &amp; Martin, 1982).</w:t>
-      </w:r>
-    </w:p>
-    <w:p>
-      <w:pPr>
-        <w:spacing w:after="120" w:line="360" w:lineRule="auto"/>
-      </w:pPr>
-      <w:r>
-        <w:t>Problematisch bei früheren Studien sei, dass sich Untersuchungen zur Klassenführung und demnach zur Allgegenwärtigkeit der Lehrperson in erster Linie auf d</w:t>
-      </w:r>
-      <w:r>
-        <w:t>as Verhalten und die Disziplin der Schüler</w:t>
-      </w:r>
-      <w:r>
-        <w:t>*innen mit</w:t>
-      </w:r>
-      <w:r>
-        <w:t xml:space="preserve"> einem </w:t>
-      </w:r>
-      <w:r>
-        <w:t xml:space="preserve">tief verwurzelten </w:t>
-      </w:r>
-      <w:r>
-        <w:t>behavioristischen Verständnis</w:t>
-      </w:r>
-      <w:r>
-        <w:t xml:space="preserve"> konzentrieren. Heutzutage werde vor dem Hintergrund des Sozialkonstruktivismus in der didaktischen Debatte ein Verständnis gefordert, welches den Klassenraum mit allen Beteiligten als ein soziales System verstehe </w:t>
-      </w:r>
-      <w:r>
-        <w:t>(vgl. Soff, 2014)</w:t>
-      </w:r>
-      <w:r>
-        <w:t>. Die Allgegenwärtigkeit der Lehrperson wird mittels eines erweiterten Begriffs als achtsame Präsenz verstanden, wobei nicht nur äußere, sondern auch innere ablaufende Prozesse wahrgenommen und reflektiert werden (</w:t>
-      </w:r>
-      <w:proofErr w:type="spellStart"/>
-      <w:r>
-        <w:t>Marzano</w:t>
-      </w:r>
-      <w:proofErr w:type="spellEnd"/>
-      <w:r>
-        <w:t xml:space="preserve">, 2009; Hoekstra &amp; </w:t>
-      </w:r>
-      <w:proofErr w:type="spellStart"/>
-      <w:r>
-        <w:t>Korthagen</w:t>
-      </w:r>
-      <w:proofErr w:type="spellEnd"/>
-      <w:r>
-        <w:t>, 2011</w:t>
-      </w:r>
-      <w:r>
-        <w:t>). Das Unterrichtsgeschehen wird in neuer</w:t>
-      </w:r>
-      <w:r>
-        <w:t>er</w:t>
-      </w:r>
-      <w:r>
-        <w:t xml:space="preserve"> Zeit vielmehr als Zusammenspiel von mehreren Faktoren und Bedingungen verstanden, welche im Folgenden bei der Analyse des Präsenzbegriffs berücksichtigt werden.</w:t>
-      </w:r>
-    </w:p>
-    <w:p>
-      <w:pPr>
-        <w:spacing w:line="360" w:lineRule="auto"/>
-      </w:pPr>
-      <w:r>
-        <w:t xml:space="preserve">Mithilfe der von Kounin durchgeführten Studien wurde </w:t>
-      </w:r>
-      <w:r>
-        <w:t xml:space="preserve">jedoch eines </w:t>
-      </w:r>
-      <w:r>
-        <w:t>klar</w:t>
-      </w:r>
-      <w:r>
-        <w:t>: nicht</w:t>
-      </w:r>
-      <w:r>
-        <w:t xml:space="preserve"> die Ermahnungen im Nachhinein </w:t>
-      </w:r>
-      <w:r>
-        <w:t xml:space="preserve">reduzieren </w:t>
-      </w:r>
-      <w:r>
-        <w:t>das Fehlverhalten von Schüler*innen im Unterricht</w:t>
-      </w:r>
-      <w:r>
-        <w:t>, sondern viel</w:t>
-      </w:r>
-      <w:r>
-        <w:t xml:space="preserve"> </w:t>
-      </w:r>
-      <w:r>
-        <w:lastRenderedPageBreak/>
-        <w:t xml:space="preserve">entscheidender ist das präventive Verhalten der Lehrperson, </w:t>
-      </w:r>
-      <w:r>
-        <w:t>welches</w:t>
-      </w:r>
-      <w:r>
-        <w:t xml:space="preserve"> Störungen bereits vor dem Auftreten verhindert bzw. eingedämmt</w:t>
-      </w:r>
-      <w:r>
-        <w:t>.</w:t>
-      </w:r>
-    </w:p>
-    <w:p>
-      <w:pPr>
-        <w:spacing w:line="360" w:lineRule="auto"/>
-      </w:pPr>
-      <w:r>
-        <w:t xml:space="preserve">Diesen wichtigen Aspekt greift </w:t>
-      </w:r>
-      <w:r>
-        <w:t>Nolting (2012)</w:t>
-      </w:r>
-      <w:r>
-        <w:t xml:space="preserve"> auf, indem er die</w:t>
-      </w:r>
-      <w:r>
-        <w:t xml:space="preserve"> Dimension der Allgegenwärtigkeit</w:t>
-      </w:r>
-      <w:r>
-        <w:t xml:space="preserve"> in </w:t>
-      </w:r>
-      <w:r>
-        <w:t xml:space="preserve">direktem </w:t>
-      </w:r>
-      <w:r>
-        <w:t>Bezug zur Prävention von Störungen setzt</w:t>
-      </w:r>
-      <w:r>
-        <w:t xml:space="preserve"> und weitere wichtige Implikationen für die Praxis ableitet. Dazu gehör</w:t>
-      </w:r>
-      <w:r>
-        <w:t>t nicht nur</w:t>
-      </w:r>
-      <w:r>
-        <w:t xml:space="preserve"> die Etablierung eines Regel- und Ordnungssystems</w:t>
-      </w:r>
-      <w:r>
-        <w:t xml:space="preserve"> sowie ein reibungsloser Unterrichtfluss, sondern auch </w:t>
-      </w:r>
-      <w:r>
-        <w:t xml:space="preserve">die </w:t>
-      </w:r>
-      <w:r>
-        <w:t xml:space="preserve">breite </w:t>
-      </w:r>
-      <w:r>
-        <w:t>A</w:t>
-      </w:r>
-      <w:r>
-        <w:t>ktivierung</w:t>
-      </w:r>
-      <w:r>
-        <w:t xml:space="preserve"> von Schüler*innen</w:t>
-      </w:r>
-      <w:r>
-        <w:t xml:space="preserve"> </w:t>
-      </w:r>
-      <w:r>
-        <w:t>(vgl. Nolting, 2012).</w:t>
-      </w:r>
-    </w:p>
-    <w:p>
-      <w:pPr>
-        <w:spacing w:line="360" w:lineRule="auto"/>
-      </w:pPr>
-      <w:r>
-        <w:t xml:space="preserve">Neben Nolting (2012) betonen auch Kiel, Frey und Weiß (2013) </w:t>
-      </w:r>
-      <w:r>
-        <w:t xml:space="preserve">die </w:t>
-      </w:r>
-      <w:r>
-        <w:t xml:space="preserve">Relevanz von Präsenz </w:t>
-      </w:r>
-      <w:r>
-        <w:t>als wichtige Voraussetzung für eine effektive Klassenraum</w:t>
-      </w:r>
-      <w:r>
-        <w:t xml:space="preserve">führung, </w:t>
-      </w:r>
-      <w:r>
-        <w:t xml:space="preserve">die </w:t>
-      </w:r>
-      <w:r>
-        <w:t xml:space="preserve">die </w:t>
-      </w:r>
-      <w:r>
-        <w:t>Interaktion zwischen Lehr</w:t>
-      </w:r>
-      <w:r>
-        <w:t xml:space="preserve">person </w:t>
-      </w:r>
-      <w:r>
-        <w:t>und Schüler</w:t>
-      </w:r>
-      <w:r>
-        <w:t xml:space="preserve">*innen maßgeblich beeinflusst. Präsenz äußert sich im Verhalten der Lehrkraft auf mehreren Ebenen gegenüber der Klasse durch die </w:t>
-      </w:r>
-      <w:r>
-        <w:rPr>
-          <w:i/>
-        </w:rPr>
-        <w:t>physische Erscheinung</w:t>
-      </w:r>
-      <w:r>
-        <w:t xml:space="preserve"> sowie </w:t>
-      </w:r>
-      <w:r>
-        <w:rPr>
-          <w:i/>
-        </w:rPr>
-        <w:t>verbale</w:t>
-      </w:r>
-      <w:r>
-        <w:rPr>
-          <w:i/>
-        </w:rPr>
-        <w:t>, paraverbale</w:t>
-      </w:r>
-      <w:r>
-        <w:t xml:space="preserve"> und </w:t>
-      </w:r>
-      <w:r>
-        <w:rPr>
-          <w:i/>
-        </w:rPr>
-        <w:t>nonverbale Elemente</w:t>
-      </w:r>
-      <w:r>
-        <w:t xml:space="preserve">. </w:t>
-      </w:r>
-    </w:p>
-    <w:p>
-      <w:pPr>
         <w:pStyle w:val="berschrift3"/>
       </w:pPr>
-      <w:bookmarkStart w:id="17" w:name="_Toc44578997"/>
+      <w:bookmarkStart w:id="16" w:name="_Toc44578997"/>
       <w:r>
         <w:t xml:space="preserve">2.1.2 </w:t>
       </w:r>
@@ -4922,7 +4933,7 @@
       <w:r>
         <w:t xml:space="preserve"> beim Unterrichten</w:t>
       </w:r>
-      <w:bookmarkEnd w:id="17"/>
+      <w:bookmarkEnd w:id="16"/>
     </w:p>
     <w:p>
       <w:pPr>
@@ -6486,7 +6497,7 @@
         <w:pStyle w:val="Formatvorlage1"/>
         <w:jc w:val="both"/>
       </w:pPr>
-      <w:bookmarkStart w:id="18" w:name="_Toc44578998"/>
+      <w:bookmarkStart w:id="17" w:name="_Toc44578998"/>
       <w:r>
         <w:t xml:space="preserve">2.2 </w:t>
       </w:r>
@@ -6496,7 +6507,7 @@
       <w:r>
         <w:t>Einfluss der professionellen Wahrnehmung auf Präsenzverhalten</w:t>
       </w:r>
-      <w:bookmarkEnd w:id="18"/>
+      <w:bookmarkEnd w:id="17"/>
       <w:r>
         <w:t xml:space="preserve"> </w:t>
       </w:r>
@@ -7238,18 +7249,31 @@
                                 <w:noProof/>
                               </w:rPr>
                             </w:pPr>
-                            <w:bookmarkStart w:id="19" w:name="_Toc43719750"/>
+                            <w:bookmarkStart w:id="18" w:name="_Toc43719750"/>
                             <w:r>
                               <w:t xml:space="preserve">Abbildung </w:t>
                             </w:r>
-                            <w:fldSimple w:instr=" SEQ Abbildung \* ARABIC ">
-                              <w:r>
-                                <w:rPr>
-                                  <w:noProof/>
-                                </w:rPr>
-                                <w:t>2</w:t>
-                              </w:r>
-                            </w:fldSimple>
+                            <w:r>
+                              <w:fldChar w:fldCharType="begin"/>
+                            </w:r>
+                            <w:r>
+                              <w:instrText xml:space="preserve"> SEQ Abbildung \* ARABIC </w:instrText>
+                            </w:r>
+                            <w:r>
+                              <w:fldChar w:fldCharType="separate"/>
+                            </w:r>
+                            <w:r>
+                              <w:rPr>
+                                <w:noProof/>
+                              </w:rPr>
+                              <w:t>2</w:t>
+                            </w:r>
+                            <w:r>
+                              <w:rPr>
+                                <w:noProof/>
+                              </w:rPr>
+                              <w:fldChar w:fldCharType="end"/>
+                            </w:r>
                             <w:r>
                               <w:t xml:space="preserve"> </w:t>
                             </w:r>
@@ -7259,7 +7283,7 @@
                             <w:r>
                               <w:t xml:space="preserve"> (Barth, 2017, S. 40)</w:t>
                             </w:r>
-                            <w:bookmarkEnd w:id="19"/>
+                            <w:bookmarkEnd w:id="18"/>
                           </w:p>
                         </w:txbxContent>
                       </wps:txbx>
@@ -7336,7 +7360,7 @@
         <w:pStyle w:val="Formatvorlage1"/>
         <w:jc w:val="both"/>
       </w:pPr>
-      <w:bookmarkStart w:id="21" w:name="_Toc44578999"/>
+      <w:bookmarkStart w:id="19" w:name="_Toc44578999"/>
       <w:r>
         <w:lastRenderedPageBreak/>
         <w:t xml:space="preserve">2.3 </w:t>
@@ -7347,7 +7371,7 @@
       <w:r>
         <w:t xml:space="preserve"> von Lehrpersonen</w:t>
       </w:r>
-      <w:bookmarkEnd w:id="21"/>
+      <w:bookmarkEnd w:id="19"/>
       <w:r>
         <w:t xml:space="preserve"> </w:t>
       </w:r>
@@ -7849,7 +7873,7 @@
       <w:pPr>
         <w:pStyle w:val="berschrift1"/>
       </w:pPr>
-      <w:bookmarkStart w:id="22" w:name="_Toc44579000"/>
+      <w:bookmarkStart w:id="20" w:name="_Toc44579000"/>
       <w:r>
         <w:lastRenderedPageBreak/>
         <w:t xml:space="preserve">3 </w:t>
@@ -7860,7 +7884,7 @@
       <w:r>
         <w:t>Studien</w:t>
       </w:r>
-      <w:bookmarkEnd w:id="22"/>
+      <w:bookmarkEnd w:id="20"/>
     </w:p>
     <w:p>
       <w:pPr>
@@ -8018,7 +8042,7 @@
           <w:sz w:val="24"/>
         </w:rPr>
       </w:pPr>
-      <w:bookmarkStart w:id="23" w:name="_Toc44579001"/>
+      <w:bookmarkStart w:id="21" w:name="_Toc44579001"/>
       <w:r>
         <w:rPr>
           <w:sz w:val="24"/>
@@ -8067,7 +8091,7 @@
         </w:rPr>
         <w:t xml:space="preserve"> von Lehrpersonen</w:t>
       </w:r>
-      <w:bookmarkEnd w:id="23"/>
+      <w:bookmarkEnd w:id="21"/>
     </w:p>
     <w:p>
       <w:pPr>
@@ -8077,11 +8101,11 @@
           <w:numId w:val="25"/>
         </w:numPr>
       </w:pPr>
-      <w:bookmarkStart w:id="24" w:name="_Toc44579002"/>
+      <w:bookmarkStart w:id="22" w:name="_Toc44579002"/>
       <w:r>
         <w:t>Untersuchungsziel und Forschungsfrage der Studie</w:t>
       </w:r>
-      <w:bookmarkEnd w:id="24"/>
+      <w:bookmarkEnd w:id="22"/>
     </w:p>
     <w:p>
       <w:pPr>
@@ -8333,11 +8357,11 @@
         </w:numPr>
         <w:spacing w:before="480" w:after="360"/>
       </w:pPr>
-      <w:bookmarkStart w:id="25" w:name="_Toc44579003"/>
+      <w:bookmarkStart w:id="23" w:name="_Toc44579003"/>
       <w:r>
         <w:t>Stichprobe</w:t>
       </w:r>
-      <w:bookmarkEnd w:id="25"/>
+      <w:bookmarkEnd w:id="23"/>
       <w:r>
         <w:t xml:space="preserve"> </w:t>
       </w:r>
@@ -8532,7 +8556,7 @@
         </w:numPr>
         <w:spacing w:before="480" w:after="240"/>
       </w:pPr>
-      <w:bookmarkStart w:id="26" w:name="_Toc44579004"/>
+      <w:bookmarkStart w:id="24" w:name="_Toc44579004"/>
       <w:r>
         <w:lastRenderedPageBreak/>
         <w:t>M</w:t>
@@ -8543,7 +8567,7 @@
       <w:r>
         <w:t xml:space="preserve"> und Materialien</w:t>
       </w:r>
-      <w:bookmarkEnd w:id="26"/>
+      <w:bookmarkEnd w:id="24"/>
     </w:p>
     <w:p>
       <w:pPr>
@@ -9258,7 +9282,7 @@
                 <w:sz w:val="20"/>
               </w:rPr>
             </w:pPr>
-            <w:bookmarkStart w:id="27" w:name="_Hlk43726582"/>
+            <w:bookmarkStart w:id="25" w:name="_Hlk43726582"/>
             <w:r>
               <w:rPr>
                 <w:sz w:val="20"/>
@@ -9266,7 +9290,7 @@
               <w:t>Stimmlicher Ausdruck</w:t>
             </w:r>
           </w:p>
-          <w:bookmarkEnd w:id="27"/>
+          <w:bookmarkEnd w:id="25"/>
           <w:p>
             <w:pPr>
               <w:pStyle w:val="Listenabsatz"/>
@@ -9384,7 +9408,21 @@
       </w:r>
       <w:proofErr w:type="spellEnd"/>
       <w:r>
-        <w:t xml:space="preserve"> HD auf, und ein integriertes Mikrofon nimmt die Umgebungsgeräusche auf. Die Videos werden mit einer Abtastrate von 50 Hz und einer Videoauflösung von 1920 x 1080 bei 25 Bildern pro Sekunde aufgenommen. Die Szenenkamera hat ein Sichtfeld von 90 Grad im 16:9-Format (82 Grad horizontal und 52 Grad vertikal) und eine Bildgröße von 179 x 159 x 57 mm (Breite x Tiefe x Höhe). Zur Aufzeichnung und Kalibrierung der Augenbewegungen wird die Software </w:t>
+        <w:t xml:space="preserve"> HD auf, und ein integriertes Mikrofon nimmt die Umgebungsgeräusche auf. Die Videos werden mit einer Abtastrate </w:t>
+      </w:r>
+      <w:r>
+        <w:t>bis zu</w:t>
+      </w:r>
+      <w:bookmarkStart w:id="26" w:name="_GoBack"/>
+      <w:bookmarkEnd w:id="26"/>
+      <w:r>
+        <w:t xml:space="preserve"> </w:t>
+      </w:r>
+      <w:r>
+        <w:t>100</w:t>
+      </w:r>
+      <w:r>
+        <w:t xml:space="preserve"> Hz und einer Videoauflösung von 1920 x 1080 bei 25 Bildern pro Sekunde aufgenommen. Die Szenenkamera hat ein Sichtfeld von 90 Grad im 16:9-Format (82 Grad horizontal und 52 Grad vertikal) und eine Bildgröße von 179 x 159 x 57 mm (Breite x Tiefe x Höhe). Zur Aufzeichnung und Kalibrierung der Augenbewegungen wird die Software </w:t>
       </w:r>
       <w:proofErr w:type="spellStart"/>
       <w:r>
@@ -9931,14 +9969,14 @@
         </w:numPr>
         <w:spacing w:before="480" w:line="360" w:lineRule="auto"/>
       </w:pPr>
-      <w:bookmarkStart w:id="28" w:name="_Toc44579005"/>
+      <w:bookmarkStart w:id="27" w:name="_Toc44579005"/>
       <w:r>
         <w:t xml:space="preserve">Methodisches </w:t>
       </w:r>
       <w:r>
         <w:t>Vorgehen</w:t>
       </w:r>
-      <w:bookmarkEnd w:id="28"/>
+      <w:bookmarkEnd w:id="27"/>
       <w:r>
         <w:t xml:space="preserve"> </w:t>
       </w:r>
@@ -10356,7 +10394,7 @@
           <w:sz w:val="24"/>
         </w:rPr>
       </w:pPr>
-      <w:bookmarkStart w:id="29" w:name="_Toc44579006"/>
+      <w:bookmarkStart w:id="28" w:name="_Toc44579006"/>
       <w:r>
         <w:rPr>
           <w:sz w:val="24"/>
@@ -10375,7 +10413,7 @@
         </w:rPr>
         <w:t>erfahrenen und unerfahrenen Lehrpersonen</w:t>
       </w:r>
-      <w:bookmarkEnd w:id="29"/>
+      <w:bookmarkEnd w:id="28"/>
       <w:r>
         <w:rPr>
           <w:sz w:val="24"/>
@@ -10392,11 +10430,11 @@
         </w:numPr>
         <w:spacing w:line="360" w:lineRule="auto"/>
       </w:pPr>
-      <w:bookmarkStart w:id="30" w:name="_Toc44579007"/>
+      <w:bookmarkStart w:id="29" w:name="_Toc44579007"/>
       <w:r>
         <w:t>Untersuchungsziel und Forschungsfrage der Studie</w:t>
       </w:r>
-      <w:bookmarkEnd w:id="30"/>
+      <w:bookmarkEnd w:id="29"/>
     </w:p>
     <w:p>
       <w:pPr>
@@ -10582,11 +10620,11 @@
         </w:numPr>
         <w:spacing w:before="480" w:line="360" w:lineRule="auto"/>
       </w:pPr>
-      <w:bookmarkStart w:id="31" w:name="_Toc44579008"/>
+      <w:bookmarkStart w:id="30" w:name="_Toc44579008"/>
       <w:r>
         <w:t>Stichprobe</w:t>
       </w:r>
-      <w:bookmarkEnd w:id="31"/>
+      <w:bookmarkEnd w:id="30"/>
       <w:r>
         <w:t xml:space="preserve"> </w:t>
       </w:r>
@@ -10687,11 +10725,11 @@
         </w:numPr>
         <w:spacing w:before="480" w:line="360" w:lineRule="auto"/>
       </w:pPr>
-      <w:bookmarkStart w:id="32" w:name="_Toc44579009"/>
+      <w:bookmarkStart w:id="31" w:name="_Toc44579009"/>
       <w:r>
         <w:t>Materialien und Messinstrumente</w:t>
       </w:r>
-      <w:bookmarkEnd w:id="32"/>
+      <w:bookmarkEnd w:id="31"/>
       <w:r>
         <w:t xml:space="preserve"> </w:t>
       </w:r>
@@ -10878,11 +10916,11 @@
         </w:numPr>
         <w:spacing w:before="480"/>
       </w:pPr>
-      <w:bookmarkStart w:id="33" w:name="_Toc44579010"/>
+      <w:bookmarkStart w:id="32" w:name="_Toc44579010"/>
       <w:r>
         <w:t>Methodisches Vorgehen</w:t>
       </w:r>
-      <w:bookmarkEnd w:id="33"/>
+      <w:bookmarkEnd w:id="32"/>
       <w:r>
         <w:t xml:space="preserve"> </w:t>
       </w:r>
@@ -11045,7 +11083,7 @@
       <w:pPr>
         <w:pStyle w:val="berschrift1"/>
       </w:pPr>
-      <w:bookmarkStart w:id="34" w:name="_Toc44579011"/>
+      <w:bookmarkStart w:id="33" w:name="_Toc44579011"/>
       <w:r>
         <w:lastRenderedPageBreak/>
         <w:t>Arbeits</w:t>
@@ -11053,7 +11091,7 @@
       <w:r>
         <w:t>- und Zeitplan</w:t>
       </w:r>
-      <w:bookmarkEnd w:id="34"/>
+      <w:bookmarkEnd w:id="33"/>
     </w:p>
     <w:p>
       <w:pPr>
@@ -11665,7 +11703,7 @@
       <w:pPr>
         <w:pStyle w:val="berschrift1"/>
       </w:pPr>
-      <w:bookmarkStart w:id="35" w:name="_Toc44579012"/>
+      <w:bookmarkStart w:id="34" w:name="_Toc44579012"/>
       <w:r>
         <w:lastRenderedPageBreak/>
         <w:t xml:space="preserve">Vorläufiges </w:t>
@@ -11676,7 +11714,7 @@
       <w:r>
         <w:t>verzeichnis</w:t>
       </w:r>
-      <w:bookmarkEnd w:id="35"/>
+      <w:bookmarkEnd w:id="34"/>
       <w:r>
         <w:t xml:space="preserve"> </w:t>
       </w:r>
@@ -13330,12 +13368,12 @@
       <w:pPr>
         <w:pStyle w:val="berschrift1"/>
       </w:pPr>
-      <w:bookmarkStart w:id="36" w:name="_Toc44579013"/>
+      <w:bookmarkStart w:id="35" w:name="_Toc44579013"/>
       <w:r>
         <w:lastRenderedPageBreak/>
         <w:t>Anhang</w:t>
       </w:r>
-      <w:bookmarkEnd w:id="36"/>
+      <w:bookmarkEnd w:id="35"/>
     </w:p>
     <w:p>
       <w:pPr>
@@ -31928,14 +31966,14 @@
       <w:pPr>
         <w:pStyle w:val="berschrift1"/>
       </w:pPr>
-      <w:bookmarkStart w:id="37" w:name="_Toc43729031"/>
-      <w:bookmarkStart w:id="38" w:name="_Toc44579014"/>
+      <w:bookmarkStart w:id="36" w:name="_Toc43729031"/>
+      <w:bookmarkStart w:id="37" w:name="_Toc44579014"/>
       <w:r>
         <w:lastRenderedPageBreak/>
         <w:t>Selbstständigkeitserklärung</w:t>
       </w:r>
+      <w:bookmarkEnd w:id="36"/>
       <w:bookmarkEnd w:id="37"/>
-      <w:bookmarkEnd w:id="38"/>
     </w:p>
     <w:p>
       <w:pPr>
@@ -37526,7 +37564,7 @@
 </file>
 
 <file path=customXml/itemProps1.xml><?xml version="1.0" encoding="utf-8"?>
-<ds:datastoreItem xmlns:ds="http://schemas.openxmlformats.org/officeDocument/2006/customXml" ds:itemID="{7F1FEF7B-3776-420C-B4EE-55E2866F3A36}">
+<ds:datastoreItem xmlns:ds="http://schemas.openxmlformats.org/officeDocument/2006/customXml" ds:itemID="{99C950B4-354D-42F0-9130-662C9CAFAE60}">
   <ds:schemaRefs>
     <ds:schemaRef ds:uri="http://schemas.openxmlformats.org/officeDocument/2006/bibliography"/>
   </ds:schemaRefs>

--- a/exposé/Exposé_Klatt_02_07_20.docx
+++ b/exposé/Exposé_Klatt_02_07_20.docx
@@ -2724,7 +2724,7 @@
           <w:noProof/>
           <w:color w:val="000000"/>
         </w:rPr>
-        <w:t xml:space="preserve"> 2011). Die Allgegenwärtigkeit bzw. Präsenz („withitness“) der Lehrperson bildet </w:t>
+        <w:t xml:space="preserve"> 2011). Die Präsenz („withitness“) der Lehrperson bildet </w:t>
       </w:r>
       <w:r>
         <w:rPr>
@@ -2860,7 +2860,7 @@
           <w:noProof/>
           <w:color w:val="000000"/>
         </w:rPr>
-        <w:t xml:space="preserve"> In der Forschung wurde gezeigt, dass besonders beginnende Lehrkräfte hinsichtlich effektiver Klassenführung vor große Herausforderungen gestellt werden (vgl. Wolff, </w:t>
+        <w:t xml:space="preserve"> In der Professionalisierung von Lehrer*innen </w:t>
       </w:r>
       <w:r>
         <w:rPr>
@@ -2868,7 +2868,7 @@
           <w:noProof/>
           <w:color w:val="000000"/>
         </w:rPr>
-        <w:t>Jarodzka</w:t>
+        <w:t>ist</w:t>
       </w:r>
       <w:r>
         <w:rPr>
@@ -2876,7 +2876,7 @@
           <w:noProof/>
           <w:color w:val="000000"/>
         </w:rPr>
-        <w:t xml:space="preserve"> &amp; </w:t>
+        <w:t xml:space="preserve"> das Herausbilden der </w:t>
       </w:r>
       <w:r>
         <w:rPr>
@@ -2884,7 +2884,7 @@
           <w:noProof/>
           <w:color w:val="000000"/>
         </w:rPr>
-        <w:t>Boshuizen</w:t>
+        <w:t>Präsenz</w:t>
       </w:r>
       <w:r>
         <w:rPr>
@@ -2892,7 +2892,7 @@
           <w:noProof/>
           <w:color w:val="000000"/>
         </w:rPr>
-        <w:t xml:space="preserve">, 2017). In der Professionalisierung von Lehrer*innen </w:t>
+        <w:t xml:space="preserve"> als Fertigkeit eine essentielle Grundlage für gelungenen Unterricht. Die Forschung bietet einen theoretischen Überblick darüber, was unter der </w:t>
       </w:r>
       <w:r>
         <w:rPr>
@@ -2900,7 +2900,7 @@
           <w:noProof/>
           <w:color w:val="000000"/>
         </w:rPr>
-        <w:t>ist</w:t>
+        <w:t xml:space="preserve">Präsenz </w:t>
       </w:r>
       <w:r>
         <w:rPr>
@@ -2908,7 +2908,7 @@
           <w:noProof/>
           <w:color w:val="000000"/>
         </w:rPr>
-        <w:t xml:space="preserve"> jedoch genau das Herausbilden der Allgegenwärtigkeit als Fertigkeit eine essentielle Grundlage für gelungenen Unterricht. Die Forschung bietet einen theoretischen Überblick darüber, was unter der Allgegenwärtigkeit von Lehrpersonen zu verstehen ist, jedoch mangelt es an der Operationalisierbarkeit sowie an der empirischen Untermauerung dieser wichtigen Komponente (vgl. Hastie et al., 2007; Irving &amp; Martin, 1982). </w:t>
+        <w:t xml:space="preserve">von Lehrpersonen zu verstehen ist, jedoch mangelt es an der Operationalisierbarkeit sowie an der empirischen Untermauerung dieser wichtigen Komponente (vgl. Hastie et al., 2007; Irving &amp; Martin, 1982). </w:t>
       </w:r>
       <w:r>
         <w:rPr>
@@ -4029,7 +4029,31 @@
         <w:t xml:space="preserve"> sind zentrale Präventionsmaßnahmen (vgl. Nolting, 2012). Als letzter Punkt soll hier der für das </w:t>
       </w:r>
       <w:r>
-        <w:t xml:space="preserve">Dissertationsvorhaben relevante Aspekt – die Allgegenwärtigkeit der Lehrperson </w:t>
+        <w:t xml:space="preserve">Dissertationsvorhaben relevante Aspekt – </w:t>
+      </w:r>
+      <w:proofErr w:type="gramStart"/>
+      <w:r>
+        <w:t xml:space="preserve">die </w:t>
+      </w:r>
+      <w:r>
+        <w:rPr>
+          <w:rFonts w:cs="Futura Book"/>
+          <w:noProof/>
+          <w:color w:val="000000"/>
+        </w:rPr>
+        <w:t>Präsenz</w:t>
+      </w:r>
+      <w:proofErr w:type="gramEnd"/>
+      <w:r>
+        <w:rPr>
+          <w:rFonts w:cs="Futura Book"/>
+          <w:noProof/>
+          <w:color w:val="000000"/>
+        </w:rPr>
+        <w:t xml:space="preserve"> </w:t>
+      </w:r>
+      <w:r>
+        <w:t xml:space="preserve">der Lehrperson </w:t>
       </w:r>
       <w:r>
         <w:t xml:space="preserve">– genannt werden. Helmke und Helmke </w:t>
@@ -4097,9 +4121,6 @@
         </w:rPr>
       </w:pPr>
       <w:r>
-        <w:t xml:space="preserve">Bei dieser Dimension handelt es sich ähnlich wie beim Unterrichtsfluss um eine diffuse und eher unauffällige Verhaltenskompetenz der Lehrperson. </w:t>
-      </w:r>
-      <w:r>
         <w:t>Auffällig ist, dass d</w:t>
       </w:r>
       <w:r>
@@ -4121,7 +4142,39 @@
           <w:rFonts w:cs="Futura Book"/>
           <w:color w:val="000000"/>
         </w:rPr>
-        <w:t xml:space="preserve"> was unter der Allgegenwärtigkeit von Lehrpersonen zu verstehen ist, jedoch mangelt es an der Operationalisierbarkeit sowie an der empirischen Untermauerung dieser wichtigen Komponente (vgl. Hastie et al., 2007; Irving &amp; Martin, 1982).</w:t>
+        <w:t xml:space="preserve"> was </w:t>
+      </w:r>
+      <w:proofErr w:type="gramStart"/>
+      <w:r>
+        <w:rPr>
+          <w:rFonts w:cs="Futura Book"/>
+          <w:color w:val="000000"/>
+        </w:rPr>
+        <w:t xml:space="preserve">unter der </w:t>
+      </w:r>
+      <w:r>
+        <w:rPr>
+          <w:rFonts w:cs="Futura Book"/>
+          <w:noProof/>
+          <w:color w:val="000000"/>
+        </w:rPr>
+        <w:t>Präsenz</w:t>
+      </w:r>
+      <w:proofErr w:type="gramEnd"/>
+      <w:r>
+        <w:rPr>
+          <w:rFonts w:cs="Futura Book"/>
+          <w:noProof/>
+          <w:color w:val="000000"/>
+        </w:rPr>
+        <w:t xml:space="preserve"> </w:t>
+      </w:r>
+      <w:r>
+        <w:rPr>
+          <w:rFonts w:cs="Futura Book"/>
+          <w:color w:val="000000"/>
+        </w:rPr>
+        <w:t>von Lehrpersonen zu verstehen ist, jedoch mangelt es an der Operationalisierbarkeit sowie an der empirischen Untermauerung dieser wichtigen Komponente (vgl. Hastie et al., 2007; Irving &amp; Martin, 1982).</w:t>
       </w:r>
     </w:p>
     <w:p>
@@ -4195,7 +4248,7 @@
           <w:rFonts w:cs="Futura Book"/>
           <w:color w:val="000000"/>
         </w:rPr>
-        <w:t>im Folgenden der Versuch unternommen, den Begriff der Allgegenwärtigkeit bzw. Präsenz genauer zu untersuchen</w:t>
+        <w:t>im Folgenden der Versuch unternommen, den Begriff der Präsenz genauer zu untersuchen</w:t>
       </w:r>
       <w:r>
         <w:rPr>
@@ -4265,118 +4318,52 @@
     </w:p>
     <w:p>
       <w:pPr>
-        <w:spacing w:after="120" w:line="360" w:lineRule="auto"/>
-      </w:pPr>
-      <w:r>
-        <w:t xml:space="preserve">Nolting (2012) </w:t>
+        <w:spacing w:line="360" w:lineRule="auto"/>
+      </w:pPr>
+      <w:r>
+        <w:t xml:space="preserve">Im deutschsprachigen Raum werden häufig verschiedene Termini wie Allgegenwärtigkeit, Dabeisein oder Präsenz synonym verwendet. In dem vorliegenden Exposé wird </w:t>
       </w:r>
       <w:proofErr w:type="gramStart"/>
       <w:r>
-        <w:t>definiert</w:t>
+        <w:t>ausschließlich der Begriff</w:t>
       </w:r>
       <w:proofErr w:type="gramEnd"/>
       <w:r>
-        <w:t xml:space="preserve"> den Begriff der Allgegenwärtigkeit bzw. Präsenz wie folgt: </w:t>
+        <w:t xml:space="preserve"> der Präsenz verwendet, auch wenn inhaltlich keine Unterscheidungen zwischen den Termini getroffen werden.</w:t>
       </w:r>
     </w:p>
     <w:p>
       <w:pPr>
-        <w:ind w:left="567"/>
-        <w:rPr>
-          <w:sz w:val="20"/>
-        </w:rPr>
-      </w:pPr>
-      <w:r>
-        <w:rPr>
-          <w:sz w:val="20"/>
-        </w:rPr>
-        <w:t>Gemeint ist die Fähigkeit der Lehrkraft, den Eindruck zu vermitteln, dass sie alles im Blick hat und ihr nichts entgeht. Dazu gehört auch die Fähigkeit, zwei Dinge gleichzeitig zu tun, von Kounin als Überlappung bezeichnet. (Nolting, 2012, S.</w:t>
-      </w:r>
-      <w:r>
-        <w:rPr>
-          <w:sz w:val="20"/>
-        </w:rPr>
-        <w:t xml:space="preserve"> </w:t>
-      </w:r>
-      <w:r>
-        <w:rPr>
-          <w:sz w:val="20"/>
-        </w:rPr>
-        <w:t>33)</w:t>
+        <w:spacing w:after="120" w:line="360" w:lineRule="auto"/>
+      </w:pPr>
+      <w:r>
+        <w:t xml:space="preserve">Nolting (2012) definiert den Begriff der Präsenz wie folgt: </w:t>
       </w:r>
     </w:p>
     <w:p>
       <w:pPr>
-        <w:spacing w:line="360" w:lineRule="auto"/>
-      </w:pPr>
-      <w:r>
-        <w:t xml:space="preserve">Der Begriff </w:t>
-      </w:r>
-      <w:r>
-        <w:t xml:space="preserve">der Allgegenwärtigkeit </w:t>
-      </w:r>
-      <w:r>
-        <w:t xml:space="preserve">geht </w:t>
-      </w:r>
-      <w:r>
-        <w:t xml:space="preserve">erstmals </w:t>
-      </w:r>
-      <w:r>
-        <w:t>auf Kounin (197</w:t>
-      </w:r>
-      <w:r>
-        <w:t>0</w:t>
-      </w:r>
-      <w:r>
-        <w:t xml:space="preserve">) zurück, </w:t>
-      </w:r>
-      <w:r>
-        <w:t xml:space="preserve">der in diesem Zusammenhang das Wort „withitness“ einführte. Er untersuchte diesen </w:t>
-      </w:r>
-      <w:r>
-        <w:t>zentralen Aspekt</w:t>
-      </w:r>
-      <w:r>
-        <w:t xml:space="preserve"> der Klassenführung,</w:t>
-      </w:r>
-      <w:r>
-        <w:t xml:space="preserve"> indem er </w:t>
-      </w:r>
-      <w:r>
-        <w:t>die Mitarbeit und</w:t>
-      </w:r>
-      <w:r>
+        <w:ind w:left="567"/>
+        <w:rPr>
+          <w:sz w:val="20"/>
+        </w:rPr>
+      </w:pPr>
+      <w:r>
+        <w:rPr>
+          <w:sz w:val="20"/>
+        </w:rPr>
+        <w:t>Gemeint ist die Fähigkeit der Lehrkraft, den Eindruck zu vermitteln, dass sie alles im Blick hat und ihr nichts entgeht. Dazu gehört auch die Fähigkeit, zwei Dinge gleichzeitig zu tun, von Kounin als Überlappung bezeichnet. (Nolting, 2012, S.</w:t>
+      </w:r>
+      <w:r>
+        <w:rPr>
+          <w:sz w:val="20"/>
+        </w:rPr>
         <w:t xml:space="preserve"> </w:t>
       </w:r>
       <w:r>
-        <w:t xml:space="preserve">das </w:t>
-      </w:r>
-      <w:r>
-        <w:t>Fehl</w:t>
-      </w:r>
-      <w:r>
-        <w:t xml:space="preserve">verhalten von Schüler*innen </w:t>
-      </w:r>
-      <w:r>
-        <w:t>sowie</w:t>
-      </w:r>
-      <w:r>
-        <w:t xml:space="preserve"> Disziplinierungsmaßnahmen </w:t>
-      </w:r>
-      <w:r>
-        <w:t>seitens der</w:t>
-      </w:r>
-      <w:r>
-        <w:t xml:space="preserve"> Lehrpersonen analysierte.</w:t>
-      </w:r>
-      <w:r>
-        <w:rPr>
-          <w:rStyle w:val="Funotenzeichen"/>
-        </w:rPr>
-        <w:footnoteReference w:id="2"/>
-      </w:r>
-      <w:r>
-        <w:t xml:space="preserve"> </w:t>
+        <w:rPr>
+          <w:sz w:val="20"/>
+        </w:rPr>
+        <w:t>33)</w:t>
       </w:r>
     </w:p>
     <w:p>
@@ -4384,26 +4371,105 @@
         <w:spacing w:line="360" w:lineRule="auto"/>
       </w:pPr>
       <w:r>
-        <w:t xml:space="preserve">Die Verhaltensweisen und Haltungen der </w:t>
-      </w:r>
-      <w:r>
-        <w:t>Schüler*innen</w:t>
+        <w:t xml:space="preserve">Der Begriff </w:t>
+      </w:r>
+      <w:r>
+        <w:t xml:space="preserve">der </w:t>
+      </w:r>
+      <w:r>
+        <w:rPr>
+          <w:rFonts w:cs="Futura Book"/>
+          <w:noProof/>
+          <w:color w:val="000000"/>
+        </w:rPr>
+        <w:t>Präsenz</w:t>
       </w:r>
       <w:r>
         <w:t xml:space="preserve"> </w:t>
       </w:r>
       <w:r>
-        <w:t xml:space="preserve">wurden </w:t>
-      </w:r>
-      <w:r>
-        <w:t>bewertet, indem Mitarbeit (definitive Beschäftigung, wahrscheinliche Beschäftigung, definitive Nichtbeschäftigung mit geforderter Arbeit) sowie Fehlverhalten (kein schlechtes Betragen, leichtes Fehlverhalten, gravierendes Fehlverhalten)</w:t>
-      </w:r>
-      <w:r>
-        <w:t xml:space="preserve"> eingeschätzt wurden.</w:t>
+        <w:t xml:space="preserve">geht </w:t>
+      </w:r>
+      <w:r>
+        <w:t xml:space="preserve">erstmals </w:t>
+      </w:r>
+      <w:r>
+        <w:t>auf Kounin (197</w:t>
+      </w:r>
+      <w:r>
+        <w:t>0</w:t>
+      </w:r>
+      <w:r>
+        <w:t xml:space="preserve">) zurück, </w:t>
+      </w:r>
+      <w:r>
+        <w:t xml:space="preserve">der in diesem Zusammenhang das Wort „withitness“ einführte. Er untersuchte diesen </w:t>
+      </w:r>
+      <w:r>
+        <w:t>zentralen Aspekt</w:t>
+      </w:r>
+      <w:r>
+        <w:t xml:space="preserve"> der Klassenführung,</w:t>
+      </w:r>
+      <w:r>
+        <w:t xml:space="preserve"> indem er </w:t>
+      </w:r>
+      <w:r>
+        <w:t>die Mitarbeit und</w:t>
+      </w:r>
+      <w:r>
+        <w:t xml:space="preserve"> </w:t>
+      </w:r>
+      <w:r>
+        <w:t xml:space="preserve">das </w:t>
+      </w:r>
+      <w:r>
+        <w:t>Fehl</w:t>
+      </w:r>
+      <w:r>
+        <w:t xml:space="preserve">verhalten von Schüler*innen </w:t>
+      </w:r>
+      <w:r>
+        <w:t>sowie</w:t>
+      </w:r>
+      <w:r>
+        <w:t xml:space="preserve"> Disziplinierungsmaßnahmen </w:t>
+      </w:r>
+      <w:r>
+        <w:t>seitens der</w:t>
+      </w:r>
+      <w:r>
+        <w:t xml:space="preserve"> Lehrpersonen analysierte.</w:t>
+      </w:r>
+      <w:r>
+        <w:t xml:space="preserve"> </w:t>
       </w:r>
     </w:p>
     <w:p>
       <w:pPr>
+        <w:spacing w:line="360" w:lineRule="auto"/>
+      </w:pPr>
+      <w:r>
+        <w:t xml:space="preserve">Die Verhaltensweisen und Haltungen der </w:t>
+      </w:r>
+      <w:r>
+        <w:t>Schüler*innen</w:t>
+      </w:r>
+      <w:r>
+        <w:t xml:space="preserve"> </w:t>
+      </w:r>
+      <w:r>
+        <w:t xml:space="preserve">wurden </w:t>
+      </w:r>
+      <w:r>
+        <w:t>bewertet, indem Mitarbeit (definitive Beschäftigung, wahrscheinliche Beschäftigung, definitive Nichtbeschäftigung mit geforderter Arbeit) sowie Fehlverhalten (kein schlechtes Betragen, leichtes Fehlverhalten, gravierendes Fehlverhalten)</w:t>
+      </w:r>
+      <w:r>
+        <w:t xml:space="preserve"> eingeschätzt wurden.</w:t>
+      </w:r>
+    </w:p>
+    <w:p>
+      <w:pPr>
         <w:spacing w:after="120" w:line="360" w:lineRule="auto"/>
       </w:pPr>
       <w:r>
@@ -4499,7 +4565,18 @@
         <w:t>Bei</w:t>
       </w:r>
       <w:r>
-        <w:t xml:space="preserve"> der Ermittlung von Allgegenwärtigkeit </w:t>
+        <w:t xml:space="preserve"> der Ermittlung von </w:t>
+      </w:r>
+      <w:r>
+        <w:rPr>
+          <w:rFonts w:cs="Futura Book"/>
+          <w:noProof/>
+          <w:color w:val="000000"/>
+        </w:rPr>
+        <w:t>Präsenz</w:t>
+      </w:r>
+      <w:r>
+        <w:t xml:space="preserve"> </w:t>
       </w:r>
       <w:r>
         <w:t xml:space="preserve">wurden in Kounins Studie </w:t>
@@ -4610,7 +4687,13 @@
         <w:t xml:space="preserve"> demnach</w:t>
       </w:r>
       <w:r>
-        <w:t xml:space="preserve"> als besonders allgegenwärtig, je geringer ihr Anteil an Ermahnungen </w:t>
+        <w:t xml:space="preserve"> als besonders </w:t>
+      </w:r>
+      <w:r>
+        <w:t>präsent</w:t>
+      </w:r>
+      <w:r>
+        <w:t xml:space="preserve">, je geringer ihr Anteil an Ermahnungen </w:t>
       </w:r>
       <w:r>
         <w:t xml:space="preserve">mit Objekt- und Zeitfehlern </w:t>
@@ -4633,7 +4716,15 @@
         <w:spacing w:after="120" w:line="360" w:lineRule="auto"/>
       </w:pPr>
       <w:r>
-        <w:t xml:space="preserve">Irvin und Martin (1982) unternahmen den Versuch, Kounins Dimension der Allgegenwärtigkeit in einer Replikationsstudie zu überprüfen, </w:t>
+        <w:t xml:space="preserve">Irvin und Martin (1982) unternahmen den Versuch, Kounins Dimension der </w:t>
+      </w:r>
+      <w:bookmarkStart w:id="16" w:name="_Hlk44935391"/>
+      <w:r>
+        <w:t xml:space="preserve">Präsenz </w:t>
+      </w:r>
+      <w:bookmarkEnd w:id="16"/>
+      <w:r>
+        <w:t xml:space="preserve">in einer Replikationsstudie zu überprüfen, </w:t>
       </w:r>
       <w:r>
         <w:t>kamen</w:t>
@@ -4663,10 +4754,13 @@
         <w:t xml:space="preserve"> zwischen Kounins theoretischer Definition der</w:t>
       </w:r>
       <w:r>
-        <w:t xml:space="preserve"> Allgegenwärtigkeit</w:t>
-      </w:r>
-      <w:r>
-        <w:t xml:space="preserve"> und seiner empirischen Messung/Bewertung d</w:t>
+        <w:t xml:space="preserve"> </w:t>
+      </w:r>
+      <w:r>
+        <w:t xml:space="preserve">Präsenz </w:t>
+      </w:r>
+      <w:r>
+        <w:t>und seiner empirischen Messung/Bewertung d</w:t>
       </w:r>
       <w:r>
         <w:t>ieser Variabl</w:t>
@@ -4678,7 +4772,10 @@
         <w:t xml:space="preserve">detaillierten Analysen zur Messung und Bewertung der </w:t>
       </w:r>
       <w:r>
-        <w:t xml:space="preserve">Allgegenwärtigkeit von Lehrperson seien demnach notwendig </w:t>
+        <w:t xml:space="preserve">Präsenz </w:t>
+      </w:r>
+      <w:r>
+        <w:t xml:space="preserve">von Lehrperson seien demnach notwendig </w:t>
       </w:r>
       <w:r>
         <w:t>(vgl. Irvin &amp; Martin, 1982).</w:t>
@@ -4689,7 +4786,21 @@
         <w:spacing w:after="120" w:line="360" w:lineRule="auto"/>
       </w:pPr>
       <w:r>
-        <w:t>Problematisch bei früheren Studien sei, dass sich Untersuchungen zur Klassenführung und demnach zur Allgegenwärtigkeit der Lehrperson in erster Linie auf d</w:t>
+        <w:t xml:space="preserve">Problematisch bei früheren Studien sei, dass sich Untersuchungen zur Klassenführung und demnach </w:t>
+      </w:r>
+      <w:proofErr w:type="gramStart"/>
+      <w:r>
+        <w:t xml:space="preserve">zur </w:t>
+      </w:r>
+      <w:r>
+        <w:t>Präsenz</w:t>
+      </w:r>
+      <w:proofErr w:type="gramEnd"/>
+      <w:r>
+        <w:t xml:space="preserve"> </w:t>
+      </w:r>
+      <w:r>
+        <w:t>der Lehrperson in erster Linie auf d</w:t>
       </w:r>
       <w:r>
         <w:t>as Verhalten und die Disziplin der Schüler</w:t>
@@ -4713,7 +4824,27 @@
         <w:t>(vgl. Soff, 2014)</w:t>
       </w:r>
       <w:r>
-        <w:t>. Die Allgegenwärtigkeit der Lehrperson wird mittels eines erweiterten Begriffs als achtsame Präsenz verstanden, wobei nicht nur äußere, sondern auch innere ablaufende Prozesse wahrgenommen und reflektiert werden (</w:t>
+        <w:t xml:space="preserve">. </w:t>
+      </w:r>
+      <w:proofErr w:type="gramStart"/>
+      <w:r>
+        <w:t xml:space="preserve">Die </w:t>
+      </w:r>
+      <w:r>
+        <w:t>Präsenz</w:t>
+      </w:r>
+      <w:proofErr w:type="gramEnd"/>
+      <w:r>
+        <w:t xml:space="preserve"> </w:t>
+      </w:r>
+      <w:r>
+        <w:t xml:space="preserve">der Lehrperson wird mittels eines erweiterten Begriffs als </w:t>
+      </w:r>
+      <w:r>
+        <w:t>Achtsamkeit</w:t>
+      </w:r>
+      <w:r>
+        <w:t xml:space="preserve"> verstanden, wobei nicht nur äußere, sondern auch innere ablaufende Prozesse wahrgenommen und reflektiert werden (</w:t>
       </w:r>
       <w:proofErr w:type="spellStart"/>
       <w:r>
@@ -4800,10 +4931,13 @@
         <w:t xml:space="preserve"> auf, indem er die</w:t>
       </w:r>
       <w:r>
-        <w:t xml:space="preserve"> Dimension der Allgegenwärtigkeit</w:t>
-      </w:r>
-      <w:r>
-        <w:t xml:space="preserve"> in </w:t>
+        <w:t xml:space="preserve"> Dimension der </w:t>
+      </w:r>
+      <w:r>
+        <w:t xml:space="preserve">Präsenz </w:t>
+      </w:r>
+      <w:r>
+        <w:t xml:space="preserve">in </w:t>
       </w:r>
       <w:r>
         <w:t xml:space="preserve">direktem </w:t>
@@ -4920,7 +5054,7 @@
       <w:pPr>
         <w:pStyle w:val="berschrift3"/>
       </w:pPr>
-      <w:bookmarkStart w:id="16" w:name="_Toc44578997"/>
+      <w:bookmarkStart w:id="17" w:name="_Toc44578997"/>
       <w:r>
         <w:t xml:space="preserve">2.1.2 </w:t>
       </w:r>
@@ -4933,23 +5067,44 @@
       <w:r>
         <w:t xml:space="preserve"> beim Unterrichten</w:t>
       </w:r>
-      <w:bookmarkEnd w:id="16"/>
+      <w:bookmarkEnd w:id="17"/>
     </w:p>
     <w:p>
       <w:pPr>
         <w:spacing w:line="360" w:lineRule="auto"/>
       </w:pPr>
       <w:r>
-        <w:t xml:space="preserve">Es finden sich verschiedene Kriterien dafür, ob und wie präsent eine Lehrperson wahrgenommen wird. Die in der Literatur beschriebenen Aspekte werden als Grundlage genutzt, um </w:t>
-      </w:r>
-      <w:r>
-        <w:t xml:space="preserve">eine Grundidee </w:t>
-      </w:r>
-      <w:r>
-        <w:t xml:space="preserve">der </w:t>
-      </w:r>
-      <w:r>
-        <w:t xml:space="preserve">Dimension der Präsenz zu formulieren und davon ausgehend </w:t>
+        <w:t>In der Literatur</w:t>
+      </w:r>
+      <w:r>
+        <w:t xml:space="preserve"> finden sich verschiedene Kriterien dafür, ob und wie präsent eine Lehrperson wahrgenommen wird. </w:t>
+      </w:r>
+      <w:r>
+        <w:t>Eine erste Vorarbeit bei der Operationalisierung der Dimension der Präsenz bestand darin, die in der Literatur</w:t>
+      </w:r>
+      <w:r>
+        <w:t xml:space="preserve"> beschriebenen Aspekte </w:t>
+      </w:r>
+      <w:r>
+        <w:t>als</w:t>
+      </w:r>
+      <w:r>
+        <w:t xml:space="preserve"> Grundlage </w:t>
+      </w:r>
+      <w:r>
+        <w:t>zu nutzen</w:t>
+      </w:r>
+      <w:r>
+        <w:t xml:space="preserve">, um </w:t>
+      </w:r>
+      <w:r>
+        <w:t>eine Grundidee</w:t>
+      </w:r>
+      <w:r>
+        <w:t xml:space="preserve"> des Begriffes</w:t>
+      </w:r>
+      <w:r>
+        <w:t xml:space="preserve"> zu formulieren und davon ausgehend </w:t>
       </w:r>
       <w:r>
         <w:t>Verhaltensindikatoren abzuleiten, die ausschlaggebend für die (wahrgenommene) Präsenz von Lehrpersonen sind</w:t>
@@ -6413,7 +6568,13 @@
         <w:spacing w:line="360" w:lineRule="auto"/>
       </w:pPr>
       <w:r>
-        <w:t>Anhand der Forschungsliteratur wird deutlich, dass die Dimension der Allgegenwärtigkeit mehrere Ebenen besitzt</w:t>
+        <w:t xml:space="preserve">Anhand der Forschungsliteratur wird deutlich, dass die Dimension der </w:t>
+      </w:r>
+      <w:r>
+        <w:t xml:space="preserve">Präsenz </w:t>
+      </w:r>
+      <w:r>
+        <w:t>mehrere Ebenen besitzt</w:t>
       </w:r>
       <w:r>
         <w:t xml:space="preserve"> </w:t>
@@ -6497,7 +6658,7 @@
         <w:pStyle w:val="Formatvorlage1"/>
         <w:jc w:val="both"/>
       </w:pPr>
-      <w:bookmarkStart w:id="17" w:name="_Toc44578998"/>
+      <w:bookmarkStart w:id="18" w:name="_Toc44578998"/>
       <w:r>
         <w:t xml:space="preserve">2.2 </w:t>
       </w:r>
@@ -6507,7 +6668,7 @@
       <w:r>
         <w:t>Einfluss der professionellen Wahrnehmung auf Präsenzverhalten</w:t>
       </w:r>
-      <w:bookmarkEnd w:id="17"/>
+      <w:bookmarkEnd w:id="18"/>
       <w:r>
         <w:t xml:space="preserve"> </w:t>
       </w:r>
@@ -6532,7 +6693,13 @@
         <w:t>professionelle Wahrnehmung</w:t>
       </w:r>
       <w:r>
-        <w:t xml:space="preserve"> bezeichnet und „[…] ist damit Voraussetzung für erfolgreiches Lehrer(innen)handeln […] und ein wesentlicher Bestandteil von Lehrer(innen)</w:t>
+        <w:t xml:space="preserve"> </w:t>
+      </w:r>
+      <w:r>
+        <w:t xml:space="preserve">(professional vision) </w:t>
+      </w:r>
+      <w:r>
+        <w:t>bezeichnet und „[…] ist damit Voraussetzung für erfolgreiches Lehrer(innen)handeln […] und ein wesentlicher Bestandteil von Lehrer(innen)</w:t>
       </w:r>
       <w:proofErr w:type="spellStart"/>
       <w:r>
@@ -6607,7 +6774,13 @@
         <w:spacing w:line="360" w:lineRule="auto"/>
       </w:pPr>
       <w:r>
-        <w:t xml:space="preserve">Die professionelle Wahrnehmung ist eng verknüpft mit der Dimension der Allgegenwärtigkeit, da der Großteil der </w:t>
+        <w:t xml:space="preserve">Die professionelle Wahrnehmung ist eng verknüpft mit der Dimension der </w:t>
+      </w:r>
+      <w:r>
+        <w:t>Präsenz</w:t>
+      </w:r>
+      <w:r>
+        <w:t xml:space="preserve">, da der Großteil der </w:t>
       </w:r>
       <w:r>
         <w:t xml:space="preserve">Informationen, die der menschliche Verstand verarbeitet und dekonstruiert, </w:t>
@@ -7249,7 +7422,7 @@
                                 <w:noProof/>
                               </w:rPr>
                             </w:pPr>
-                            <w:bookmarkStart w:id="18" w:name="_Toc43719750"/>
+                            <w:bookmarkStart w:id="19" w:name="_Toc43719750"/>
                             <w:r>
                               <w:t xml:space="preserve">Abbildung </w:t>
                             </w:r>
@@ -7283,7 +7456,7 @@
                             <w:r>
                               <w:t xml:space="preserve"> (Barth, 2017, S. 40)</w:t>
                             </w:r>
-                            <w:bookmarkEnd w:id="18"/>
+                            <w:bookmarkEnd w:id="19"/>
                           </w:p>
                         </w:txbxContent>
                       </wps:txbx>
@@ -7322,14 +7495,27 @@
                       <w:r>
                         <w:t xml:space="preserve">Abbildung </w:t>
                       </w:r>
-                      <w:fldSimple w:instr=" SEQ Abbildung \* ARABIC ">
-                        <w:r>
-                          <w:rPr>
-                            <w:noProof/>
-                          </w:rPr>
-                          <w:t>2</w:t>
-                        </w:r>
-                      </w:fldSimple>
+                      <w:r>
+                        <w:fldChar w:fldCharType="begin"/>
+                      </w:r>
+                      <w:r>
+                        <w:instrText xml:space="preserve"> SEQ Abbildung \* ARABIC </w:instrText>
+                      </w:r>
+                      <w:r>
+                        <w:fldChar w:fldCharType="separate"/>
+                      </w:r>
+                      <w:r>
+                        <w:rPr>
+                          <w:noProof/>
+                        </w:rPr>
+                        <w:t>2</w:t>
+                      </w:r>
+                      <w:r>
+                        <w:rPr>
+                          <w:noProof/>
+                        </w:rPr>
+                        <w:fldChar w:fldCharType="end"/>
+                      </w:r>
                       <w:r>
                         <w:t xml:space="preserve"> </w:t>
                       </w:r>
@@ -7360,7 +7546,7 @@
         <w:pStyle w:val="Formatvorlage1"/>
         <w:jc w:val="both"/>
       </w:pPr>
-      <w:bookmarkStart w:id="19" w:name="_Toc44578999"/>
+      <w:bookmarkStart w:id="21" w:name="_Toc44578999"/>
       <w:r>
         <w:lastRenderedPageBreak/>
         <w:t xml:space="preserve">2.3 </w:t>
@@ -7371,7 +7557,7 @@
       <w:r>
         <w:t xml:space="preserve"> von Lehrpersonen</w:t>
       </w:r>
-      <w:bookmarkEnd w:id="19"/>
+      <w:bookmarkEnd w:id="21"/>
       <w:r>
         <w:t xml:space="preserve"> </w:t>
       </w:r>
@@ -7574,7 +7760,22 @@
         <w:t>,</w:t>
       </w:r>
       <w:r>
-        <w:t xml:space="preserve"> wird deutlich, dass sich unerfahrene Lehrpersonen in erster Linie auf das beziehen, was sie sehen. Im Vordergrund stehen das Verhalten und die Disziplin von Schüler*innen. Expert*innen hingegen konzentrieren sich beim Interpretieren von Lehr- und Lernsituationen auf die aktive Lernzeit und sind sich der bedeutsamen Rolle der Lehrperson beim Lernprozess bewusst. Auch beim </w:t>
+        <w:t xml:space="preserve"> wird deutlich, dass sich unerfahrene Lehrpersonen in erster Linie auf das beziehen, was sie sehen. Im Vordergrund stehen das Verhalten und die Disziplin von Schüler*innen. Expert*innen hingegen konzentrieren sich beim Interpretieren von Lehr- und Lernsituationen auf die aktive Lernzeit und sind sich der bedeutsamen Rolle der Lehrperson beim Lernprozess bewusst</w:t>
+      </w:r>
+      <w:r>
+        <w:t xml:space="preserve"> (</w:t>
+      </w:r>
+      <w:r>
+        <w:rPr>
+          <w:highlight w:val="yellow"/>
+        </w:rPr>
+        <w:t>Referenz</w:t>
+      </w:r>
+      <w:r>
+        <w:t>).</w:t>
+      </w:r>
+      <w:r>
+        <w:t xml:space="preserve"> Auch beim </w:t>
       </w:r>
       <w:r>
         <w:t xml:space="preserve">Treffen von </w:t>
@@ -7767,7 +7968,13 @@
         <w:spacing w:line="360" w:lineRule="auto"/>
       </w:pPr>
       <w:r>
-        <w:t>Zur Förderung der Klassenexpertise bietet es sich ebenfalls an, dass Lehrkräfte ihren eigenen Unterricht in Form von Checklisten, Unterrichtstagebüchern oder anderen Methoden beurteilen. Doch auch Rückmeldungen seitens der Schüler*innen bietet</w:t>
+        <w:t>Zur Förderung der Klassen</w:t>
+      </w:r>
+      <w:r>
+        <w:t>führungs</w:t>
+      </w:r>
+      <w:r>
+        <w:t>expertise bietet es sich ebenfalls an, dass Lehrkräfte ihren eigenen Unterricht in Form von Checklisten, Unterrichtstagebüchern oder anderen Methoden beurteilen. Doch auch Rückmeldungen seitens der Schüler*innen bietet</w:t>
       </w:r>
       <w:r>
         <w:t xml:space="preserve"> der</w:t>
@@ -7805,7 +8012,13 @@
         <w:t>e</w:t>
       </w:r>
       <w:r>
-        <w:t xml:space="preserve"> der Präsenz erarbeitet und im Plenum reflektiert. Kiel, Frey und Weiß (2013) sprechen sich ferner für die Relevanz der Selbsteinschätzung und -regulation bei der Entwicklung von Präsenz aus und bieten konkrete Beobachtungsaufgaben zur Bearbeitung an. Dabei werden Lehrpersonen angehalten, den IST- sowie den SOLL-Zustand in Hinblick auf die Dimension der Allgegenwärtigkeit, den Einsatz von Stoppsignalen, der Art </w:t>
+        <w:t xml:space="preserve"> der Präsenz erarbeitet und im Plenum reflektiert. Kiel, Frey und Weiß (2013) sprechen sich ferner für die Relevanz der Selbsteinschätzung und -regulation bei der Entwicklung von Präsenz aus und bieten konkrete Beobachtungsaufgaben zur Bearbeitung an. Dabei werden Lehrpersonen angehalten, den IST- sowie den SOLL-Zustand in Hinblick auf die Dimension der </w:t>
+      </w:r>
+      <w:r>
+        <w:t>Präsenz</w:t>
+      </w:r>
+      <w:r>
+        <w:t xml:space="preserve">, den Einsatz von Stoppsignalen, der Art </w:t>
       </w:r>
       <w:r>
         <w:t>der</w:t>
@@ -7828,66 +8041,76 @@
     </w:p>
     <w:p>
       <w:pPr>
-        <w:spacing w:line="360" w:lineRule="auto"/>
-      </w:pPr>
-      <w:r>
-        <w:t xml:space="preserve">Zusammenfassend kann gesagt werden, dass die </w:t>
-      </w:r>
-      <w:r>
-        <w:t>Klassenführungsexpertise</w:t>
-      </w:r>
-      <w:r>
-        <w:t xml:space="preserve"> eng mit dem Wissen und Können von Lehrpersonen verknüpft ist und in Form von theoretischen und praktischen Settings gefördert werden kann. </w:t>
+        <w:pStyle w:val="berschrift1"/>
+        <w:numPr>
+          <w:ilvl w:val="0"/>
+          <w:numId w:val="35"/>
+        </w:numPr>
+      </w:pPr>
+      <w:bookmarkStart w:id="22" w:name="_Toc44579000"/>
+      <w:r>
+        <w:t>Fragestellung und Zielsetzung des Dissertationsvorhabens</w:t>
       </w:r>
     </w:p>
     <w:p>
       <w:pPr>
-        <w:spacing w:line="360" w:lineRule="auto"/>
-      </w:pPr>
-      <w:r>
-        <w:t>Um im Folgenden auf die geplanten Studien überzuleiten, werden b</w:t>
-      </w:r>
-      <w:r>
-        <w:t xml:space="preserve">asierend </w:t>
-      </w:r>
-      <w:r>
-        <w:t xml:space="preserve">auf der geschilderten Forschungslage die für das Forschungsprojekt thematischen Schwerpunkte </w:t>
-      </w:r>
-      <w:r>
-        <w:t xml:space="preserve">in Kürze </w:t>
-      </w:r>
-      <w:r>
-        <w:t xml:space="preserve">rekapituliert: in einem ersten Schritt wurde die Relevanz der Klassenführung und der Allgegenwärtigkeit als entscheidende Dimension für das Gelingen von Unterricht herausgestellt, um in einem nächsten Schritt </w:t>
-      </w:r>
-      <w:r>
-        <w:t xml:space="preserve">genauer die professionelle Wahrnehmung als Voraussetzung für Klassenführungsexpertise zu beleuchten. Als Grundlage für ein Begriffsverständnis wurde das </w:t>
-      </w:r>
-      <w:r>
-        <w:t>Kompetenzmodell zum professionellen Wahrnehmen und Handeln im Unterrich</w:t>
-      </w:r>
-      <w:r>
-        <w:t>t von Barth (2017) vorgestellt. Der letzte Abschnitt geht der Frage nach, ob und wie die Klassenführungsexpertise als Kompetenz lehr- bzw. lernbar ist. Aus aktueller Forschung wurden dafür verschiedene Förderungsmöglichkeiten aufgezeigt.</w:t>
+        <w:pStyle w:val="Listenabsatz"/>
+        <w:numPr>
+          <w:ilvl w:val="0"/>
+          <w:numId w:val="38"/>
+        </w:numPr>
+      </w:pPr>
+      <w:r>
+        <w:t>Allgemein</w:t>
       </w:r>
     </w:p>
     <w:p>
       <w:pPr>
-        <w:pStyle w:val="berschrift1"/>
-      </w:pPr>
-      <w:bookmarkStart w:id="20" w:name="_Toc44579000"/>
-      <w:r>
-        <w:lastRenderedPageBreak/>
-        <w:t xml:space="preserve">3 </w:t>
-      </w:r>
-      <w:r>
-        <w:t xml:space="preserve">Geplante </w:t>
-      </w:r>
-      <w:r>
-        <w:t>Studien</w:t>
-      </w:r>
-      <w:bookmarkEnd w:id="20"/>
+        <w:pStyle w:val="Listenabsatz"/>
+        <w:numPr>
+          <w:ilvl w:val="0"/>
+          <w:numId w:val="38"/>
+        </w:numPr>
+      </w:pPr>
+      <w:r>
+        <w:t>Operationalisierung</w:t>
+      </w:r>
     </w:p>
     <w:p>
       <w:pPr>
+        <w:pStyle w:val="Listenabsatz"/>
+        <w:numPr>
+          <w:ilvl w:val="0"/>
+          <w:numId w:val="38"/>
+        </w:numPr>
+      </w:pPr>
+      <w:r>
+        <w:t xml:space="preserve">Vergleich verschiedener </w:t>
+      </w:r>
+      <w:proofErr w:type="spellStart"/>
+      <w:r>
+        <w:t>Expertisestufen</w:t>
+      </w:r>
+      <w:proofErr w:type="spellEnd"/>
+    </w:p>
+    <w:p>
+      <w:pPr>
+        <w:pStyle w:val="berschrift1"/>
+        <w:numPr>
+          <w:ilvl w:val="0"/>
+          <w:numId w:val="35"/>
+        </w:numPr>
+      </w:pPr>
+      <w:r>
+        <w:t xml:space="preserve">Geplante </w:t>
+      </w:r>
+      <w:r>
+        <w:t>Studien</w:t>
+      </w:r>
+      <w:bookmarkEnd w:id="22"/>
+    </w:p>
+    <w:p>
+      <w:pPr>
         <w:spacing w:line="360" w:lineRule="auto"/>
       </w:pPr>
       <w:r>
@@ -7911,8 +8134,19 @@
       <w:r>
         <w:t xml:space="preserve">. </w:t>
       </w:r>
-      <w:r>
-        <w:t xml:space="preserve">Die Allgegenwärtigkeit von Lehrpersonen stellt dabei </w:t>
+      <w:proofErr w:type="gramStart"/>
+      <w:r>
+        <w:t xml:space="preserve">Die </w:t>
+      </w:r>
+      <w:r>
+        <w:t>Präsenz</w:t>
+      </w:r>
+      <w:proofErr w:type="gramEnd"/>
+      <w:r>
+        <w:t xml:space="preserve"> </w:t>
+      </w:r>
+      <w:r>
+        <w:t xml:space="preserve">von Lehrpersonen stellt dabei </w:t>
       </w:r>
       <w:r>
         <w:t xml:space="preserve">einen bedeutenden Bestandteil </w:t>
@@ -7930,16 +8164,20 @@
         <w:t xml:space="preserve">Angesichts der Relevanz der </w:t>
       </w:r>
       <w:r>
-        <w:t>Allgegenwärtigkeit</w:t>
-      </w:r>
-      <w:r>
-        <w:t xml:space="preserve"> hat sich </w:t>
+        <w:t xml:space="preserve">Präsenz </w:t>
+      </w:r>
+      <w:r>
+        <w:t xml:space="preserve">hat sich </w:t>
       </w:r>
       <w:r>
         <w:t>das Dissertationsprojekt</w:t>
       </w:r>
       <w:r>
-        <w:t xml:space="preserve"> das Ziel gesetzt, diesen zentralen Aspekt als Grundlage der Arbeit zu wählen und näher zu untersuchen. </w:t>
+        <w:t xml:space="preserve"> das Ziel gesetzt, diesen zentralen Aspekt als Grundlage der Arbeit zu wählen </w:t>
+      </w:r>
+      <w:r>
+        <w:lastRenderedPageBreak/>
+        <w:t xml:space="preserve">und näher zu untersuchen. </w:t>
       </w:r>
       <w:r>
         <w:t>Um die notwendigen empirischen Daten für die Studie</w:t>
@@ -8042,7 +8280,7 @@
           <w:sz w:val="24"/>
         </w:rPr>
       </w:pPr>
-      <w:bookmarkStart w:id="21" w:name="_Toc44579001"/>
+      <w:bookmarkStart w:id="23" w:name="_Toc44579001"/>
       <w:r>
         <w:rPr>
           <w:sz w:val="24"/>
@@ -8091,7 +8329,7 @@
         </w:rPr>
         <w:t xml:space="preserve"> von Lehrpersonen</w:t>
       </w:r>
-      <w:bookmarkEnd w:id="21"/>
+      <w:bookmarkEnd w:id="23"/>
     </w:p>
     <w:p>
       <w:pPr>
@@ -8101,11 +8339,11 @@
           <w:numId w:val="25"/>
         </w:numPr>
       </w:pPr>
-      <w:bookmarkStart w:id="22" w:name="_Toc44579002"/>
+      <w:bookmarkStart w:id="24" w:name="_Toc44579002"/>
       <w:r>
         <w:t>Untersuchungsziel und Forschungsfrage der Studie</w:t>
       </w:r>
-      <w:bookmarkEnd w:id="22"/>
+      <w:bookmarkEnd w:id="24"/>
     </w:p>
     <w:p>
       <w:pPr>
@@ -8161,11 +8399,7 @@
       </w:r>
       <w:proofErr w:type="spellEnd"/>
       <w:r>
-        <w:t xml:space="preserve">*innen die Aufmerksamkeit nur auf einige Lernende verteilen. Die Häufigkeit und die Dauer der Fixationen als Augenbewegung sind </w:t>
-      </w:r>
-      <w:r>
-        <w:lastRenderedPageBreak/>
-        <w:t xml:space="preserve">dabei maßgebend (vgl. Stürmer, Seidel, Müller, Häusler &amp; Cortina, 2017). Des Weiteren konnte mittels mobiler Eye-Tracking-Technologie gezeigt werden, dass erfahrene Lehrpersonen ihren Fokus effizienter verteilen, um Aufgaben zu lösen (vgl. </w:t>
+        <w:t xml:space="preserve">*innen die Aufmerksamkeit nur auf einige Lernende verteilen. Die Häufigkeit und die Dauer der Fixationen als Augenbewegung sind dabei maßgebend (vgl. Stürmer, Seidel, Müller, Häusler &amp; Cortina, 2017). Des Weiteren konnte mittels mobiler Eye-Tracking-Technologie gezeigt werden, dass erfahrene Lehrpersonen ihren Fokus effizienter verteilen, um Aufgaben zu lösen (vgl. </w:t>
       </w:r>
       <w:proofErr w:type="spellStart"/>
       <w:r>
@@ -8213,6 +8447,7 @@
         <w:spacing w:line="360" w:lineRule="auto"/>
       </w:pPr>
       <w:r>
+        <w:lastRenderedPageBreak/>
         <w:t xml:space="preserve">Durch die Pilotstudie wird es möglich, das Potential und die Limitierungen der Erhebungsmethode in einem kontrollierten Kontext auszutesten und so konkretere Hypothesen in Bezug auf das Blickverhalten in realen Unterrichtssettings zu finden. </w:t>
       </w:r>
     </w:p>
@@ -8241,7 +8476,7 @@
         <w:rPr>
           <w:i/>
         </w:rPr>
-        <w:t>Wie kann „Präsenz/Allgegenwärtigkeit“ als Dimension effektiver Klassenführung objektiv erfasst werden?</w:t>
+        <w:t>Wie kann Präsenz als Dimension effektiver Klassenführung objektiv erfasst werden?</w:t>
       </w:r>
     </w:p>
     <w:p>
@@ -8357,11 +8592,11 @@
         </w:numPr>
         <w:spacing w:before="480" w:after="360"/>
       </w:pPr>
-      <w:bookmarkStart w:id="23" w:name="_Toc44579003"/>
+      <w:bookmarkStart w:id="25" w:name="_Toc44579003"/>
       <w:r>
         <w:t>Stichprobe</w:t>
       </w:r>
-      <w:bookmarkEnd w:id="23"/>
+      <w:bookmarkEnd w:id="25"/>
       <w:r>
         <w:t xml:space="preserve"> </w:t>
       </w:r>
@@ -8556,9 +8791,8 @@
         </w:numPr>
         <w:spacing w:before="480" w:after="240"/>
       </w:pPr>
-      <w:bookmarkStart w:id="24" w:name="_Toc44579004"/>
-      <w:r>
-        <w:lastRenderedPageBreak/>
+      <w:bookmarkStart w:id="26" w:name="_Toc44579004"/>
+      <w:r>
         <w:t>M</w:t>
       </w:r>
       <w:r>
@@ -8567,7 +8801,7 @@
       <w:r>
         <w:t xml:space="preserve"> und Materialien</w:t>
       </w:r>
-      <w:bookmarkEnd w:id="24"/>
+      <w:bookmarkEnd w:id="26"/>
     </w:p>
     <w:p>
       <w:pPr>
@@ -8630,6 +8864,7 @@
         <w:spacing w:line="360" w:lineRule="auto"/>
       </w:pPr>
       <w:r>
+        <w:lastRenderedPageBreak/>
         <w:t>Neben der Erfassung der Präsenz-Dimensionen werden weitere Kategorien zur detaillierteren Analys</w:t>
       </w:r>
       <w:r>
@@ -9266,6 +9501,7 @@
               <w:rPr>
                 <w:sz w:val="20"/>
               </w:rPr>
+              <w:lastRenderedPageBreak/>
               <w:t>Räumliches Verhalten</w:t>
             </w:r>
           </w:p>
@@ -9282,7 +9518,7 @@
                 <w:sz w:val="20"/>
               </w:rPr>
             </w:pPr>
-            <w:bookmarkStart w:id="25" w:name="_Hlk43726582"/>
+            <w:bookmarkStart w:id="27" w:name="_Hlk43726582"/>
             <w:r>
               <w:rPr>
                 <w:sz w:val="20"/>
@@ -9290,7 +9526,7 @@
               <w:t>Stimmlicher Ausdruck</w:t>
             </w:r>
           </w:p>
-          <w:bookmarkEnd w:id="25"/>
+          <w:bookmarkEnd w:id="27"/>
           <w:p>
             <w:pPr>
               <w:pStyle w:val="Listenabsatz"/>
@@ -9324,6 +9560,7 @@
         <w:rPr>
           <w:b/>
         </w:rPr>
+        <w:lastRenderedPageBreak/>
         <w:br/>
       </w:r>
     </w:p>
@@ -9413,8 +9650,6 @@
       <w:r>
         <w:t>bis zu</w:t>
       </w:r>
-      <w:bookmarkStart w:id="26" w:name="_GoBack"/>
-      <w:bookmarkEnd w:id="26"/>
       <w:r>
         <w:t xml:space="preserve"> </w:t>
       </w:r>
@@ -9768,7 +10003,6 @@
         <w:rPr>
           <w:rStyle w:val="st"/>
         </w:rPr>
-        <w:lastRenderedPageBreak/>
         <w:t xml:space="preserve">Zur </w:t>
       </w:r>
       <w:r>
@@ -9840,6 +10074,7 @@
         <w:rPr>
           <w:rStyle w:val="st"/>
         </w:rPr>
+        <w:lastRenderedPageBreak/>
         <w:t xml:space="preserve">Um die Klassenführung aus Sicht der Schüler*innen beurteilen zu lassen, wird der Fragebogen </w:t>
       </w:r>
       <w:r>
@@ -9920,44 +10155,6 @@
       </w:r>
       <w:r>
         <w:t>) ausgearbeitet wurden.</w:t>
-      </w:r>
-    </w:p>
-    <w:p>
-      <w:pPr>
-        <w:spacing w:line="360" w:lineRule="auto"/>
-      </w:pPr>
-      <w:r>
-        <w:t>Eine weitere Möglichkeit, die Klassenführungskompetenz zu erfassen ist der Einsatz der</w:t>
-      </w:r>
-      <w:r>
-        <w:t xml:space="preserve"> Frageb</w:t>
-      </w:r>
-      <w:r>
-        <w:t>ögen</w:t>
-      </w:r>
-      <w:r>
-        <w:t xml:space="preserve"> </w:t>
-      </w:r>
-      <w:r>
-        <w:rPr>
-          <w:i/>
-        </w:rPr>
-        <w:t>Evidenzbasierte Methoden der Unterrichtsdiagnostik (EMU)</w:t>
-      </w:r>
-      <w:r>
-        <w:t xml:space="preserve"> nach Helmke</w:t>
-      </w:r>
-      <w:r>
-        <w:t xml:space="preserve"> (</w:t>
-      </w:r>
-      <w:r>
-        <w:t>2018</w:t>
-      </w:r>
-      <w:r>
-        <w:t>).</w:t>
-      </w:r>
-      <w:r>
-        <w:t xml:space="preserve"> Für welche Variante sich in der Hauptstudie entschieden wird, soll in der Pilotierungsphase getestet werden.</w:t>
       </w:r>
     </w:p>
     <w:p>
@@ -9969,14 +10166,16 @@
         </w:numPr>
         <w:spacing w:before="480" w:line="360" w:lineRule="auto"/>
       </w:pPr>
-      <w:bookmarkStart w:id="27" w:name="_Toc44579005"/>
+      <w:bookmarkStart w:id="28" w:name="_Toc44579005"/>
+      <w:bookmarkStart w:id="29" w:name="_GoBack"/>
+      <w:bookmarkEnd w:id="29"/>
       <w:r>
         <w:t xml:space="preserve">Methodisches </w:t>
       </w:r>
       <w:r>
         <w:t>Vorgehen</w:t>
       </w:r>
-      <w:bookmarkEnd w:id="27"/>
+      <w:bookmarkEnd w:id="28"/>
       <w:r>
         <w:t xml:space="preserve"> </w:t>
       </w:r>
@@ -10126,11 +10325,7 @@
         <w:t xml:space="preserve">). Die </w:t>
       </w:r>
       <w:r>
-        <w:t xml:space="preserve">in aktiv und passiv </w:t>
-      </w:r>
-      <w:r>
-        <w:lastRenderedPageBreak/>
-        <w:t xml:space="preserve">unterteilten </w:t>
+        <w:t xml:space="preserve">in aktiv und passiv unterteilten </w:t>
       </w:r>
       <w:r>
         <w:t>Unterrichtsstörungen</w:t>
@@ -10266,7 +10461,11 @@
         <w:t>vier</w:t>
       </w:r>
       <w:r>
-        <w:t xml:space="preserve"> Kameras aus verschiedenen Winkeln aufgenommen</w:t>
+        <w:t xml:space="preserve"> </w:t>
+      </w:r>
+      <w:r>
+        <w:lastRenderedPageBreak/>
+        <w:t>Kameras aus verschiedenen Winkeln aufgenommen</w:t>
       </w:r>
       <w:r>
         <w:t xml:space="preserve">. </w:t>
@@ -10394,7 +10593,7 @@
           <w:sz w:val="24"/>
         </w:rPr>
       </w:pPr>
-      <w:bookmarkStart w:id="28" w:name="_Toc44579006"/>
+      <w:bookmarkStart w:id="30" w:name="_Toc44579006"/>
       <w:r>
         <w:rPr>
           <w:sz w:val="24"/>
@@ -10413,7 +10612,7 @@
         </w:rPr>
         <w:t>erfahrenen und unerfahrenen Lehrpersonen</w:t>
       </w:r>
-      <w:bookmarkEnd w:id="28"/>
+      <w:bookmarkEnd w:id="30"/>
       <w:r>
         <w:rPr>
           <w:sz w:val="24"/>
@@ -10430,11 +10629,11 @@
         </w:numPr>
         <w:spacing w:line="360" w:lineRule="auto"/>
       </w:pPr>
-      <w:bookmarkStart w:id="29" w:name="_Toc44579007"/>
+      <w:bookmarkStart w:id="31" w:name="_Toc44579007"/>
       <w:r>
         <w:t>Untersuchungsziel und Forschungsfrage der Studie</w:t>
       </w:r>
-      <w:bookmarkEnd w:id="29"/>
+      <w:bookmarkEnd w:id="31"/>
     </w:p>
     <w:p>
       <w:pPr>
@@ -10507,7 +10706,6 @@
         <w:t xml:space="preserve">von Expert*innen und Novi*innen analysiert. </w:t>
       </w:r>
       <w:r>
-        <w:lastRenderedPageBreak/>
         <w:t xml:space="preserve">Ziel dieser Studie ist es, verbale mit visuellen Daten zu verknüpfen, um die Wahrnehmung und Interpretation von Klassenraumsituationen als externe wie interne Prozesse sichtbar zu machen. </w:t>
       </w:r>
       <w:r>
@@ -10558,7 +10756,7 @@
         <w:rPr>
           <w:i/>
         </w:rPr>
-        <w:t xml:space="preserve">Allgegenwärtigkeit </w:t>
+        <w:t xml:space="preserve">Präsenz </w:t>
       </w:r>
       <w:r>
         <w:rPr>
@@ -10620,11 +10818,12 @@
         </w:numPr>
         <w:spacing w:before="480" w:line="360" w:lineRule="auto"/>
       </w:pPr>
-      <w:bookmarkStart w:id="30" w:name="_Toc44579008"/>
-      <w:r>
+      <w:bookmarkStart w:id="32" w:name="_Toc44579008"/>
+      <w:r>
+        <w:lastRenderedPageBreak/>
         <w:t>Stichprobe</w:t>
       </w:r>
-      <w:bookmarkEnd w:id="30"/>
+      <w:bookmarkEnd w:id="32"/>
       <w:r>
         <w:t xml:space="preserve"> </w:t>
       </w:r>
@@ -10725,11 +10924,11 @@
         </w:numPr>
         <w:spacing w:before="480" w:line="360" w:lineRule="auto"/>
       </w:pPr>
-      <w:bookmarkStart w:id="31" w:name="_Toc44579009"/>
+      <w:bookmarkStart w:id="33" w:name="_Toc44579009"/>
       <w:r>
         <w:t>Materialien und Messinstrumente</w:t>
       </w:r>
-      <w:bookmarkEnd w:id="31"/>
+      <w:bookmarkEnd w:id="33"/>
       <w:r>
         <w:t xml:space="preserve"> </w:t>
       </w:r>
@@ -10916,11 +11115,11 @@
         </w:numPr>
         <w:spacing w:before="480"/>
       </w:pPr>
-      <w:bookmarkStart w:id="32" w:name="_Toc44579010"/>
+      <w:bookmarkStart w:id="34" w:name="_Toc44579010"/>
       <w:r>
         <w:t>Methodisches Vorgehen</w:t>
       </w:r>
-      <w:bookmarkEnd w:id="32"/>
+      <w:bookmarkEnd w:id="34"/>
       <w:r>
         <w:t xml:space="preserve"> </w:t>
       </w:r>
@@ -11083,15 +11282,14 @@
       <w:pPr>
         <w:pStyle w:val="berschrift1"/>
       </w:pPr>
-      <w:bookmarkStart w:id="33" w:name="_Toc44579011"/>
-      <w:r>
-        <w:lastRenderedPageBreak/>
+      <w:bookmarkStart w:id="35" w:name="_Toc44579011"/>
+      <w:r>
         <w:t>Arbeits</w:t>
       </w:r>
       <w:r>
         <w:t>- und Zeitplan</w:t>
       </w:r>
-      <w:bookmarkEnd w:id="33"/>
+      <w:bookmarkEnd w:id="35"/>
     </w:p>
     <w:p>
       <w:pPr>
@@ -11228,6 +11426,7 @@
           <w:rFonts w:cs="Arial"/>
           <w:bCs/>
         </w:rPr>
+        <w:lastRenderedPageBreak/>
         <w:t>Die Vorbereitung</w:t>
       </w:r>
       <w:r>
@@ -11703,7 +11902,7 @@
       <w:pPr>
         <w:pStyle w:val="berschrift1"/>
       </w:pPr>
-      <w:bookmarkStart w:id="34" w:name="_Toc44579012"/>
+      <w:bookmarkStart w:id="36" w:name="_Toc44579012"/>
       <w:r>
         <w:lastRenderedPageBreak/>
         <w:t xml:space="preserve">Vorläufiges </w:t>
@@ -11714,7 +11913,7 @@
       <w:r>
         <w:t>verzeichnis</w:t>
       </w:r>
-      <w:bookmarkEnd w:id="34"/>
+      <w:bookmarkEnd w:id="36"/>
       <w:r>
         <w:t xml:space="preserve"> </w:t>
       </w:r>
@@ -13368,12 +13567,12 @@
       <w:pPr>
         <w:pStyle w:val="berschrift1"/>
       </w:pPr>
-      <w:bookmarkStart w:id="35" w:name="_Toc44579013"/>
+      <w:bookmarkStart w:id="37" w:name="_Toc44579013"/>
       <w:r>
         <w:lastRenderedPageBreak/>
         <w:t>Anhang</w:t>
       </w:r>
-      <w:bookmarkEnd w:id="35"/>
+      <w:bookmarkEnd w:id="37"/>
     </w:p>
     <w:p>
       <w:pPr>
@@ -31966,14 +32165,14 @@
       <w:pPr>
         <w:pStyle w:val="berschrift1"/>
       </w:pPr>
-      <w:bookmarkStart w:id="36" w:name="_Toc43729031"/>
-      <w:bookmarkStart w:id="37" w:name="_Toc44579014"/>
+      <w:bookmarkStart w:id="38" w:name="_Toc43729031"/>
+      <w:bookmarkStart w:id="39" w:name="_Toc44579014"/>
       <w:r>
         <w:lastRenderedPageBreak/>
         <w:t>Selbstständigkeitserklärung</w:t>
       </w:r>
-      <w:bookmarkEnd w:id="36"/>
-      <w:bookmarkEnd w:id="37"/>
+      <w:bookmarkEnd w:id="38"/>
+      <w:bookmarkEnd w:id="39"/>
     </w:p>
     <w:p>
       <w:pPr>
@@ -32372,7 +32571,6 @@
         <w:docPartUnique/>
       </w:docPartObj>
     </w:sdtPr>
-    <w:sdtEndPr/>
     <w:sdtContent>
       <w:p>
         <w:pPr>
@@ -32434,22 +32632,6 @@
       </w:pPr>
     </w:p>
   </w:footnote>
-  <w:footnote w:id="2">
-    <w:p>
-      <w:pPr>
-        <w:pStyle w:val="Funotentext"/>
-      </w:pPr>
-      <w:r>
-        <w:rPr>
-          <w:rStyle w:val="Funotenzeichen"/>
-        </w:rPr>
-        <w:footnoteRef/>
-      </w:r>
-      <w:r>
-        <w:t xml:space="preserve"> Im deutschsprachigen Raum werden häufig die Termini Allgegenwärtigkeit oder Präsenz verwendet. In dem vorliegenden Exposé wird keine Unterscheidung bei der Verwendung der Begrifflichkeiten vorgenommen.</w:t>
-      </w:r>
-    </w:p>
-  </w:footnote>
 </w:footnotes>
 </file>
 
@@ -32957,9 +33139,9 @@
     </w:lvl>
   </w:abstractNum>
   <w:abstractNum w:abstractNumId="5" w15:restartNumberingAfterBreak="0">
-    <w:nsid w:val="290A1EFE"/>
+    <w:nsid w:val="282007FD"/>
     <w:multiLevelType w:val="hybridMultilevel"/>
-    <w:tmpl w:val="1F5C6166"/>
+    <w:tmpl w:val="59544508"/>
     <w:lvl w:ilvl="0" w:tplc="04070001">
       <w:start w:val="1"/>
       <w:numFmt w:val="bullet"/>
@@ -33070,6 +33252,119 @@
     </w:lvl>
   </w:abstractNum>
   <w:abstractNum w:abstractNumId="6" w15:restartNumberingAfterBreak="0">
+    <w:nsid w:val="290A1EFE"/>
+    <w:multiLevelType w:val="hybridMultilevel"/>
+    <w:tmpl w:val="1F5C6166"/>
+    <w:lvl w:ilvl="0" w:tplc="04070001">
+      <w:start w:val="1"/>
+      <w:numFmt w:val="bullet"/>
+      <w:lvlText w:val=""/>
+      <w:lvlJc w:val="left"/>
+      <w:pPr>
+        <w:ind w:left="720" w:hanging="360"/>
+      </w:pPr>
+      <w:rPr>
+        <w:rFonts w:ascii="Symbol" w:hAnsi="Symbol" w:hint="default"/>
+      </w:rPr>
+    </w:lvl>
+    <w:lvl w:ilvl="1" w:tplc="04070003" w:tentative="1">
+      <w:start w:val="1"/>
+      <w:numFmt w:val="bullet"/>
+      <w:lvlText w:val="o"/>
+      <w:lvlJc w:val="left"/>
+      <w:pPr>
+        <w:ind w:left="1440" w:hanging="360"/>
+      </w:pPr>
+      <w:rPr>
+        <w:rFonts w:ascii="Courier New" w:hAnsi="Courier New" w:cs="Courier New" w:hint="default"/>
+      </w:rPr>
+    </w:lvl>
+    <w:lvl w:ilvl="2" w:tplc="04070005" w:tentative="1">
+      <w:start w:val="1"/>
+      <w:numFmt w:val="bullet"/>
+      <w:lvlText w:val=""/>
+      <w:lvlJc w:val="left"/>
+      <w:pPr>
+        <w:ind w:left="2160" w:hanging="360"/>
+      </w:pPr>
+      <w:rPr>
+        <w:rFonts w:ascii="Wingdings" w:hAnsi="Wingdings" w:hint="default"/>
+      </w:rPr>
+    </w:lvl>
+    <w:lvl w:ilvl="3" w:tplc="04070001" w:tentative="1">
+      <w:start w:val="1"/>
+      <w:numFmt w:val="bullet"/>
+      <w:lvlText w:val=""/>
+      <w:lvlJc w:val="left"/>
+      <w:pPr>
+        <w:ind w:left="2880" w:hanging="360"/>
+      </w:pPr>
+      <w:rPr>
+        <w:rFonts w:ascii="Symbol" w:hAnsi="Symbol" w:hint="default"/>
+      </w:rPr>
+    </w:lvl>
+    <w:lvl w:ilvl="4" w:tplc="04070003" w:tentative="1">
+      <w:start w:val="1"/>
+      <w:numFmt w:val="bullet"/>
+      <w:lvlText w:val="o"/>
+      <w:lvlJc w:val="left"/>
+      <w:pPr>
+        <w:ind w:left="3600" w:hanging="360"/>
+      </w:pPr>
+      <w:rPr>
+        <w:rFonts w:ascii="Courier New" w:hAnsi="Courier New" w:cs="Courier New" w:hint="default"/>
+      </w:rPr>
+    </w:lvl>
+    <w:lvl w:ilvl="5" w:tplc="04070005" w:tentative="1">
+      <w:start w:val="1"/>
+      <w:numFmt w:val="bullet"/>
+      <w:lvlText w:val=""/>
+      <w:lvlJc w:val="left"/>
+      <w:pPr>
+        <w:ind w:left="4320" w:hanging="360"/>
+      </w:pPr>
+      <w:rPr>
+        <w:rFonts w:ascii="Wingdings" w:hAnsi="Wingdings" w:hint="default"/>
+      </w:rPr>
+    </w:lvl>
+    <w:lvl w:ilvl="6" w:tplc="04070001" w:tentative="1">
+      <w:start w:val="1"/>
+      <w:numFmt w:val="bullet"/>
+      <w:lvlText w:val=""/>
+      <w:lvlJc w:val="left"/>
+      <w:pPr>
+        <w:ind w:left="5040" w:hanging="360"/>
+      </w:pPr>
+      <w:rPr>
+        <w:rFonts w:ascii="Symbol" w:hAnsi="Symbol" w:hint="default"/>
+      </w:rPr>
+    </w:lvl>
+    <w:lvl w:ilvl="7" w:tplc="04070003" w:tentative="1">
+      <w:start w:val="1"/>
+      <w:numFmt w:val="bullet"/>
+      <w:lvlText w:val="o"/>
+      <w:lvlJc w:val="left"/>
+      <w:pPr>
+        <w:ind w:left="5760" w:hanging="360"/>
+      </w:pPr>
+      <w:rPr>
+        <w:rFonts w:ascii="Courier New" w:hAnsi="Courier New" w:cs="Courier New" w:hint="default"/>
+      </w:rPr>
+    </w:lvl>
+    <w:lvl w:ilvl="8" w:tplc="04070005" w:tentative="1">
+      <w:start w:val="1"/>
+      <w:numFmt w:val="bullet"/>
+      <w:lvlText w:val=""/>
+      <w:lvlJc w:val="left"/>
+      <w:pPr>
+        <w:ind w:left="6480" w:hanging="360"/>
+      </w:pPr>
+      <w:rPr>
+        <w:rFonts w:ascii="Wingdings" w:hAnsi="Wingdings" w:hint="default"/>
+      </w:rPr>
+    </w:lvl>
+  </w:abstractNum>
+  <w:abstractNum w:abstractNumId="7" w15:restartNumberingAfterBreak="0">
     <w:nsid w:val="2A6B7EC2"/>
     <w:multiLevelType w:val="multilevel"/>
     <w:tmpl w:val="1D42DEB4"/>
@@ -33182,7 +33477,7 @@
       </w:rPr>
     </w:lvl>
   </w:abstractNum>
-  <w:abstractNum w:abstractNumId="7" w15:restartNumberingAfterBreak="0">
+  <w:abstractNum w:abstractNumId="8" w15:restartNumberingAfterBreak="0">
     <w:nsid w:val="2C421A63"/>
     <w:multiLevelType w:val="multilevel"/>
     <w:tmpl w:val="D67CE560"/>
@@ -33295,7 +33590,7 @@
       </w:rPr>
     </w:lvl>
   </w:abstractNum>
-  <w:abstractNum w:abstractNumId="8" w15:restartNumberingAfterBreak="0">
+  <w:abstractNum w:abstractNumId="9" w15:restartNumberingAfterBreak="0">
     <w:nsid w:val="347B0B7F"/>
     <w:multiLevelType w:val="hybridMultilevel"/>
     <w:tmpl w:val="98BCE1E8"/>
@@ -33384,7 +33679,7 @@
       </w:pPr>
     </w:lvl>
   </w:abstractNum>
-  <w:abstractNum w:abstractNumId="9" w15:restartNumberingAfterBreak="0">
+  <w:abstractNum w:abstractNumId="10" w15:restartNumberingAfterBreak="0">
     <w:nsid w:val="35391A0B"/>
     <w:multiLevelType w:val="hybridMultilevel"/>
     <w:tmpl w:val="6602B772"/>
@@ -33496,7 +33791,7 @@
       </w:rPr>
     </w:lvl>
   </w:abstractNum>
-  <w:abstractNum w:abstractNumId="10" w15:restartNumberingAfterBreak="0">
+  <w:abstractNum w:abstractNumId="11" w15:restartNumberingAfterBreak="0">
     <w:nsid w:val="382B0013"/>
     <w:multiLevelType w:val="multilevel"/>
     <w:tmpl w:val="E7F8AB6A"/>
@@ -33609,7 +33904,7 @@
       </w:rPr>
     </w:lvl>
   </w:abstractNum>
-  <w:abstractNum w:abstractNumId="11" w15:restartNumberingAfterBreak="0">
+  <w:abstractNum w:abstractNumId="12" w15:restartNumberingAfterBreak="0">
     <w:nsid w:val="3C915034"/>
     <w:multiLevelType w:val="multilevel"/>
     <w:tmpl w:val="44943C54"/>
@@ -33722,7 +34017,7 @@
       </w:rPr>
     </w:lvl>
   </w:abstractNum>
-  <w:abstractNum w:abstractNumId="12" w15:restartNumberingAfterBreak="0">
+  <w:abstractNum w:abstractNumId="13" w15:restartNumberingAfterBreak="0">
     <w:nsid w:val="3CD02EE8"/>
     <w:multiLevelType w:val="multilevel"/>
     <w:tmpl w:val="0FF0CEE4"/>
@@ -33843,7 +34138,7 @@
       </w:rPr>
     </w:lvl>
   </w:abstractNum>
-  <w:abstractNum w:abstractNumId="13" w15:restartNumberingAfterBreak="0">
+  <w:abstractNum w:abstractNumId="14" w15:restartNumberingAfterBreak="0">
     <w:nsid w:val="42E76874"/>
     <w:multiLevelType w:val="hybridMultilevel"/>
     <w:tmpl w:val="C5528ED6"/>
@@ -33955,7 +34250,7 @@
       </w:rPr>
     </w:lvl>
   </w:abstractNum>
-  <w:abstractNum w:abstractNumId="14" w15:restartNumberingAfterBreak="0">
+  <w:abstractNum w:abstractNumId="15" w15:restartNumberingAfterBreak="0">
     <w:nsid w:val="44122002"/>
     <w:multiLevelType w:val="hybridMultilevel"/>
     <w:tmpl w:val="63262E10"/>
@@ -34068,7 +34363,7 @@
       </w:rPr>
     </w:lvl>
   </w:abstractNum>
-  <w:abstractNum w:abstractNumId="15" w15:restartNumberingAfterBreak="0">
+  <w:abstractNum w:abstractNumId="16" w15:restartNumberingAfterBreak="0">
     <w:nsid w:val="488E2FB7"/>
     <w:multiLevelType w:val="multilevel"/>
     <w:tmpl w:val="6F20BBA0"/>
@@ -34189,7 +34484,7 @@
       </w:rPr>
     </w:lvl>
   </w:abstractNum>
-  <w:abstractNum w:abstractNumId="16" w15:restartNumberingAfterBreak="0">
+  <w:abstractNum w:abstractNumId="17" w15:restartNumberingAfterBreak="0">
     <w:nsid w:val="48D01A8A"/>
     <w:multiLevelType w:val="hybridMultilevel"/>
     <w:tmpl w:val="AACE4AB8"/>
@@ -34278,7 +34573,7 @@
       </w:pPr>
     </w:lvl>
   </w:abstractNum>
-  <w:abstractNum w:abstractNumId="17" w15:restartNumberingAfterBreak="0">
+  <w:abstractNum w:abstractNumId="18" w15:restartNumberingAfterBreak="0">
     <w:nsid w:val="49D005A2"/>
     <w:multiLevelType w:val="hybridMultilevel"/>
     <w:tmpl w:val="3A6ED96C"/>
@@ -34391,7 +34686,7 @@
       </w:rPr>
     </w:lvl>
   </w:abstractNum>
-  <w:abstractNum w:abstractNumId="18" w15:restartNumberingAfterBreak="0">
+  <w:abstractNum w:abstractNumId="19" w15:restartNumberingAfterBreak="0">
     <w:nsid w:val="4B3D3361"/>
     <w:multiLevelType w:val="hybridMultilevel"/>
     <w:tmpl w:val="8CE6F2A4"/>
@@ -34504,7 +34799,7 @@
       </w:rPr>
     </w:lvl>
   </w:abstractNum>
-  <w:abstractNum w:abstractNumId="19" w15:restartNumberingAfterBreak="0">
+  <w:abstractNum w:abstractNumId="20" w15:restartNumberingAfterBreak="0">
     <w:nsid w:val="4D796318"/>
     <w:multiLevelType w:val="hybridMultilevel"/>
     <w:tmpl w:val="BADE8984"/>
@@ -34593,7 +34888,7 @@
       </w:pPr>
     </w:lvl>
   </w:abstractNum>
-  <w:abstractNum w:abstractNumId="20" w15:restartNumberingAfterBreak="0">
+  <w:abstractNum w:abstractNumId="21" w15:restartNumberingAfterBreak="0">
     <w:nsid w:val="544C1C90"/>
     <w:multiLevelType w:val="hybridMultilevel"/>
     <w:tmpl w:val="7ABCFF7A"/>
@@ -34683,7 +34978,7 @@
       </w:pPr>
     </w:lvl>
   </w:abstractNum>
-  <w:abstractNum w:abstractNumId="21" w15:restartNumberingAfterBreak="0">
+  <w:abstractNum w:abstractNumId="22" w15:restartNumberingAfterBreak="0">
     <w:nsid w:val="55B00235"/>
     <w:multiLevelType w:val="hybridMultilevel"/>
     <w:tmpl w:val="A26201AA"/>
@@ -34796,7 +35091,7 @@
       </w:rPr>
     </w:lvl>
   </w:abstractNum>
-  <w:abstractNum w:abstractNumId="22" w15:restartNumberingAfterBreak="0">
+  <w:abstractNum w:abstractNumId="23" w15:restartNumberingAfterBreak="0">
     <w:nsid w:val="56402AF9"/>
     <w:multiLevelType w:val="hybridMultilevel"/>
     <w:tmpl w:val="15C8F736"/>
@@ -34885,7 +35180,7 @@
       </w:pPr>
     </w:lvl>
   </w:abstractNum>
-  <w:abstractNum w:abstractNumId="23" w15:restartNumberingAfterBreak="0">
+  <w:abstractNum w:abstractNumId="24" w15:restartNumberingAfterBreak="0">
     <w:nsid w:val="61F2514A"/>
     <w:multiLevelType w:val="hybridMultilevel"/>
     <w:tmpl w:val="75E8E7C6"/>
@@ -34974,7 +35269,7 @@
       </w:pPr>
     </w:lvl>
   </w:abstractNum>
-  <w:abstractNum w:abstractNumId="24" w15:restartNumberingAfterBreak="0">
+  <w:abstractNum w:abstractNumId="25" w15:restartNumberingAfterBreak="0">
     <w:nsid w:val="6329782E"/>
     <w:multiLevelType w:val="hybridMultilevel"/>
     <w:tmpl w:val="9B546D62"/>
@@ -35060,7 +35355,7 @@
       </w:pPr>
     </w:lvl>
   </w:abstractNum>
-  <w:abstractNum w:abstractNumId="25" w15:restartNumberingAfterBreak="0">
+  <w:abstractNum w:abstractNumId="26" w15:restartNumberingAfterBreak="0">
     <w:nsid w:val="70345C83"/>
     <w:multiLevelType w:val="hybridMultilevel"/>
     <w:tmpl w:val="3306ECE2"/>
@@ -35173,7 +35468,7 @@
       </w:rPr>
     </w:lvl>
   </w:abstractNum>
-  <w:abstractNum w:abstractNumId="26" w15:restartNumberingAfterBreak="0">
+  <w:abstractNum w:abstractNumId="27" w15:restartNumberingAfterBreak="0">
     <w:nsid w:val="72F57124"/>
     <w:multiLevelType w:val="hybridMultilevel"/>
     <w:tmpl w:val="1E028096"/>
@@ -35262,7 +35557,7 @@
       </w:pPr>
     </w:lvl>
   </w:abstractNum>
-  <w:abstractNum w:abstractNumId="27" w15:restartNumberingAfterBreak="0">
+  <w:abstractNum w:abstractNumId="28" w15:restartNumberingAfterBreak="0">
     <w:nsid w:val="738D39D7"/>
     <w:multiLevelType w:val="hybridMultilevel"/>
     <w:tmpl w:val="63900CB8"/>
@@ -35375,7 +35670,7 @@
       </w:rPr>
     </w:lvl>
   </w:abstractNum>
-  <w:abstractNum w:abstractNumId="28" w15:restartNumberingAfterBreak="0">
+  <w:abstractNum w:abstractNumId="29" w15:restartNumberingAfterBreak="0">
     <w:nsid w:val="79BF7618"/>
     <w:multiLevelType w:val="hybridMultilevel"/>
     <w:tmpl w:val="936E89C0"/>
@@ -35489,7 +35784,7 @@
       </w:rPr>
     </w:lvl>
   </w:abstractNum>
-  <w:abstractNum w:abstractNumId="29" w15:restartNumberingAfterBreak="0">
+  <w:abstractNum w:abstractNumId="30" w15:restartNumberingAfterBreak="0">
     <w:nsid w:val="79CD7AFB"/>
     <w:multiLevelType w:val="hybridMultilevel"/>
     <w:tmpl w:val="0402349A"/>
@@ -35601,7 +35896,7 @@
       </w:rPr>
     </w:lvl>
   </w:abstractNum>
-  <w:abstractNum w:abstractNumId="30" w15:restartNumberingAfterBreak="0">
+  <w:abstractNum w:abstractNumId="31" w15:restartNumberingAfterBreak="0">
     <w:nsid w:val="7A4C0CB1"/>
     <w:multiLevelType w:val="multilevel"/>
     <w:tmpl w:val="B8A4E6EA"/>
@@ -35723,7 +36018,7 @@
       </w:rPr>
     </w:lvl>
   </w:abstractNum>
-  <w:abstractNum w:abstractNumId="31" w15:restartNumberingAfterBreak="0">
+  <w:abstractNum w:abstractNumId="32" w15:restartNumberingAfterBreak="0">
     <w:nsid w:val="7D4042EF"/>
     <w:multiLevelType w:val="multilevel"/>
     <w:tmpl w:val="0FF0CEE4"/>
@@ -35845,43 +36140,43 @@
     </w:lvl>
   </w:abstractNum>
   <w:num w:numId="1">
-    <w:abstractNumId w:val="30"/>
+    <w:abstractNumId w:val="31"/>
   </w:num>
   <w:num w:numId="2">
-    <w:abstractNumId w:val="12"/>
+    <w:abstractNumId w:val="13"/>
   </w:num>
   <w:num w:numId="3">
-    <w:abstractNumId w:val="16"/>
+    <w:abstractNumId w:val="17"/>
   </w:num>
   <w:num w:numId="4">
     <w:abstractNumId w:val="4"/>
   </w:num>
   <w:num w:numId="5">
-    <w:abstractNumId w:val="25"/>
+    <w:abstractNumId w:val="26"/>
   </w:num>
   <w:num w:numId="6">
-    <w:abstractNumId w:val="28"/>
+    <w:abstractNumId w:val="29"/>
   </w:num>
   <w:num w:numId="7">
+    <w:abstractNumId w:val="10"/>
+  </w:num>
+  <w:num w:numId="8">
+    <w:abstractNumId w:val="14"/>
+  </w:num>
+  <w:num w:numId="9">
     <w:abstractNumId w:val="9"/>
   </w:num>
-  <w:num w:numId="8">
-    <w:abstractNumId w:val="13"/>
-  </w:num>
-  <w:num w:numId="9">
-    <w:abstractNumId w:val="8"/>
-  </w:num>
   <w:num w:numId="10">
-    <w:abstractNumId w:val="26"/>
+    <w:abstractNumId w:val="27"/>
   </w:num>
   <w:num w:numId="11">
-    <w:abstractNumId w:val="20"/>
+    <w:abstractNumId w:val="21"/>
   </w:num>
   <w:num w:numId="12">
-    <w:abstractNumId w:val="22"/>
+    <w:abstractNumId w:val="23"/>
   </w:num>
   <w:num w:numId="13">
-    <w:abstractNumId w:val="30"/>
+    <w:abstractNumId w:val="31"/>
     <w:lvlOverride w:ilvl="0">
       <w:startOverride w:val="2"/>
     </w:lvlOverride>
@@ -35911,7 +36206,7 @@
     </w:lvlOverride>
   </w:num>
   <w:num w:numId="14">
-    <w:abstractNumId w:val="30"/>
+    <w:abstractNumId w:val="31"/>
     <w:lvlOverride w:ilvl="0">
       <w:startOverride w:val="2"/>
     </w:lvlOverride>
@@ -35941,19 +36236,19 @@
     </w:lvlOverride>
   </w:num>
   <w:num w:numId="15">
-    <w:abstractNumId w:val="23"/>
+    <w:abstractNumId w:val="24"/>
   </w:num>
   <w:num w:numId="16">
-    <w:abstractNumId w:val="19"/>
+    <w:abstractNumId w:val="20"/>
   </w:num>
   <w:num w:numId="17">
-    <w:abstractNumId w:val="5"/>
+    <w:abstractNumId w:val="6"/>
   </w:num>
   <w:num w:numId="18">
-    <w:abstractNumId w:val="6"/>
+    <w:abstractNumId w:val="7"/>
   </w:num>
   <w:num w:numId="19">
-    <w:abstractNumId w:val="6"/>
+    <w:abstractNumId w:val="7"/>
     <w:lvlOverride w:ilvl="0">
       <w:startOverride w:val="2"/>
     </w:lvlOverride>
@@ -35965,7 +36260,7 @@
     </w:lvlOverride>
   </w:num>
   <w:num w:numId="20">
-    <w:abstractNumId w:val="6"/>
+    <w:abstractNumId w:val="7"/>
     <w:lvlOverride w:ilvl="0">
       <w:startOverride w:val="2"/>
     </w:lvlOverride>
@@ -35977,7 +36272,7 @@
     </w:lvlOverride>
   </w:num>
   <w:num w:numId="21">
-    <w:abstractNumId w:val="6"/>
+    <w:abstractNumId w:val="7"/>
     <w:lvlOverride w:ilvl="0">
       <w:startOverride w:val="2"/>
     </w:lvlOverride>
@@ -35995,46 +36290,49 @@
     <w:abstractNumId w:val="0"/>
   </w:num>
   <w:num w:numId="24">
-    <w:abstractNumId w:val="17"/>
+    <w:abstractNumId w:val="18"/>
   </w:num>
   <w:num w:numId="25">
-    <w:abstractNumId w:val="7"/>
+    <w:abstractNumId w:val="8"/>
   </w:num>
   <w:num w:numId="26">
-    <w:abstractNumId w:val="10"/>
+    <w:abstractNumId w:val="11"/>
   </w:num>
   <w:num w:numId="27">
-    <w:abstractNumId w:val="21"/>
+    <w:abstractNumId w:val="22"/>
   </w:num>
   <w:num w:numId="28">
-    <w:abstractNumId w:val="14"/>
+    <w:abstractNumId w:val="15"/>
   </w:num>
   <w:num w:numId="29">
     <w:abstractNumId w:val="2"/>
   </w:num>
   <w:num w:numId="30">
-    <w:abstractNumId w:val="27"/>
+    <w:abstractNumId w:val="28"/>
   </w:num>
   <w:num w:numId="31">
-    <w:abstractNumId w:val="29"/>
+    <w:abstractNumId w:val="30"/>
   </w:num>
   <w:num w:numId="32">
-    <w:abstractNumId w:val="18"/>
+    <w:abstractNumId w:val="19"/>
   </w:num>
   <w:num w:numId="33">
-    <w:abstractNumId w:val="24"/>
+    <w:abstractNumId w:val="25"/>
   </w:num>
   <w:num w:numId="34">
-    <w:abstractNumId w:val="31"/>
+    <w:abstractNumId w:val="32"/>
   </w:num>
   <w:num w:numId="35">
     <w:abstractNumId w:val="3"/>
   </w:num>
   <w:num w:numId="36">
-    <w:abstractNumId w:val="15"/>
+    <w:abstractNumId w:val="16"/>
   </w:num>
   <w:num w:numId="37">
-    <w:abstractNumId w:val="11"/>
+    <w:abstractNumId w:val="12"/>
+  </w:num>
+  <w:num w:numId="38">
+    <w:abstractNumId w:val="5"/>
   </w:num>
   <w:numIdMacAtCleanup w:val="11"/>
 </w:numbering>
@@ -37564,7 +37862,7 @@
 </file>
 
 <file path=customXml/itemProps1.xml><?xml version="1.0" encoding="utf-8"?>
-<ds:datastoreItem xmlns:ds="http://schemas.openxmlformats.org/officeDocument/2006/customXml" ds:itemID="{99C950B4-354D-42F0-9130-662C9CAFAE60}">
+<ds:datastoreItem xmlns:ds="http://schemas.openxmlformats.org/officeDocument/2006/customXml" ds:itemID="{44C475D6-1367-43F3-A7F8-EA65A602A827}">
   <ds:schemaRefs>
     <ds:schemaRef ds:uri="http://schemas.openxmlformats.org/officeDocument/2006/bibliography"/>
   </ds:schemaRefs>

--- a/exposé/Exposé_Klatt_02_07_20.docx
+++ b/exposé/Exposé_Klatt_02_07_20.docx
@@ -3841,27 +3841,14 @@
       <w:r>
         <w:t xml:space="preserve">Abbildung </w:t>
       </w:r>
-      <w:r>
-        <w:fldChar w:fldCharType="begin"/>
-      </w:r>
-      <w:r>
-        <w:instrText xml:space="preserve"> SEQ Abbildung \* ARABIC </w:instrText>
-      </w:r>
-      <w:r>
-        <w:fldChar w:fldCharType="separate"/>
-      </w:r>
-      <w:r>
-        <w:rPr>
-          <w:noProof/>
-        </w:rPr>
-        <w:t>1</w:t>
-      </w:r>
-      <w:r>
-        <w:rPr>
-          <w:noProof/>
-        </w:rPr>
-        <w:fldChar w:fldCharType="end"/>
-      </w:r>
+      <w:fldSimple w:instr=" SEQ Abbildung \* ARABIC ">
+        <w:r>
+          <w:rPr>
+            <w:noProof/>
+          </w:rPr>
+          <w:t>1</w:t>
+        </w:r>
+      </w:fldSimple>
       <w:r>
         <w:t xml:space="preserve"> Wirkungsgeflecht der Klassenführung (</w:t>
       </w:r>
@@ -3941,6 +3928,18 @@
     </w:p>
     <w:p>
       <w:pPr>
+        <w:pStyle w:val="berschrift3"/>
+        <w:spacing w:after="240"/>
+      </w:pPr>
+      <w:r>
+        <w:t xml:space="preserve">2.1.1 </w:t>
+      </w:r>
+      <w:r>
+        <w:t xml:space="preserve">Zum Umgang mit Unterrichtsstörungen </w:t>
+      </w:r>
+    </w:p>
+    <w:p>
+      <w:pPr>
         <w:spacing w:after="120" w:line="360" w:lineRule="auto"/>
       </w:pPr>
       <w:r>
@@ -3962,6 +3961,25 @@
         <w:t xml:space="preserve">e Wahrnehmungs- und Handlungskompetenzen der Lehrkraft entscheidend. </w:t>
       </w:r>
       <w:r>
+        <w:t xml:space="preserve">Zunächst soll jedoch geklärt werden, was unter einer Unterrichtsstörung zu verstehen ist. </w:t>
+      </w:r>
+    </w:p>
+    <w:p>
+      <w:pPr>
+        <w:spacing w:after="120" w:line="360" w:lineRule="auto"/>
+      </w:pPr>
+      <w:r>
+        <w:lastRenderedPageBreak/>
+        <w:t xml:space="preserve">Nolting (2017) unterscheidet drei verschiedene Arten der Unterrichtsstörung. </w:t>
+      </w:r>
+      <w:bookmarkStart w:id="15" w:name="_GoBack"/>
+      <w:bookmarkEnd w:id="15"/>
+    </w:p>
+    <w:p>
+      <w:pPr>
+        <w:spacing w:after="120" w:line="360" w:lineRule="auto"/>
+      </w:pPr>
+      <w:r>
         <w:t>D</w:t>
       </w:r>
       <w:r>
@@ -4010,11 +4028,7 @@
         <w:t xml:space="preserve"> </w:t>
       </w:r>
       <w:r>
-        <w:t xml:space="preserve">umgehen, indem sie den Aufbau von </w:t>
-      </w:r>
-      <w:r>
-        <w:lastRenderedPageBreak/>
-        <w:t xml:space="preserve">positivem Verhalten unterstützen und präventiv agieren. Die Aufrechterhaltung des </w:t>
+        <w:t xml:space="preserve">umgehen, indem sie den Aufbau von positivem Verhalten unterstützen und präventiv agieren. Die Aufrechterhaltung des </w:t>
       </w:r>
       <w:r>
         <w:t>Unterrichtsfluss</w:t>
@@ -4109,7 +4123,29 @@
         <w:rPr>
           <w:sz w:val="20"/>
         </w:rPr>
+        <w:t xml:space="preserve"> </w:t>
+      </w:r>
+      <w:r>
+        <w:rPr>
+          <w:sz w:val="20"/>
+        </w:rPr>
         <w:t>9)</w:t>
+      </w:r>
+    </w:p>
+    <w:p>
+      <w:pPr>
+        <w:spacing w:line="360" w:lineRule="auto"/>
+      </w:pPr>
+      <w:r>
+        <w:t xml:space="preserve">Im deutschsprachigen Raum werden häufig verschiedene Termini wie Allgegenwärtigkeit, Dabeisein oder Präsenz synonym verwendet. In dem Dissertationsvorhaben wird </w:t>
+      </w:r>
+      <w:proofErr w:type="gramStart"/>
+      <w:r>
+        <w:t>ausschließlich der Begriff</w:t>
+      </w:r>
+      <w:proofErr w:type="gramEnd"/>
+      <w:r>
+        <w:t xml:space="preserve"> der Präsenz verwendet, auch wenn inhaltlich keine Unterscheidungen zwischen den Termini getroffen werden.</w:t>
       </w:r>
     </w:p>
     <w:p>
@@ -4298,9 +4334,15 @@
         <w:pStyle w:val="berschrift3"/>
         <w:spacing w:after="240"/>
       </w:pPr>
-      <w:bookmarkStart w:id="15" w:name="_Toc44578996"/>
-      <w:r>
-        <w:t xml:space="preserve">2.1.1 </w:t>
+      <w:bookmarkStart w:id="16" w:name="_Toc44578996"/>
+      <w:r>
+        <w:t>2.1.</w:t>
+      </w:r>
+      <w:r>
+        <w:t>2</w:t>
+      </w:r>
+      <w:r>
+        <w:t xml:space="preserve"> </w:t>
       </w:r>
       <w:r>
         <w:t xml:space="preserve">Präsenz als </w:t>
@@ -4314,23 +4356,7 @@
       <w:r>
         <w:t>g</w:t>
       </w:r>
-      <w:bookmarkEnd w:id="15"/>
-    </w:p>
-    <w:p>
-      <w:pPr>
-        <w:spacing w:line="360" w:lineRule="auto"/>
-      </w:pPr>
-      <w:r>
-        <w:t xml:space="preserve">Im deutschsprachigen Raum werden häufig verschiedene Termini wie Allgegenwärtigkeit, Dabeisein oder Präsenz synonym verwendet. In dem vorliegenden Exposé wird </w:t>
-      </w:r>
-      <w:proofErr w:type="gramStart"/>
-      <w:r>
-        <w:t>ausschließlich der Begriff</w:t>
-      </w:r>
-      <w:proofErr w:type="gramEnd"/>
-      <w:r>
-        <w:t xml:space="preserve"> der Präsenz verwendet, auch wenn inhaltlich keine Unterscheidungen zwischen den Termini getroffen werden.</w:t>
-      </w:r>
+      <w:bookmarkEnd w:id="16"/>
     </w:p>
     <w:p>
       <w:pPr>
@@ -4450,6 +4476,7 @@
         <w:spacing w:line="360" w:lineRule="auto"/>
       </w:pPr>
       <w:r>
+        <w:lastRenderedPageBreak/>
         <w:t xml:space="preserve">Die Verhaltensweisen und Haltungen der </w:t>
       </w:r>
       <w:r>
@@ -4473,7 +4500,6 @@
         <w:spacing w:after="120" w:line="360" w:lineRule="auto"/>
       </w:pPr>
       <w:r>
-        <w:lastRenderedPageBreak/>
         <w:t>Unabhängig vom Verhalten</w:t>
       </w:r>
       <w:r>
@@ -4718,11 +4744,11 @@
       <w:r>
         <w:t xml:space="preserve">Irvin und Martin (1982) unternahmen den Versuch, Kounins Dimension der </w:t>
       </w:r>
-      <w:bookmarkStart w:id="16" w:name="_Hlk44935391"/>
+      <w:bookmarkStart w:id="17" w:name="_Hlk44935391"/>
       <w:r>
         <w:t xml:space="preserve">Präsenz </w:t>
       </w:r>
-      <w:bookmarkEnd w:id="16"/>
+      <w:bookmarkEnd w:id="17"/>
       <w:r>
         <w:t xml:space="preserve">in einer Replikationsstudie zu überprüfen, </w:t>
       </w:r>
@@ -4869,7 +4895,11 @@
         <w:t>er</w:t>
       </w:r>
       <w:r>
-        <w:t xml:space="preserve"> Zeit vielmehr als Zusammenspiel von mehreren Faktoren und Bedingungen verstanden, welche im Folgenden bei der Analyse des Präsenzbegriffs berücksichtigt werden.</w:t>
+        <w:t xml:space="preserve"> Zeit vielmehr als Zusammenspiel von mehreren Faktoren </w:t>
+      </w:r>
+      <w:r>
+        <w:lastRenderedPageBreak/>
+        <w:t>und Bedingungen verstanden, welche im Folgenden bei der Analyse des Präsenzbegriffs berücksichtigt werden.</w:t>
       </w:r>
     </w:p>
     <w:p>
@@ -4901,11 +4931,7 @@
         <w:t>, sondern viel</w:t>
       </w:r>
       <w:r>
-        <w:t xml:space="preserve"> </w:t>
-      </w:r>
-      <w:r>
-        <w:lastRenderedPageBreak/>
-        <w:t xml:space="preserve">entscheidender ist das präventive Verhalten der Lehrperson, </w:t>
+        <w:t xml:space="preserve"> entscheidender ist das präventive Verhalten der Lehrperson, </w:t>
       </w:r>
       <w:r>
         <w:t>welches</w:t>
@@ -5054,7 +5080,7 @@
       <w:pPr>
         <w:pStyle w:val="berschrift3"/>
       </w:pPr>
-      <w:bookmarkStart w:id="17" w:name="_Toc44578997"/>
+      <w:bookmarkStart w:id="18" w:name="_Toc44578997"/>
       <w:r>
         <w:t xml:space="preserve">2.1.2 </w:t>
       </w:r>
@@ -5067,7 +5093,7 @@
       <w:r>
         <w:t xml:space="preserve"> beim Unterrichten</w:t>
       </w:r>
-      <w:bookmarkEnd w:id="17"/>
+      <w:bookmarkEnd w:id="18"/>
     </w:p>
     <w:p>
       <w:pPr>
@@ -5407,6 +5433,7 @@
               <w:cnfStyle w:val="000000000000" w:firstRow="0" w:lastRow="0" w:firstColumn="0" w:lastColumn="0" w:oddVBand="0" w:evenVBand="0" w:oddHBand="0" w:evenHBand="0" w:firstRowFirstColumn="0" w:firstRowLastColumn="0" w:lastRowFirstColumn="0" w:lastRowLastColumn="0"/>
             </w:pPr>
             <w:r>
+              <w:lastRenderedPageBreak/>
               <w:t>Nolting, 2012, S</w:t>
             </w:r>
             <w:r>
@@ -5436,6 +5463,7 @@
               <w:rPr>
                 <w:b w:val="0"/>
               </w:rPr>
+              <w:lastRenderedPageBreak/>
               <w:t>Bei aufkommenden Störungen werden die unruhig werdenden Schüler*innen rechtzeitig durch entsprechende Gestik oder Mimik ermahnt, bevor sich die Störung ausbreitet.</w:t>
             </w:r>
           </w:p>
@@ -5483,7 +5511,6 @@
               <w:rPr>
                 <w:b w:val="0"/>
               </w:rPr>
-              <w:lastRenderedPageBreak/>
               <w:t>Bei aufkommenden Störungen wird der/die „richtige“ Schüler*in durch entsprechende Gestik oder Mimik ermahnt.</w:t>
             </w:r>
           </w:p>
@@ -6361,6 +6388,7 @@
               <w:rPr>
                 <w:b w:val="0"/>
               </w:rPr>
+              <w:lastRenderedPageBreak/>
               <w:t xml:space="preserve">Die Lehrperson beugt Unterrichtsstörungen vor, indem sie proaktiv das Gespräch </w:t>
             </w:r>
             <w:proofErr w:type="gramStart"/>
@@ -6476,7 +6504,6 @@
               <w:rPr>
                 <w:b w:val="0"/>
               </w:rPr>
-              <w:lastRenderedPageBreak/>
               <w:t xml:space="preserve">Dauern die Unruhen an, unterbricht die Lehrperson den Unterricht und spricht die/den störende(n) Schüler*in direkt und öffentlich in freundlicher Weise an. </w:t>
             </w:r>
           </w:p>
@@ -6658,7 +6685,7 @@
         <w:pStyle w:val="Formatvorlage1"/>
         <w:jc w:val="both"/>
       </w:pPr>
-      <w:bookmarkStart w:id="18" w:name="_Toc44578998"/>
+      <w:bookmarkStart w:id="19" w:name="_Toc44578998"/>
       <w:r>
         <w:t xml:space="preserve">2.2 </w:t>
       </w:r>
@@ -6668,7 +6695,7 @@
       <w:r>
         <w:t>Einfluss der professionellen Wahrnehmung auf Präsenzverhalten</w:t>
       </w:r>
-      <w:bookmarkEnd w:id="18"/>
+      <w:bookmarkEnd w:id="19"/>
       <w:r>
         <w:t xml:space="preserve"> </w:t>
       </w:r>
@@ -6774,6 +6801,7 @@
         <w:spacing w:line="360" w:lineRule="auto"/>
       </w:pPr>
       <w:r>
+        <w:lastRenderedPageBreak/>
         <w:t xml:space="preserve">Die professionelle Wahrnehmung ist eng verknüpft mit der Dimension der </w:t>
       </w:r>
       <w:r>
@@ -6812,7 +6840,6 @@
         <w:spacing w:after="120" w:line="360" w:lineRule="auto"/>
       </w:pPr>
       <w:r>
-        <w:lastRenderedPageBreak/>
         <w:t>Um ein B</w:t>
       </w:r>
       <w:r>
@@ -7190,618 +7217,280 @@
     </w:p>
     <w:p>
       <w:pPr>
-        <w:spacing w:line="360" w:lineRule="auto"/>
-      </w:pPr>
-      <w:r>
-        <w:rPr>
-          <w:noProof/>
-        </w:rPr>
+        <w:pStyle w:val="Formatvorlage1"/>
+        <w:spacing w:before="480"/>
+        <w:jc w:val="both"/>
+      </w:pPr>
+      <w:bookmarkStart w:id="20" w:name="_Toc44578999"/>
+      <w:r>
         <w:lastRenderedPageBreak/>
-        <w:drawing>
-          <wp:anchor distT="0" distB="0" distL="114300" distR="114300" simplePos="0" relativeHeight="251658241" behindDoc="0" locked="0" layoutInCell="1" allowOverlap="1" wp14:anchorId="18036816" wp14:editId="6A4DC07F">
-            <wp:simplePos x="0" y="0"/>
-            <wp:positionH relativeFrom="page">
-              <wp:align>center</wp:align>
-            </wp:positionH>
-            <wp:positionV relativeFrom="paragraph">
-              <wp:posOffset>417</wp:posOffset>
-            </wp:positionV>
-            <wp:extent cx="5431809" cy="7999986"/>
-            <wp:effectExtent l="0" t="0" r="0" b="1270"/>
-            <wp:wrapThrough wrapText="bothSides">
-              <wp:wrapPolygon edited="0">
-                <wp:start x="0" y="0"/>
-                <wp:lineTo x="0" y="21552"/>
-                <wp:lineTo x="21514" y="21552"/>
-                <wp:lineTo x="21514" y="0"/>
-                <wp:lineTo x="0" y="0"/>
-              </wp:wrapPolygon>
-            </wp:wrapThrough>
-            <wp:docPr id="4" name="Grafik 4"/>
-            <wp:cNvGraphicFramePr>
-              <a:graphicFrameLocks xmlns:a="http://schemas.openxmlformats.org/drawingml/2006/main" noChangeAspect="1"/>
-            </wp:cNvGraphicFramePr>
-            <a:graphic xmlns:a="http://schemas.openxmlformats.org/drawingml/2006/main">
-              <a:graphicData uri="http://schemas.openxmlformats.org/drawingml/2006/picture">
-                <pic:pic xmlns:pic="http://schemas.openxmlformats.org/drawingml/2006/picture">
-                  <pic:nvPicPr>
-                    <pic:cNvPr id="1" name=""/>
-                    <pic:cNvPicPr/>
-                  </pic:nvPicPr>
-                  <pic:blipFill>
-                    <a:blip r:embed="rId12">
-                      <a:extLst>
-                        <a:ext uri="{28A0092B-C50C-407E-A947-70E740481C1C}">
-                          <a14:useLocalDpi xmlns:a14="http://schemas.microsoft.com/office/drawing/2010/main" val="0"/>
-                        </a:ext>
-                      </a:extLst>
-                    </a:blip>
-                    <a:stretch>
-                      <a:fillRect/>
-                    </a:stretch>
-                  </pic:blipFill>
-                  <pic:spPr>
-                    <a:xfrm>
-                      <a:off x="0" y="0"/>
-                      <a:ext cx="5431809" cy="7999986"/>
-                    </a:xfrm>
-                    <a:prstGeom prst="rect">
-                      <a:avLst/>
-                    </a:prstGeom>
-                  </pic:spPr>
-                </pic:pic>
-              </a:graphicData>
-            </a:graphic>
-            <wp14:sizeRelH relativeFrom="margin">
-              <wp14:pctWidth>0</wp14:pctWidth>
-            </wp14:sizeRelH>
-            <wp14:sizeRelV relativeFrom="margin">
-              <wp14:pctHeight>0</wp14:pctHeight>
-            </wp14:sizeRelV>
-          </wp:anchor>
-        </w:drawing>
+        <w:t xml:space="preserve">2.3 </w:t>
+      </w:r>
+      <w:proofErr w:type="spellStart"/>
+      <w:r>
+        <w:t>Expertiseentwicklung</w:t>
+      </w:r>
+      <w:proofErr w:type="spellEnd"/>
+      <w:r>
+        <w:t xml:space="preserve"> von Lehrpersonen</w:t>
+      </w:r>
+      <w:bookmarkEnd w:id="20"/>
+      <w:r>
+        <w:t xml:space="preserve"> </w:t>
       </w:r>
     </w:p>
     <w:p>
       <w:pPr>
         <w:spacing w:line="360" w:lineRule="auto"/>
       </w:pPr>
+      <w:r>
+        <w:t xml:space="preserve">In der Schul- und Unterrichtsforschung wurde mehrfach nachgewiesen, dass es Unterschiede zwischen erfahrenen und unerfahrenen Lehrpersonen in Hinblick auf die Wahrnehmungs- und Handlungskompetenz gibt (vgl. </w:t>
+      </w:r>
+      <w:r>
+        <w:t>Bart</w:t>
+      </w:r>
+      <w:r>
+        <w:t>h</w:t>
+      </w:r>
+      <w:r>
+        <w:t xml:space="preserve">, 2017; </w:t>
+      </w:r>
+      <w:r>
+        <w:t xml:space="preserve">van den </w:t>
+      </w:r>
+      <w:proofErr w:type="spellStart"/>
+      <w:r>
+        <w:t>Borgert</w:t>
+      </w:r>
+      <w:proofErr w:type="spellEnd"/>
+      <w:r>
+        <w:t xml:space="preserve">, 2016; </w:t>
+      </w:r>
+      <w:r>
+        <w:t xml:space="preserve">Wolff, </w:t>
+      </w:r>
+      <w:proofErr w:type="spellStart"/>
+      <w:r>
+        <w:t>Jarodzka</w:t>
+      </w:r>
+      <w:proofErr w:type="spellEnd"/>
+      <w:r>
+        <w:t xml:space="preserve">, &amp; </w:t>
+      </w:r>
+      <w:proofErr w:type="spellStart"/>
+      <w:r>
+        <w:t>Boshuizen</w:t>
+      </w:r>
+      <w:proofErr w:type="spellEnd"/>
+      <w:r>
+        <w:t>, 2017).</w:t>
+      </w:r>
+      <w:r>
+        <w:t xml:space="preserve"> </w:t>
+      </w:r>
     </w:p>
     <w:p>
       <w:pPr>
         <w:spacing w:line="360" w:lineRule="auto"/>
       </w:pPr>
+      <w:r>
+        <w:t xml:space="preserve">So sind </w:t>
+      </w:r>
+      <w:r>
+        <w:t xml:space="preserve">Expert*innen </w:t>
+      </w:r>
+      <w:r>
+        <w:t>beispielsweise</w:t>
+      </w:r>
+      <w:r>
+        <w:t xml:space="preserve"> in der Lage, in komplexen Unterrichtssituationen auf ein strukturierteres</w:t>
+      </w:r>
+      <w:r>
+        <w:t xml:space="preserve"> und elaborierteres </w:t>
+      </w:r>
+      <w:r>
+        <w:rPr>
+          <w:i/>
+        </w:rPr>
+        <w:t>Professionswissen</w:t>
+      </w:r>
+      <w:r>
+        <w:t xml:space="preserve"> als </w:t>
+      </w:r>
+      <w:proofErr w:type="spellStart"/>
+      <w:r>
+        <w:t>Noviz</w:t>
+      </w:r>
+      <w:proofErr w:type="spellEnd"/>
+      <w:r>
+        <w:t>*innen zurückzugreifen, um relevante Ereignisse wahrzunehmen, zu interpretieren und angemessen zu handel</w:t>
+      </w:r>
+      <w:r>
+        <w:t>n (vgl. Berliner, 2001</w:t>
+      </w:r>
+      <w:r>
+        <w:t xml:space="preserve">; </w:t>
+      </w:r>
+      <w:r>
+        <w:t xml:space="preserve">Lachner, </w:t>
+      </w:r>
+      <w:proofErr w:type="spellStart"/>
+      <w:r>
+        <w:t>Jarodzka</w:t>
+      </w:r>
+      <w:proofErr w:type="spellEnd"/>
+      <w:r>
+        <w:t xml:space="preserve"> &amp; </w:t>
+      </w:r>
+      <w:proofErr w:type="spellStart"/>
+      <w:r>
+        <w:t>Nückles</w:t>
+      </w:r>
+      <w:proofErr w:type="spellEnd"/>
+      <w:r>
+        <w:t>, 2016</w:t>
+      </w:r>
+      <w:r>
+        <w:t>).</w:t>
+      </w:r>
     </w:p>
     <w:p>
       <w:pPr>
         <w:spacing w:line="360" w:lineRule="auto"/>
       </w:pPr>
+      <w:r>
+        <w:t xml:space="preserve">Hinsichtlich der </w:t>
+      </w:r>
+      <w:r>
+        <w:rPr>
+          <w:i/>
+        </w:rPr>
+        <w:t>Unterrichtswahrnehmung</w:t>
+      </w:r>
+      <w:r>
+        <w:t xml:space="preserve"> handelt es sich bei </w:t>
+      </w:r>
+      <w:r>
+        <w:t>beginnenden Lehrkräften um einen komplizierten Lernprozess, effektive Klassenmanagementstrategie herauszubilden</w:t>
+      </w:r>
+      <w:r>
+        <w:t xml:space="preserve">. </w:t>
+      </w:r>
+      <w:r>
+        <w:t xml:space="preserve">Die Analyse von Blickdaten zeigt, dass </w:t>
+      </w:r>
+      <w:proofErr w:type="spellStart"/>
+      <w:r>
+        <w:t>Noviz</w:t>
+      </w:r>
+      <w:proofErr w:type="spellEnd"/>
+      <w:r>
+        <w:t>*innen ihre Aufmerksamkeit stärker über den gesamten Klassenraum verstreuen, wohingegen Expert*innen fokussiert das Unterrichtsgeschehen abscannen. Erfahrene Lehrer*innen sind i</w:t>
+      </w:r>
+      <w:r>
+        <w:t>nsgesamt effizienter,</w:t>
+      </w:r>
+      <w:r>
+        <w:t xml:space="preserve"> selektiv </w:t>
+      </w:r>
+      <w:r>
+        <w:t xml:space="preserve">auf </w:t>
+      </w:r>
+      <w:r>
+        <w:t xml:space="preserve">relevante </w:t>
+      </w:r>
+      <w:r>
+        <w:t>Ereignisse zu achten</w:t>
+      </w:r>
+      <w:r>
+        <w:t xml:space="preserve"> und diese zu interpretieren (vgl. van den </w:t>
+      </w:r>
+      <w:proofErr w:type="spellStart"/>
+      <w:r>
+        <w:t>Borgert</w:t>
+      </w:r>
+      <w:proofErr w:type="spellEnd"/>
+      <w:r>
+        <w:t xml:space="preserve">, 2016; </w:t>
+      </w:r>
+      <w:r>
+        <w:t xml:space="preserve">Wolff, </w:t>
+      </w:r>
+      <w:r>
+        <w:t>2016).</w:t>
+      </w:r>
     </w:p>
     <w:p>
       <w:pPr>
         <w:spacing w:line="360" w:lineRule="auto"/>
       </w:pPr>
-    </w:p>
-    <w:p>
-      <w:pPr>
-        <w:spacing w:line="360" w:lineRule="auto"/>
-      </w:pPr>
-    </w:p>
-    <w:p>
-      <w:pPr>
-        <w:spacing w:line="360" w:lineRule="auto"/>
-      </w:pPr>
-    </w:p>
-    <w:p>
-      <w:pPr>
-        <w:spacing w:line="360" w:lineRule="auto"/>
-      </w:pPr>
-    </w:p>
-    <w:p>
-      <w:pPr>
-        <w:spacing w:line="360" w:lineRule="auto"/>
-      </w:pPr>
-    </w:p>
-    <w:p>
-      <w:pPr>
-        <w:spacing w:line="360" w:lineRule="auto"/>
-      </w:pPr>
-    </w:p>
-    <w:p>
-      <w:pPr>
-        <w:spacing w:line="360" w:lineRule="auto"/>
-      </w:pPr>
-    </w:p>
-    <w:p>
-      <w:pPr>
-        <w:spacing w:line="360" w:lineRule="auto"/>
-      </w:pPr>
-    </w:p>
-    <w:p>
-      <w:pPr>
-        <w:spacing w:line="360" w:lineRule="auto"/>
-      </w:pPr>
-    </w:p>
-    <w:p>
-      <w:pPr>
-        <w:spacing w:line="360" w:lineRule="auto"/>
-      </w:pPr>
-    </w:p>
-    <w:p>
-      <w:pPr>
-        <w:spacing w:line="360" w:lineRule="auto"/>
-      </w:pPr>
-    </w:p>
-    <w:p>
-      <w:pPr>
-        <w:spacing w:line="360" w:lineRule="auto"/>
-      </w:pPr>
-    </w:p>
-    <w:p>
-      <w:pPr>
-        <w:spacing w:line="360" w:lineRule="auto"/>
-      </w:pPr>
-    </w:p>
-    <w:p>
-      <w:pPr>
-        <w:spacing w:line="360" w:lineRule="auto"/>
-      </w:pPr>
-    </w:p>
-    <w:p>
-      <w:pPr>
-        <w:spacing w:line="360" w:lineRule="auto"/>
-      </w:pPr>
-    </w:p>
-    <w:p>
-      <w:pPr>
-        <w:spacing w:line="360" w:lineRule="auto"/>
-      </w:pPr>
-    </w:p>
-    <w:p>
-      <w:pPr>
-        <w:spacing w:line="360" w:lineRule="auto"/>
-      </w:pPr>
-    </w:p>
-    <w:p>
-      <w:pPr>
-        <w:spacing w:line="360" w:lineRule="auto"/>
-      </w:pPr>
-      <w:r>
-        <w:rPr>
-          <w:noProof/>
-        </w:rPr>
-        <mc:AlternateContent>
-          <mc:Choice Requires="wps">
-            <w:drawing>
-              <wp:anchor distT="0" distB="0" distL="114300" distR="114300" simplePos="0" relativeHeight="251660297" behindDoc="0" locked="0" layoutInCell="1" allowOverlap="1" wp14:anchorId="3AA0844B" wp14:editId="72EBC552">
-                <wp:simplePos x="0" y="0"/>
-                <wp:positionH relativeFrom="page">
-                  <wp:align>center</wp:align>
-                </wp:positionH>
-                <wp:positionV relativeFrom="paragraph">
-                  <wp:posOffset>314705</wp:posOffset>
-                </wp:positionV>
-                <wp:extent cx="5379085" cy="635"/>
-                <wp:effectExtent l="0" t="0" r="0" b="0"/>
-                <wp:wrapThrough wrapText="bothSides">
-                  <wp:wrapPolygon edited="0">
-                    <wp:start x="0" y="0"/>
-                    <wp:lineTo x="0" y="20052"/>
-                    <wp:lineTo x="21495" y="20052"/>
-                    <wp:lineTo x="21495" y="0"/>
-                    <wp:lineTo x="0" y="0"/>
-                  </wp:wrapPolygon>
-                </wp:wrapThrough>
-                <wp:docPr id="15" name="Textfeld 15"/>
-                <wp:cNvGraphicFramePr/>
-                <a:graphic xmlns:a="http://schemas.openxmlformats.org/drawingml/2006/main">
-                  <a:graphicData uri="http://schemas.microsoft.com/office/word/2010/wordprocessingShape">
-                    <wps:wsp>
-                      <wps:cNvSpPr txBox="1"/>
-                      <wps:spPr>
-                        <a:xfrm>
-                          <a:off x="0" y="0"/>
-                          <a:ext cx="5379085" cy="635"/>
-                        </a:xfrm>
-                        <a:prstGeom prst="rect">
-                          <a:avLst/>
-                        </a:prstGeom>
-                        <a:solidFill>
-                          <a:prstClr val="white"/>
-                        </a:solidFill>
-                        <a:ln>
-                          <a:noFill/>
-                        </a:ln>
-                      </wps:spPr>
-                      <wps:txbx>
-                        <w:txbxContent>
-                          <w:p>
-                            <w:pPr>
-                              <w:pStyle w:val="Beschriftung"/>
-                              <w:rPr>
-                                <w:noProof/>
-                              </w:rPr>
-                            </w:pPr>
-                            <w:bookmarkStart w:id="19" w:name="_Toc43719750"/>
-                            <w:r>
-                              <w:t xml:space="preserve">Abbildung </w:t>
-                            </w:r>
-                            <w:r>
-                              <w:fldChar w:fldCharType="begin"/>
-                            </w:r>
-                            <w:r>
-                              <w:instrText xml:space="preserve"> SEQ Abbildung \* ARABIC </w:instrText>
-                            </w:r>
-                            <w:r>
-                              <w:fldChar w:fldCharType="separate"/>
-                            </w:r>
-                            <w:r>
-                              <w:rPr>
-                                <w:noProof/>
-                              </w:rPr>
-                              <w:t>2</w:t>
-                            </w:r>
-                            <w:r>
-                              <w:rPr>
-                                <w:noProof/>
-                              </w:rPr>
-                              <w:fldChar w:fldCharType="end"/>
-                            </w:r>
-                            <w:r>
-                              <w:t xml:space="preserve"> </w:t>
-                            </w:r>
-                            <w:r>
-                              <w:t>Kompetenzmodell zum professionellen Wahrnehmen und Handeln im Unterricht</w:t>
-                            </w:r>
-                            <w:r>
-                              <w:t xml:space="preserve"> (Barth, 2017, S. 40)</w:t>
-                            </w:r>
-                            <w:bookmarkEnd w:id="19"/>
-                          </w:p>
-                        </w:txbxContent>
-                      </wps:txbx>
-                      <wps:bodyPr rot="0" spcFirstLastPara="0" vertOverflow="overflow" horzOverflow="overflow" vert="horz" wrap="square" lIns="0" tIns="0" rIns="0" bIns="0" numCol="1" spcCol="0" rtlCol="0" fromWordArt="0" anchor="t" anchorCtr="0" forceAA="0" compatLnSpc="1">
-                        <a:prstTxWarp prst="textNoShape">
-                          <a:avLst/>
-                        </a:prstTxWarp>
-                        <a:spAutoFit/>
-                      </wps:bodyPr>
-                    </wps:wsp>
-                  </a:graphicData>
-                </a:graphic>
-                <wp14:sizeRelH relativeFrom="margin">
-                  <wp14:pctWidth>0</wp14:pctWidth>
-                </wp14:sizeRelH>
-              </wp:anchor>
-            </w:drawing>
-          </mc:Choice>
-          <mc:Fallback>
-            <w:pict>
-              <v:shapetype w14:anchorId="3AA0844B" id="_x0000_t202" coordsize="21600,21600" o:spt="202" path="m,l,21600r21600,l21600,xe">
-                <v:stroke joinstyle="miter"/>
-                <v:path gradientshapeok="t" o:connecttype="rect"/>
-              </v:shapetype>
-              <v:shape id="Textfeld 15" o:spid="_x0000_s1026" type="#_x0000_t202" style="position:absolute;left:0;text-align:left;margin-left:0;margin-top:24.8pt;width:423.55pt;height:.05pt;z-index:251660297;visibility:visible;mso-wrap-style:square;mso-width-percent:0;mso-wrap-distance-left:9pt;mso-wrap-distance-top:0;mso-wrap-distance-right:9pt;mso-wrap-distance-bottom:0;mso-position-horizontal:center;mso-position-horizontal-relative:page;mso-position-vertical:absolute;mso-position-vertical-relative:text;mso-width-percent:0;mso-width-relative:margin;v-text-anchor:top" o:gfxdata="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" stroked="f">
-                <v:textbox style="mso-fit-shape-to-text:t" inset="0,0,0,0">
-                  <w:txbxContent>
-                    <w:p>
-                      <w:pPr>
-                        <w:pStyle w:val="Beschriftung"/>
-                        <w:rPr>
-                          <w:noProof/>
-                        </w:rPr>
-                      </w:pPr>
-                      <w:bookmarkStart w:id="20" w:name="_Toc43719750"/>
-                      <w:r>
-                        <w:t xml:space="preserve">Abbildung </w:t>
-                      </w:r>
-                      <w:r>
-                        <w:fldChar w:fldCharType="begin"/>
-                      </w:r>
-                      <w:r>
-                        <w:instrText xml:space="preserve"> SEQ Abbildung \* ARABIC </w:instrText>
-                      </w:r>
-                      <w:r>
-                        <w:fldChar w:fldCharType="separate"/>
-                      </w:r>
-                      <w:r>
-                        <w:rPr>
-                          <w:noProof/>
-                        </w:rPr>
-                        <w:t>2</w:t>
-                      </w:r>
-                      <w:r>
-                        <w:rPr>
-                          <w:noProof/>
-                        </w:rPr>
-                        <w:fldChar w:fldCharType="end"/>
-                      </w:r>
-                      <w:r>
-                        <w:t xml:space="preserve"> </w:t>
-                      </w:r>
-                      <w:r>
-                        <w:t>Kompetenzmodell zum professionellen Wahrnehmen und Handeln im Unterricht</w:t>
-                      </w:r>
-                      <w:r>
-                        <w:t xml:space="preserve"> (Barth, 2017, S. 40)</w:t>
-                      </w:r>
-                      <w:bookmarkEnd w:id="20"/>
-                    </w:p>
-                  </w:txbxContent>
-                </v:textbox>
-                <w10:wrap type="through" anchorx="page"/>
-              </v:shape>
-            </w:pict>
-          </mc:Fallback>
-        </mc:AlternateContent>
-      </w:r>
-    </w:p>
-    <w:p>
-      <w:pPr>
-        <w:spacing w:line="360" w:lineRule="auto"/>
-      </w:pPr>
-    </w:p>
-    <w:p>
-      <w:pPr>
-        <w:pStyle w:val="Formatvorlage1"/>
-        <w:jc w:val="both"/>
-      </w:pPr>
-      <w:bookmarkStart w:id="21" w:name="_Toc44578999"/>
-      <w:r>
-        <w:lastRenderedPageBreak/>
-        <w:t xml:space="preserve">2.3 </w:t>
-      </w:r>
-      <w:r>
-        <w:t>Expertiseentwicklung</w:t>
-      </w:r>
-      <w:r>
-        <w:t xml:space="preserve"> von Lehrpersonen</w:t>
-      </w:r>
-      <w:bookmarkEnd w:id="21"/>
+      <w:r>
+        <w:t xml:space="preserve">Vergleicht man die </w:t>
+      </w:r>
+      <w:r>
+        <w:rPr>
+          <w:i/>
+        </w:rPr>
+        <w:t>Beurteilungskompetenz</w:t>
+      </w:r>
+      <w:r>
+        <w:t>,</w:t>
+      </w:r>
+      <w:r>
+        <w:t xml:space="preserve"> wird deutlich, dass sich unerfahrene Lehrpersonen in erster Linie auf das beziehen, was sie sehen. Im Vordergrund stehen das Verhalten und die Disziplin von Schüler*innen. Expert*innen hingegen konzentrieren sich beim Interpretieren von Lehr- und Lernsituationen auf die aktive Lernzeit und sind sich der bedeutsamen Rolle der Lehrperson beim Lernprozess bewusst</w:t>
+      </w:r>
       <w:r>
         <w:t xml:space="preserve"> </w:t>
       </w:r>
-    </w:p>
-    <w:p>
-      <w:pPr>
-        <w:spacing w:line="360" w:lineRule="auto"/>
-      </w:pPr>
-      <w:r>
-        <w:t xml:space="preserve">In der Schul- und Unterrichtsforschung wurde mehrfach nachgewiesen, dass es Unterschiede zwischen erfahrenen und unerfahrenen Lehrpersonen in Hinblick auf die Wahrnehmungs- und Handlungskompetenz gibt (vgl. </w:t>
-      </w:r>
-      <w:r>
-        <w:t>Bart</w:t>
-      </w:r>
-      <w:r>
-        <w:t>h</w:t>
-      </w:r>
-      <w:r>
-        <w:t xml:space="preserve">, 2017; </w:t>
-      </w:r>
-      <w:r>
-        <w:t xml:space="preserve">van den </w:t>
+      <w:r>
+        <w:t>(</w:t>
+      </w:r>
+      <w:r>
+        <w:t>vgl. Wolff, 2016</w:t>
+      </w:r>
+      <w:r>
+        <w:t>).</w:t>
+      </w:r>
+      <w:r>
+        <w:t xml:space="preserve"> Auch beim </w:t>
+      </w:r>
+      <w:r>
+        <w:t xml:space="preserve">Treffen von </w:t>
+      </w:r>
+      <w:r>
+        <w:rPr>
+          <w:i/>
+        </w:rPr>
+        <w:t>Entscheid</w:t>
+      </w:r>
+      <w:r>
+        <w:rPr>
+          <w:i/>
+        </w:rPr>
+        <w:t>ungen</w:t>
+      </w:r>
+      <w:r>
+        <w:t xml:space="preserve"> in Unterrichtssituationen zeigt sich, dass es </w:t>
       </w:r>
       <w:proofErr w:type="spellStart"/>
       <w:r>
-        <w:t>Borgert</w:t>
+        <w:t>Noviz</w:t>
       </w:r>
       <w:proofErr w:type="spellEnd"/>
       <w:r>
-        <w:t xml:space="preserve">, 2016; </w:t>
-      </w:r>
-      <w:r>
-        <w:t xml:space="preserve">Wolff, </w:t>
-      </w:r>
-      <w:proofErr w:type="spellStart"/>
-      <w:r>
-        <w:t>Jarodzka</w:t>
-      </w:r>
-      <w:proofErr w:type="spellEnd"/>
-      <w:r>
-        <w:t xml:space="preserve">, &amp; </w:t>
-      </w:r>
-      <w:proofErr w:type="spellStart"/>
-      <w:r>
-        <w:t>Boshuizen</w:t>
-      </w:r>
-      <w:proofErr w:type="spellEnd"/>
-      <w:r>
-        <w:t>, 2017).</w:t>
+        <w:t>*innen an Schemata und Konzepten mangelt, die sich durch Erfahrung entwickelt haben</w:t>
+      </w:r>
+      <w:r>
+        <w:t>,</w:t>
+      </w:r>
+      <w:r>
+        <w:t xml:space="preserve"> und auf die sie sich in ihrer Wahrnehmungs- und Handlungskompetenz stützen können, um visuelle Informationen zu verarbeiten</w:t>
       </w:r>
       <w:r>
         <w:t xml:space="preserve"> </w:t>
       </w:r>
-    </w:p>
-    <w:p>
-      <w:pPr>
-        <w:spacing w:line="360" w:lineRule="auto"/>
-      </w:pPr>
-      <w:r>
-        <w:t xml:space="preserve">So sind </w:t>
-      </w:r>
-      <w:r>
-        <w:t xml:space="preserve">Expert*innen </w:t>
-      </w:r>
-      <w:r>
-        <w:t>beispielsweise</w:t>
-      </w:r>
-      <w:r>
-        <w:t xml:space="preserve"> in der Lage, in komplexen Unterrichtssituationen auf ein strukturierteres</w:t>
-      </w:r>
-      <w:r>
-        <w:t xml:space="preserve"> und elaborierteres </w:t>
-      </w:r>
-      <w:r>
-        <w:rPr>
-          <w:i/>
-        </w:rPr>
-        <w:t>Professionswissen</w:t>
-      </w:r>
-      <w:r>
-        <w:t xml:space="preserve"> als </w:t>
-      </w:r>
-      <w:proofErr w:type="spellStart"/>
-      <w:r>
-        <w:t>Noviz</w:t>
-      </w:r>
-      <w:proofErr w:type="spellEnd"/>
-      <w:r>
-        <w:t>*innen zurückzugreifen, um relevante Ereignisse wahrzunehmen, zu interpretieren und angemessen zu handel</w:t>
-      </w:r>
-      <w:r>
-        <w:t>n (vgl. Berliner, 2001</w:t>
-      </w:r>
-      <w:r>
-        <w:t xml:space="preserve">; </w:t>
-      </w:r>
-      <w:r>
-        <w:t xml:space="preserve">Lachner, </w:t>
-      </w:r>
-      <w:proofErr w:type="spellStart"/>
-      <w:r>
-        <w:t>Jarodzka</w:t>
-      </w:r>
-      <w:proofErr w:type="spellEnd"/>
-      <w:r>
-        <w:t xml:space="preserve"> &amp; </w:t>
-      </w:r>
-      <w:proofErr w:type="spellStart"/>
-      <w:r>
-        <w:t>Nückles</w:t>
-      </w:r>
-      <w:proofErr w:type="spellEnd"/>
-      <w:r>
-        <w:t>, 2016</w:t>
-      </w:r>
-      <w:r>
-        <w:t>).</w:t>
-      </w:r>
-    </w:p>
-    <w:p>
-      <w:pPr>
-        <w:spacing w:line="360" w:lineRule="auto"/>
-      </w:pPr>
-      <w:r>
-        <w:t xml:space="preserve">Hinsichtlich der </w:t>
-      </w:r>
-      <w:r>
-        <w:rPr>
-          <w:i/>
-        </w:rPr>
-        <w:t>Unterrichtswahrnehmung</w:t>
-      </w:r>
-      <w:r>
-        <w:t xml:space="preserve"> handelt es sich bei </w:t>
-      </w:r>
-      <w:r>
-        <w:t>beginnenden Lehrkräften um einen komplizierten Lernprozess, effektive Klassenmanagementstrategie herauszubilden</w:t>
-      </w:r>
-      <w:r>
-        <w:t xml:space="preserve">. </w:t>
-      </w:r>
-      <w:r>
-        <w:t xml:space="preserve">Die Analyse von Blickdaten zeigt, dass </w:t>
-      </w:r>
-      <w:proofErr w:type="spellStart"/>
-      <w:r>
-        <w:t>Noviz</w:t>
-      </w:r>
-      <w:proofErr w:type="spellEnd"/>
-      <w:r>
-        <w:t>*innen ihre Aufmerksamkeit stärker über den gesamten Klassenraum verstreuen, wohingegen Expert*innen fokussiert das Unterrichtsgeschehen abscannen. Erfahrene Lehrer*innen sind i</w:t>
-      </w:r>
-      <w:r>
-        <w:t>nsgesamt effizienter,</w:t>
-      </w:r>
-      <w:r>
-        <w:t xml:space="preserve"> selektiv </w:t>
-      </w:r>
-      <w:r>
-        <w:t xml:space="preserve">auf </w:t>
-      </w:r>
-      <w:r>
-        <w:t xml:space="preserve">relevante </w:t>
-      </w:r>
-      <w:r>
-        <w:t>Ereignisse zu achten</w:t>
-      </w:r>
-      <w:r>
-        <w:t xml:space="preserve"> und diese zu interpretieren (vgl. van den </w:t>
-      </w:r>
-      <w:proofErr w:type="spellStart"/>
-      <w:r>
-        <w:t>Borgert</w:t>
-      </w:r>
-      <w:proofErr w:type="spellEnd"/>
-      <w:r>
-        <w:t xml:space="preserve">, 2016; </w:t>
-      </w:r>
-      <w:r>
-        <w:t xml:space="preserve">Wolff, </w:t>
-      </w:r>
-      <w:r>
-        <w:t>2016).</w:t>
-      </w:r>
-    </w:p>
-    <w:p>
-      <w:pPr>
-        <w:spacing w:line="360" w:lineRule="auto"/>
-      </w:pPr>
-      <w:r>
-        <w:t xml:space="preserve">Vergleicht man die </w:t>
-      </w:r>
-      <w:r>
-        <w:rPr>
-          <w:i/>
-        </w:rPr>
-        <w:t>Beurteilungskompetenz</w:t>
-      </w:r>
-      <w:r>
-        <w:t>,</w:t>
-      </w:r>
-      <w:r>
-        <w:t xml:space="preserve"> wird deutlich, dass sich unerfahrene Lehrpersonen in erster Linie auf das beziehen, was sie sehen. Im Vordergrund stehen das Verhalten und die Disziplin von Schüler*innen. Expert*innen hingegen konzentrieren sich beim Interpretieren von Lehr- und Lernsituationen auf die aktive Lernzeit und sind sich der bedeutsamen Rolle der Lehrperson beim Lernprozess bewusst</w:t>
-      </w:r>
-      <w:r>
-        <w:t xml:space="preserve"> (</w:t>
-      </w:r>
-      <w:r>
-        <w:rPr>
-          <w:highlight w:val="yellow"/>
-        </w:rPr>
-        <w:t>Referenz</w:t>
-      </w:r>
-      <w:r>
-        <w:t>).</w:t>
-      </w:r>
-      <w:r>
-        <w:t xml:space="preserve"> Auch beim </w:t>
-      </w:r>
-      <w:r>
-        <w:t xml:space="preserve">Treffen von </w:t>
-      </w:r>
-      <w:r>
-        <w:rPr>
-          <w:i/>
-        </w:rPr>
-        <w:t>Entscheid</w:t>
-      </w:r>
-      <w:r>
-        <w:rPr>
-          <w:i/>
-        </w:rPr>
-        <w:t>ungen</w:t>
-      </w:r>
-      <w:r>
-        <w:t xml:space="preserve"> in Unterrichtssituationen zeigt sich, dass es </w:t>
-      </w:r>
-      <w:proofErr w:type="spellStart"/>
-      <w:r>
-        <w:t>Noviz</w:t>
-      </w:r>
-      <w:proofErr w:type="spellEnd"/>
-      <w:r>
-        <w:t xml:space="preserve">*innen an Schemata und Konzepten mangelt, die sich durch Erfahrung entwickelt haben, und auf die sie sich in ihrer Wahrnehmungs- und Handlungskompetenz stützen können, um visuelle Informationen zu verarbeiten. (vgl. Wolff, 2016). </w:t>
+      <w:r>
+        <w:t>(vgl. Wolff, 2016).</w:t>
       </w:r>
     </w:p>
     <w:p>
@@ -8047,11 +7736,74 @@
           <w:numId w:val="35"/>
         </w:numPr>
       </w:pPr>
-      <w:bookmarkStart w:id="22" w:name="_Toc44579000"/>
+      <w:bookmarkStart w:id="21" w:name="_Toc44579000"/>
       <w:r>
         <w:t>Fragestellung und Zielsetzung des Dissertationsvorhabens</w:t>
       </w:r>
     </w:p>
+    <w:p>
+      <w:pPr>
+        <w:spacing w:line="360" w:lineRule="auto"/>
+      </w:pPr>
+      <w:r>
+        <w:t>Die Forschungsliteratur leg</w:t>
+      </w:r>
+      <w:r>
+        <w:t xml:space="preserve">t </w:t>
+      </w:r>
+      <w:r>
+        <w:t xml:space="preserve">nahe, dass Expert*innen ein effektiveres Klassenraummanagement aufweisen. Während des Unterrichtens richten sie ihre Aufmerksamkeit häufiger und gleichverteilter auf alle Schüler*innen, wohingegen </w:t>
+      </w:r>
+      <w:proofErr w:type="spellStart"/>
+      <w:r>
+        <w:t>Noviz</w:t>
+      </w:r>
+      <w:proofErr w:type="spellEnd"/>
+      <w:r>
+        <w:t xml:space="preserve">*innen die Aufmerksamkeit nur auf einige Lernende verteilen. Die Häufigkeit und die Dauer der Fixationen als Augenbewegung sind dabei maßgebend (vgl. Stürmer, Seidel, Müller, Häusler &amp; Cortina, 2017). Des Weiteren konnte mittels mobiler Eye-Tracking-Technologie gezeigt werden, dass erfahrene Lehrpersonen ihren Fokus effizienter verteilen, um Aufgaben zu lösen (vgl. </w:t>
+      </w:r>
+      <w:proofErr w:type="spellStart"/>
+      <w:r>
+        <w:t>Jarodzka</w:t>
+      </w:r>
+      <w:proofErr w:type="spellEnd"/>
+      <w:r>
+        <w:t xml:space="preserve">, Scheiter, </w:t>
+      </w:r>
+      <w:proofErr w:type="spellStart"/>
+      <w:r>
+        <w:t>Gerjets</w:t>
+      </w:r>
+      <w:proofErr w:type="spellEnd"/>
+      <w:r>
+        <w:t xml:space="preserve"> &amp; van </w:t>
+      </w:r>
+      <w:proofErr w:type="spellStart"/>
+      <w:r>
+        <w:t>Gog</w:t>
+      </w:r>
+      <w:proofErr w:type="spellEnd"/>
+      <w:r>
+        <w:t xml:space="preserve">, 2010). Ferner sind Expert*innen in der Lage im Gegensatz zu </w:t>
+      </w:r>
+      <w:proofErr w:type="spellStart"/>
+      <w:r>
+        <w:t>Noviz</w:t>
+      </w:r>
+      <w:proofErr w:type="spellEnd"/>
+      <w:r>
+        <w:t xml:space="preserve">*innen, ihre Aufmerksamkeit auf das gesamte Klassengeschehen gerichtet zu lassen und die Klasse zu leiten, während sie einzelnen Schüler*innen Feedback geben und bspw. Fragen beantworten (vgl. Cortina, Miller, </w:t>
+      </w:r>
+      <w:proofErr w:type="spellStart"/>
+      <w:r>
+        <w:t>Mckenzie</w:t>
+      </w:r>
+      <w:proofErr w:type="spellEnd"/>
+      <w:r>
+        <w:t>, &amp; Epstein, 2015).</w:t>
+      </w:r>
+    </w:p>
+    <w:p/>
     <w:p>
       <w:pPr>
         <w:pStyle w:val="Listenabsatz"/>
@@ -8107,339 +7859,266 @@
       <w:r>
         <w:t>Studien</w:t>
       </w:r>
+      <w:bookmarkEnd w:id="21"/>
+    </w:p>
+    <w:p>
+      <w:pPr>
+        <w:spacing w:line="360" w:lineRule="auto"/>
+      </w:pPr>
+      <w:r>
+        <w:t xml:space="preserve">Das Dissertationsprojekt wird im Rahmen der </w:t>
+      </w:r>
+      <w:r>
+        <w:t xml:space="preserve">Professur für Empirische Schul- und Unterrichtsforschung </w:t>
+      </w:r>
+      <w:r>
+        <w:t xml:space="preserve">des bildungswissenschaftlichen Instituts der Universität Leipzig </w:t>
+      </w:r>
+      <w:r>
+        <w:t>realisiert, welche Lehr- und Lernprozesse hinsichtlich unterschiedlich</w:t>
+      </w:r>
+      <w:r>
+        <w:t>er</w:t>
+      </w:r>
+      <w:r>
+        <w:t xml:space="preserve"> Aspekte wie zum Beispiel Klassenmanagement untersucht</w:t>
+      </w:r>
+      <w:r>
+        <w:t xml:space="preserve">. </w:t>
+      </w:r>
+      <w:proofErr w:type="gramStart"/>
+      <w:r>
+        <w:t xml:space="preserve">Die </w:t>
+      </w:r>
+      <w:r>
+        <w:t>Präsenz</w:t>
+      </w:r>
+      <w:proofErr w:type="gramEnd"/>
+      <w:r>
+        <w:t xml:space="preserve"> </w:t>
+      </w:r>
+      <w:r>
+        <w:t xml:space="preserve">von Lehrpersonen stellt dabei </w:t>
+      </w:r>
+      <w:r>
+        <w:t xml:space="preserve">einen bedeutenden Bestandteil </w:t>
+      </w:r>
+      <w:r>
+        <w:t xml:space="preserve">effektiver Klassenführung </w:t>
+      </w:r>
+      <w:r>
+        <w:t>dar</w:t>
+      </w:r>
+      <w:r>
+        <w:t xml:space="preserve">. </w:t>
+      </w:r>
+      <w:r>
+        <w:t xml:space="preserve">Angesichts der Relevanz der </w:t>
+      </w:r>
+      <w:r>
+        <w:t xml:space="preserve">Präsenz </w:t>
+      </w:r>
+      <w:r>
+        <w:t xml:space="preserve">hat sich </w:t>
+      </w:r>
+      <w:r>
+        <w:t>das Dissertationsprojekt</w:t>
+      </w:r>
+      <w:r>
+        <w:t xml:space="preserve"> das Ziel gesetzt, diesen zentralen Aspekt als Grundlage der Arbeit zu wählen und näher zu untersuchen. </w:t>
+      </w:r>
+      <w:r>
+        <w:t>Um die notwendigen empirischen Daten für die Studie</w:t>
+      </w:r>
+      <w:r>
+        <w:t>n</w:t>
+      </w:r>
+      <w:r>
+        <w:t xml:space="preserve"> zu erhalten, </w:t>
+      </w:r>
+      <w:r>
+        <w:t>wird</w:t>
+      </w:r>
+      <w:r>
+        <w:t xml:space="preserve"> ein </w:t>
+      </w:r>
+      <w:r>
+        <w:t>quantitatives,</w:t>
+      </w:r>
+      <w:r>
+        <w:t xml:space="preserve"> </w:t>
+      </w:r>
+      <w:r>
+        <w:t>quasi</w:t>
+      </w:r>
+      <w:r>
+        <w:t>-experimentelles Querschnitt-Studiendesign gewählt.</w:t>
+      </w:r>
+    </w:p>
+    <w:p>
+      <w:pPr>
+        <w:pStyle w:val="Formatvorlage1"/>
+        <w:numPr>
+          <w:ilvl w:val="1"/>
+          <w:numId w:val="39"/>
+        </w:numPr>
+        <w:spacing w:before="360"/>
+        <w:jc w:val="both"/>
+        <w:rPr>
+          <w:sz w:val="24"/>
+        </w:rPr>
+      </w:pPr>
+      <w:bookmarkStart w:id="22" w:name="_Toc44579001"/>
+      <w:r>
+        <w:rPr>
+          <w:sz w:val="24"/>
+        </w:rPr>
+        <w:t>Vorarbeit</w:t>
+      </w:r>
+    </w:p>
+    <w:p>
+      <w:pPr>
+        <w:spacing w:line="360" w:lineRule="auto"/>
+      </w:pPr>
+      <w:r>
+        <w:t>In einer Pilotstudie werden die zu entwickelnden Fragebögen, das Protokoll für die Unterrichtsvideographie und die Erhebung der Eye-Tracking-Daten im Labor getestet (Entwicklung von Protokoll und Auswertung der Daten).</w:t>
+      </w:r>
+    </w:p>
+    <w:p>
+      <w:pPr>
+        <w:pStyle w:val="Listenabsatz"/>
+        <w:numPr>
+          <w:ilvl w:val="0"/>
+          <w:numId w:val="41"/>
+        </w:numPr>
+      </w:pPr>
+      <w:r>
+        <w:t xml:space="preserve">Materialentwicklung </w:t>
+      </w:r>
+    </w:p>
+    <w:p>
+      <w:pPr>
+        <w:pStyle w:val="Listenabsatz"/>
+        <w:numPr>
+          <w:ilvl w:val="0"/>
+          <w:numId w:val="41"/>
+        </w:numPr>
+      </w:pPr>
+      <w:r>
+        <w:t>Technik-Skript</w:t>
+      </w:r>
+    </w:p>
+    <w:p>
+      <w:pPr>
+        <w:pStyle w:val="Listenabsatz"/>
+        <w:numPr>
+          <w:ilvl w:val="0"/>
+          <w:numId w:val="41"/>
+        </w:numPr>
+      </w:pPr>
+      <w:r>
+        <w:t>Störungs-Skript</w:t>
+      </w:r>
+    </w:p>
+    <w:p>
+      <w:pPr>
+        <w:pStyle w:val="Listenabsatz"/>
+        <w:numPr>
+          <w:ilvl w:val="0"/>
+          <w:numId w:val="41"/>
+        </w:numPr>
+      </w:pPr>
+      <w:proofErr w:type="spellStart"/>
+      <w:r>
+        <w:t>Codingschema</w:t>
+      </w:r>
+      <w:proofErr w:type="spellEnd"/>
+      <w:r>
+        <w:t xml:space="preserve"> </w:t>
+      </w:r>
+    </w:p>
+    <w:p>
+      <w:pPr>
+        <w:pStyle w:val="Formatvorlage1"/>
+        <w:numPr>
+          <w:ilvl w:val="1"/>
+          <w:numId w:val="39"/>
+        </w:numPr>
+        <w:spacing w:before="360"/>
+        <w:jc w:val="both"/>
+        <w:rPr>
+          <w:sz w:val="24"/>
+        </w:rPr>
+      </w:pPr>
+      <w:r>
+        <w:rPr>
+          <w:sz w:val="24"/>
+        </w:rPr>
+        <w:t xml:space="preserve"> </w:t>
+      </w:r>
+      <w:r>
+        <w:rPr>
+          <w:sz w:val="24"/>
+        </w:rPr>
+        <w:t>Laborstudie</w:t>
+      </w:r>
       <w:bookmarkEnd w:id="22"/>
     </w:p>
     <w:p>
       <w:pPr>
-        <w:spacing w:line="360" w:lineRule="auto"/>
-      </w:pPr>
-      <w:r>
-        <w:t xml:space="preserve">Das Dissertationsprojekt wird im Rahmen der </w:t>
-      </w:r>
-      <w:r>
-        <w:t xml:space="preserve">Professur für Empirische Schul- und Unterrichtsforschung </w:t>
-      </w:r>
-      <w:r>
-        <w:t xml:space="preserve">des bildungswissenschaftlichen Instituts der Universität Leipzig </w:t>
-      </w:r>
-      <w:r>
-        <w:t>realisiert, welche Lehr- und Lernprozesse hinsichtlich unterschiedlich</w:t>
-      </w:r>
-      <w:r>
-        <w:t>er</w:t>
-      </w:r>
-      <w:r>
-        <w:t xml:space="preserve"> Aspekte wie zum Beispiel Klassenmanagement untersucht</w:t>
-      </w:r>
-      <w:r>
-        <w:t xml:space="preserve">. </w:t>
-      </w:r>
-      <w:proofErr w:type="gramStart"/>
-      <w:r>
-        <w:t xml:space="preserve">Die </w:t>
-      </w:r>
-      <w:r>
-        <w:t>Präsenz</w:t>
-      </w:r>
-      <w:proofErr w:type="gramEnd"/>
-      <w:r>
-        <w:t xml:space="preserve"> </w:t>
-      </w:r>
-      <w:r>
-        <w:t xml:space="preserve">von Lehrpersonen stellt dabei </w:t>
-      </w:r>
-      <w:r>
-        <w:t xml:space="preserve">einen bedeutenden Bestandteil </w:t>
-      </w:r>
-      <w:r>
-        <w:t xml:space="preserve">effektiver Klassenführung </w:t>
-      </w:r>
-      <w:r>
-        <w:t>dar</w:t>
-      </w:r>
-      <w:r>
-        <w:t xml:space="preserve">. </w:t>
-      </w:r>
-      <w:r>
-        <w:t xml:space="preserve">Angesichts der Relevanz der </w:t>
-      </w:r>
-      <w:r>
-        <w:t xml:space="preserve">Präsenz </w:t>
-      </w:r>
-      <w:r>
-        <w:t xml:space="preserve">hat sich </w:t>
-      </w:r>
-      <w:r>
-        <w:t>das Dissertationsprojekt</w:t>
-      </w:r>
-      <w:r>
-        <w:t xml:space="preserve"> das Ziel gesetzt, diesen zentralen Aspekt als Grundlage der Arbeit zu wählen </w:t>
-      </w:r>
-      <w:r>
-        <w:lastRenderedPageBreak/>
-        <w:t xml:space="preserve">und näher zu untersuchen. </w:t>
-      </w:r>
-      <w:r>
-        <w:t>Um die notwendigen empirischen Daten für die Studie</w:t>
-      </w:r>
-      <w:r>
-        <w:t>n</w:t>
-      </w:r>
-      <w:r>
-        <w:t xml:space="preserve"> zu erhalten, </w:t>
-      </w:r>
-      <w:r>
-        <w:t>wird</w:t>
-      </w:r>
-      <w:r>
-        <w:t xml:space="preserve"> ein </w:t>
-      </w:r>
-      <w:proofErr w:type="spellStart"/>
-      <w:r>
-        <w:t>mixed-method</w:t>
-      </w:r>
-      <w:proofErr w:type="spellEnd"/>
-      <w:r>
-        <w:t xml:space="preserve">, </w:t>
-      </w:r>
-      <w:r>
-        <w:t>quasi</w:t>
-      </w:r>
-      <w:r>
-        <w:t>-experimentelles Querschnitt-Studiendesign gewählt.</w:t>
-      </w:r>
-    </w:p>
-    <w:p>
-      <w:pPr>
-        <w:spacing w:line="360" w:lineRule="auto"/>
-      </w:pPr>
-      <w:r>
-        <w:t xml:space="preserve">In einer Pilotstudie werden die zu entwickelnden Fragebögen, das Protokoll für die Unterrichtsvideographie und die Erhebung der Eye-Tracking-Daten im </w:t>
-      </w:r>
-      <w:r>
-        <w:t>Labor</w:t>
-      </w:r>
-      <w:r>
-        <w:t xml:space="preserve"> getestet</w:t>
-      </w:r>
-      <w:r>
-        <w:t xml:space="preserve"> (Entwicklung von Protokoll und Auswertung der Daten).</w:t>
-      </w:r>
-    </w:p>
-    <w:p>
-      <w:pPr>
-        <w:spacing w:line="360" w:lineRule="auto"/>
-      </w:pPr>
-      <w:r>
-        <w:t>Die Durchführung der Hauptstudie</w:t>
-      </w:r>
-      <w:r>
-        <w:t xml:space="preserve"> </w:t>
-      </w:r>
-      <w:r>
-        <w:t>unterteilt sich</w:t>
-      </w:r>
-      <w:r>
-        <w:t xml:space="preserve"> i</w:t>
-      </w:r>
-      <w:r>
-        <w:t>n</w:t>
-      </w:r>
-      <w:r>
-        <w:t xml:space="preserve"> </w:t>
-      </w:r>
-      <w:r>
-        <w:t>zwei Einzelstudien</w:t>
-      </w:r>
-      <w:r>
-        <w:t>, wobei im Folgenden die zentralen Fragen der einzelnen Studien und das methodische Vorgehen detaillierter beschrieben werden.</w:t>
-      </w:r>
-      <w:r>
-        <w:t xml:space="preserve"> </w:t>
-      </w:r>
-    </w:p>
-    <w:p>
-      <w:pPr>
-        <w:spacing w:line="360" w:lineRule="auto"/>
-      </w:pPr>
-      <w:r>
-        <w:t>Nachdem die Studie I Teil A und B im Labor durchgeführt wurde, ist eine Studie II im Feld angedacht, die jedoch noch nicht in dieses Exposé aufgenommen wurde.</w:t>
-      </w:r>
-    </w:p>
-    <w:p>
-      <w:pPr>
-        <w:pStyle w:val="Formatvorlage1"/>
+        <w:pStyle w:val="berschrift3"/>
         <w:numPr>
-          <w:ilvl w:val="1"/>
-          <w:numId w:val="25"/>
+          <w:ilvl w:val="2"/>
+          <w:numId w:val="39"/>
         </w:numPr>
-        <w:spacing w:before="360"/>
-        <w:ind w:left="357" w:hanging="357"/>
-        <w:jc w:val="both"/>
-        <w:rPr>
-          <w:sz w:val="24"/>
-        </w:rPr>
-      </w:pPr>
-      <w:bookmarkStart w:id="23" w:name="_Toc44579001"/>
-      <w:r>
-        <w:rPr>
-          <w:sz w:val="24"/>
-        </w:rPr>
-        <w:t>Studie I</w:t>
-      </w:r>
-      <w:r>
-        <w:rPr>
-          <w:sz w:val="24"/>
-        </w:rPr>
-        <w:t xml:space="preserve"> </w:t>
-      </w:r>
-      <w:r>
-        <w:rPr>
-          <w:sz w:val="24"/>
-        </w:rPr>
-        <w:t>Teil A</w:t>
-      </w:r>
-      <w:r>
-        <w:rPr>
-          <w:sz w:val="24"/>
-        </w:rPr>
-        <w:t>:</w:t>
-      </w:r>
-      <w:r>
-        <w:rPr>
-          <w:sz w:val="24"/>
-        </w:rPr>
-        <w:t xml:space="preserve"> </w:t>
-      </w:r>
-      <w:r>
-        <w:rPr>
-          <w:sz w:val="24"/>
-        </w:rPr>
-        <w:t xml:space="preserve">Operationalisierung der </w:t>
-      </w:r>
-      <w:r>
-        <w:rPr>
-          <w:sz w:val="24"/>
-        </w:rPr>
-        <w:t>Präsenz</w:t>
-      </w:r>
-      <w:r>
-        <w:rPr>
-          <w:sz w:val="24"/>
-        </w:rPr>
-        <w:t xml:space="preserve"> von Lehrpersonen</w:t>
+      </w:pPr>
+      <w:bookmarkStart w:id="23" w:name="_Toc44579002"/>
+      <w:r>
+        <w:t>Untersuchungsziel und Forschungsfrage der Studie</w:t>
       </w:r>
       <w:bookmarkEnd w:id="23"/>
     </w:p>
     <w:p>
       <w:pPr>
-        <w:pStyle w:val="berschrift3"/>
-        <w:numPr>
-          <w:ilvl w:val="2"/>
-          <w:numId w:val="25"/>
-        </w:numPr>
-      </w:pPr>
-      <w:bookmarkStart w:id="24" w:name="_Toc44579002"/>
-      <w:r>
-        <w:t>Untersuchungsziel und Forschungsfrage der Studie</w:t>
-      </w:r>
-      <w:bookmarkEnd w:id="24"/>
+        <w:spacing w:line="360" w:lineRule="auto"/>
+      </w:pPr>
+      <w:r>
+        <w:t>Bei der ersten Studie handelt es sich um eine Laborstudie, bei der</w:t>
+      </w:r>
+      <w:r>
+        <w:t xml:space="preserve"> in einem quasi-experimentellen </w:t>
+      </w:r>
+      <w:r>
+        <w:t>Querschnitt-</w:t>
+      </w:r>
+      <w:r>
+        <w:t>Studiendesign</w:t>
+      </w:r>
+      <w:r>
+        <w:t xml:space="preserve"> untersucht</w:t>
+      </w:r>
+      <w:r>
+        <w:t xml:space="preserve"> wird</w:t>
+      </w:r>
+      <w:r>
+        <w:t xml:space="preserve">, inwiefern die Dimension der Präsenz von Lehrpersonen objektiv erfassbar ist. In der Studie wird analysiert, </w:t>
+      </w:r>
+      <w:r>
+        <w:rPr>
+          <w:i/>
+        </w:rPr>
+        <w:t>worauf</w:t>
+      </w:r>
+      <w:r>
+        <w:t xml:space="preserve"> Lehrpersonen ihre Aufmerksamkeit richten und inwiefern ein Zusammenhang zwischen der Aufmerksamkeitsverteilung von Lehrpersonen und der von Schüler*innen wahrgenommener Präsenz besteht. </w:t>
+      </w:r>
     </w:p>
     <w:p>
       <w:pPr>
         <w:spacing w:line="360" w:lineRule="auto"/>
       </w:pPr>
       <w:r>
-        <w:t>Bei der ersten Studie handelt es sich um eine Laborstudie, bei der</w:t>
-      </w:r>
-      <w:r>
-        <w:t xml:space="preserve"> in einem quasi-experimentellen </w:t>
-      </w:r>
-      <w:r>
-        <w:t>Querschnitt-</w:t>
-      </w:r>
-      <w:r>
-        <w:t>Studiendesign</w:t>
-      </w:r>
-      <w:r>
-        <w:t xml:space="preserve"> untersucht</w:t>
-      </w:r>
-      <w:r>
-        <w:t xml:space="preserve"> wird</w:t>
-      </w:r>
-      <w:r>
-        <w:t xml:space="preserve">, inwiefern die Dimension der Präsenz von Lehrpersonen objektiv erfassbar ist. In der Studie wird analysiert, </w:t>
-      </w:r>
-      <w:r>
-        <w:rPr>
-          <w:i/>
-        </w:rPr>
-        <w:t>worauf</w:t>
-      </w:r>
-      <w:r>
-        <w:t xml:space="preserve"> Lehrpersonen ihre Aufmerksamkeit richten und inwiefern ein Zusammenhang zwischen der Aufmerksamkeitsverteilung von Lehrpersonen und der von Schüler*innen wahrgenommener Präsenz besteht. </w:t>
-      </w:r>
-    </w:p>
-    <w:p>
-      <w:pPr>
-        <w:spacing w:line="360" w:lineRule="auto"/>
-      </w:pPr>
-      <w:r>
-        <w:t>Ziel ist es somit herauszufinden, ob sich in diesem kontrollierten Kontext Unterschiede in der Allokation von Aufmerksamkeit zwischen den beiden Extremgruppen feststellen lassen. Die Forschungsliteratur leg</w:t>
-      </w:r>
-      <w:r>
-        <w:t xml:space="preserve">t </w:t>
-      </w:r>
-      <w:r>
-        <w:t xml:space="preserve">nahe, dass Expert*innen ein effektiveres Klassenraummanagement aufweisen. Während des Unterrichtens richten sie ihre Aufmerksamkeit häufiger und gleichverteilter auf alle Schüler*innen, wohingegen </w:t>
-      </w:r>
-      <w:proofErr w:type="spellStart"/>
-      <w:r>
-        <w:t>Noviz</w:t>
-      </w:r>
-      <w:proofErr w:type="spellEnd"/>
-      <w:r>
-        <w:t xml:space="preserve">*innen die Aufmerksamkeit nur auf einige Lernende verteilen. Die Häufigkeit und die Dauer der Fixationen als Augenbewegung sind dabei maßgebend (vgl. Stürmer, Seidel, Müller, Häusler &amp; Cortina, 2017). Des Weiteren konnte mittels mobiler Eye-Tracking-Technologie gezeigt werden, dass erfahrene Lehrpersonen ihren Fokus effizienter verteilen, um Aufgaben zu lösen (vgl. </w:t>
-      </w:r>
-      <w:proofErr w:type="spellStart"/>
-      <w:r>
-        <w:t>Jarodzka</w:t>
-      </w:r>
-      <w:proofErr w:type="spellEnd"/>
-      <w:r>
-        <w:t xml:space="preserve">, Scheiter, </w:t>
-      </w:r>
-      <w:proofErr w:type="spellStart"/>
-      <w:r>
-        <w:t>Gerjets</w:t>
-      </w:r>
-      <w:proofErr w:type="spellEnd"/>
-      <w:r>
-        <w:t xml:space="preserve"> &amp; van </w:t>
-      </w:r>
-      <w:proofErr w:type="spellStart"/>
-      <w:r>
-        <w:t>Gog</w:t>
-      </w:r>
-      <w:proofErr w:type="spellEnd"/>
-      <w:r>
-        <w:t xml:space="preserve">, 2010). Ferner sind Expert*innen in der Lage im Gegensatz zu </w:t>
-      </w:r>
-      <w:proofErr w:type="spellStart"/>
-      <w:r>
-        <w:t>Noviz</w:t>
-      </w:r>
-      <w:proofErr w:type="spellEnd"/>
-      <w:r>
-        <w:t xml:space="preserve">*innen, ihre Aufmerksamkeit auf das gesamte Klassengeschehen gerichtet zu lassen und die Klasse zu leiten, während sie einzelnen Schüler*innen Feedback geben und bspw. Fragen beantworten (vgl. Cortina, Miller, </w:t>
-      </w:r>
-      <w:proofErr w:type="spellStart"/>
-      <w:r>
-        <w:t>Mckenzie</w:t>
-      </w:r>
-      <w:proofErr w:type="spellEnd"/>
-      <w:r>
-        <w:t>, &amp; Epstein, 2015).</w:t>
+        <w:t xml:space="preserve">Ziel ist es somit herauszufinden, ob sich in diesem kontrollierten Kontext Unterschiede in der Allokation von Aufmerksamkeit zwischen den beiden Extremgruppen feststellen lassen. </w:t>
       </w:r>
     </w:p>
     <w:p>
@@ -8588,15 +8267,15 @@
         <w:pStyle w:val="berschrift3"/>
         <w:numPr>
           <w:ilvl w:val="2"/>
-          <w:numId w:val="25"/>
+          <w:numId w:val="39"/>
         </w:numPr>
         <w:spacing w:before="480" w:after="360"/>
       </w:pPr>
-      <w:bookmarkStart w:id="25" w:name="_Toc44579003"/>
+      <w:bookmarkStart w:id="24" w:name="_Toc44579003"/>
       <w:r>
         <w:t>Stichprobe</w:t>
       </w:r>
-      <w:bookmarkEnd w:id="25"/>
+      <w:bookmarkEnd w:id="24"/>
       <w:r>
         <w:t xml:space="preserve"> </w:t>
       </w:r>
@@ -8771,27 +8450,17 @@
       <w:r>
         <w:t>, 2000).</w:t>
       </w:r>
-    </w:p>
-    <w:p>
-      <w:pPr>
-        <w:spacing w:line="360" w:lineRule="auto"/>
-      </w:pPr>
-    </w:p>
-    <w:p>
-      <w:pPr>
-        <w:spacing w:line="360" w:lineRule="auto"/>
-      </w:pPr>
     </w:p>
     <w:p>
       <w:pPr>
         <w:pStyle w:val="berschrift3"/>
         <w:numPr>
           <w:ilvl w:val="2"/>
-          <w:numId w:val="25"/>
+          <w:numId w:val="39"/>
         </w:numPr>
         <w:spacing w:before="480" w:after="240"/>
       </w:pPr>
-      <w:bookmarkStart w:id="26" w:name="_Toc44579004"/>
+      <w:bookmarkStart w:id="25" w:name="_Toc44579004"/>
       <w:r>
         <w:t>M</w:t>
       </w:r>
@@ -8801,7 +8470,7 @@
       <w:r>
         <w:t xml:space="preserve"> und Materialien</w:t>
       </w:r>
-      <w:bookmarkEnd w:id="26"/>
+      <w:bookmarkEnd w:id="25"/>
     </w:p>
     <w:p>
       <w:pPr>
@@ -8864,7 +8533,6 @@
         <w:spacing w:line="360" w:lineRule="auto"/>
       </w:pPr>
       <w:r>
-        <w:lastRenderedPageBreak/>
         <w:t>Neben der Erfassung der Präsenz-Dimensionen werden weitere Kategorien zur detaillierteren Analys</w:t>
       </w:r>
       <w:r>
@@ -8906,6 +8574,7 @@
         <w:spacing w:line="360" w:lineRule="auto"/>
       </w:pPr>
       <w:r>
+        <w:lastRenderedPageBreak/>
         <w:t>Zu den niedrig inferenten Verfahren zählen die Kategoriensysteme der Basiscodierun</w:t>
       </w:r>
       <w:r>
@@ -9501,7 +9170,6 @@
               <w:rPr>
                 <w:sz w:val="20"/>
               </w:rPr>
-              <w:lastRenderedPageBreak/>
               <w:t>Räumliches Verhalten</w:t>
             </w:r>
           </w:p>
@@ -9518,7 +9186,7 @@
                 <w:sz w:val="20"/>
               </w:rPr>
             </w:pPr>
-            <w:bookmarkStart w:id="27" w:name="_Hlk43726582"/>
+            <w:bookmarkStart w:id="26" w:name="_Hlk43726582"/>
             <w:r>
               <w:rPr>
                 <w:sz w:val="20"/>
@@ -9526,7 +9194,7 @@
               <w:t>Stimmlicher Ausdruck</w:t>
             </w:r>
           </w:p>
-          <w:bookmarkEnd w:id="27"/>
+          <w:bookmarkEnd w:id="26"/>
           <w:p>
             <w:pPr>
               <w:pStyle w:val="Listenabsatz"/>
@@ -9560,7 +9228,6 @@
         <w:rPr>
           <w:b/>
         </w:rPr>
-        <w:lastRenderedPageBreak/>
         <w:br/>
       </w:r>
     </w:p>
@@ -9574,6 +9241,7 @@
         <w:rPr>
           <w:b/>
         </w:rPr>
+        <w:lastRenderedPageBreak/>
         <w:t>E</w:t>
       </w:r>
       <w:r>
@@ -9676,7 +9344,19 @@
         <w:t xml:space="preserve"> Controller verwendet. </w:t>
       </w:r>
       <w:r>
-        <w:t xml:space="preserve">Zusätzlich wird vor und nach jeder Lektion eine 5-Punkt-Kalibrierung durchgeführt. </w:t>
+        <w:t xml:space="preserve">Zusätzlich wird vor </w:t>
+      </w:r>
+      <w:r>
+        <w:t xml:space="preserve">Beginn </w:t>
+      </w:r>
+      <w:r>
+        <w:t xml:space="preserve">und </w:t>
+      </w:r>
+      <w:r>
+        <w:t>vor Beendigung</w:t>
+      </w:r>
+      <w:r>
+        <w:t xml:space="preserve"> jeder Lektion eine 5-Punkt-Kalibrierung durchgeführt. </w:t>
       </w:r>
     </w:p>
     <w:p>
@@ -10074,7 +9754,6 @@
         <w:rPr>
           <w:rStyle w:val="st"/>
         </w:rPr>
-        <w:lastRenderedPageBreak/>
         <w:t xml:space="preserve">Um die Klassenführung aus Sicht der Schüler*innen beurteilen zu lassen, wird der Fragebogen </w:t>
       </w:r>
       <w:r>
@@ -10113,6 +9792,7 @@
         <w:t xml:space="preserve">Durch den </w:t>
       </w:r>
       <w:r>
+        <w:lastRenderedPageBreak/>
         <w:t xml:space="preserve">gleichzeitigen Einsatz beider Instrumente ist es möglich zu überprüfen, ob die Einschätzungen übereinstimmen. </w:t>
       </w:r>
     </w:p>
@@ -10162,20 +9842,18 @@
         <w:pStyle w:val="berschrift3"/>
         <w:numPr>
           <w:ilvl w:val="2"/>
-          <w:numId w:val="25"/>
+          <w:numId w:val="39"/>
         </w:numPr>
         <w:spacing w:before="480" w:line="360" w:lineRule="auto"/>
       </w:pPr>
-      <w:bookmarkStart w:id="28" w:name="_Toc44579005"/>
-      <w:bookmarkStart w:id="29" w:name="_GoBack"/>
-      <w:bookmarkEnd w:id="29"/>
+      <w:bookmarkStart w:id="27" w:name="_Toc44579005"/>
       <w:r>
         <w:t xml:space="preserve">Methodisches </w:t>
       </w:r>
       <w:r>
         <w:t>Vorgehen</w:t>
       </w:r>
-      <w:bookmarkEnd w:id="28"/>
+      <w:bookmarkEnd w:id="27"/>
       <w:r>
         <w:t xml:space="preserve"> </w:t>
       </w:r>
@@ -10461,17 +10139,17 @@
         <w:t>vier</w:t>
       </w:r>
       <w:r>
-        <w:t xml:space="preserve"> </w:t>
+        <w:t xml:space="preserve"> Kameras aus verschiedenen Winkeln aufgenommen</w:t>
+      </w:r>
+      <w:r>
+        <w:t xml:space="preserve">. </w:t>
+      </w:r>
+      <w:r>
+        <w:t xml:space="preserve">Eine Kamera wird so installiert, dass sie seitlich das Klassengeschehen filmt. Zwei weitere Kameras werden zum einen an der Tafel, zum anderen am Ende des Labors angebracht, um die Lehrperson und Klasse von vorne bzw. hinten </w:t>
       </w:r>
       <w:r>
         <w:lastRenderedPageBreak/>
-        <w:t>Kameras aus verschiedenen Winkeln aufgenommen</w:t>
-      </w:r>
-      <w:r>
-        <w:t xml:space="preserve">. </w:t>
-      </w:r>
-      <w:r>
-        <w:t>Eine Kamera wird so installiert, dass sie seitlich das Klassengeschehen filmt. Zwei weitere Kameras werden zum einen an der Tafel, zum anderen am Ende des Labors angebracht, um die Lehrperson und Klasse von vorne bzw. hinten aufzunehmen. Darüber hinaus ist es angedacht, die vierte Kamera so anzubringen, dass nur Mimik und Gestik der Lehrperson erfasst wird.</w:t>
+        <w:t>aufzunehmen. Darüber hinaus ist es angedacht, die vierte Kamera so anzubringen, dass nur Mimik und Gestik der Lehrperson erfasst wird.</w:t>
       </w:r>
     </w:p>
     <w:p>
@@ -10586,14 +10264,14 @@
         <w:pStyle w:val="Formatvorlage1"/>
         <w:numPr>
           <w:ilvl w:val="1"/>
-          <w:numId w:val="25"/>
+          <w:numId w:val="39"/>
         </w:numPr>
         <w:jc w:val="both"/>
         <w:rPr>
           <w:sz w:val="24"/>
         </w:rPr>
       </w:pPr>
-      <w:bookmarkStart w:id="30" w:name="_Toc44579006"/>
+      <w:bookmarkStart w:id="28" w:name="_Toc44579006"/>
       <w:r>
         <w:rPr>
           <w:sz w:val="24"/>
@@ -10612,7 +10290,7 @@
         </w:rPr>
         <w:t>erfahrenen und unerfahrenen Lehrpersonen</w:t>
       </w:r>
-      <w:bookmarkEnd w:id="30"/>
+      <w:bookmarkEnd w:id="28"/>
       <w:r>
         <w:rPr>
           <w:sz w:val="24"/>
@@ -10625,15 +10303,15 @@
         <w:pStyle w:val="berschrift3"/>
         <w:numPr>
           <w:ilvl w:val="2"/>
-          <w:numId w:val="25"/>
+          <w:numId w:val="39"/>
         </w:numPr>
         <w:spacing w:line="360" w:lineRule="auto"/>
       </w:pPr>
-      <w:bookmarkStart w:id="31" w:name="_Toc44579007"/>
+      <w:bookmarkStart w:id="29" w:name="_Toc44579007"/>
       <w:r>
         <w:t>Untersuchungsziel und Forschungsfrage der Studie</w:t>
       </w:r>
-      <w:bookmarkEnd w:id="31"/>
+      <w:bookmarkEnd w:id="29"/>
     </w:p>
     <w:p>
       <w:pPr>
@@ -10814,16 +10492,15 @@
         <w:pStyle w:val="berschrift3"/>
         <w:numPr>
           <w:ilvl w:val="2"/>
-          <w:numId w:val="25"/>
+          <w:numId w:val="39"/>
         </w:numPr>
         <w:spacing w:before="480" w:line="360" w:lineRule="auto"/>
       </w:pPr>
-      <w:bookmarkStart w:id="32" w:name="_Toc44579008"/>
-      <w:r>
-        <w:lastRenderedPageBreak/>
+      <w:bookmarkStart w:id="30" w:name="_Toc44579008"/>
+      <w:r>
         <w:t>Stichprobe</w:t>
       </w:r>
-      <w:bookmarkEnd w:id="32"/>
+      <w:bookmarkEnd w:id="30"/>
       <w:r>
         <w:t xml:space="preserve"> </w:t>
       </w:r>
@@ -10885,6 +10562,7 @@
         <w:t xml:space="preserve">werden die beiden Gruppen </w:t>
       </w:r>
       <w:r>
+        <w:lastRenderedPageBreak/>
         <w:t>in Form eines</w:t>
       </w:r>
       <w:r>
@@ -10920,15 +10598,15 @@
         <w:pStyle w:val="berschrift3"/>
         <w:numPr>
           <w:ilvl w:val="2"/>
-          <w:numId w:val="25"/>
+          <w:numId w:val="39"/>
         </w:numPr>
         <w:spacing w:before="480" w:line="360" w:lineRule="auto"/>
       </w:pPr>
-      <w:bookmarkStart w:id="33" w:name="_Toc44579009"/>
+      <w:bookmarkStart w:id="31" w:name="_Toc44579009"/>
       <w:r>
         <w:t>Materialien und Messinstrumente</w:t>
       </w:r>
-      <w:bookmarkEnd w:id="33"/>
+      <w:bookmarkEnd w:id="31"/>
       <w:r>
         <w:t xml:space="preserve"> </w:t>
       </w:r>
@@ -11111,15 +10789,15 @@
         <w:pStyle w:val="berschrift3"/>
         <w:numPr>
           <w:ilvl w:val="2"/>
-          <w:numId w:val="25"/>
+          <w:numId w:val="39"/>
         </w:numPr>
         <w:spacing w:before="480"/>
       </w:pPr>
-      <w:bookmarkStart w:id="34" w:name="_Toc44579010"/>
+      <w:bookmarkStart w:id="32" w:name="_Toc44579010"/>
       <w:r>
         <w:t>Methodisches Vorgehen</w:t>
       </w:r>
-      <w:bookmarkEnd w:id="34"/>
+      <w:bookmarkEnd w:id="32"/>
       <w:r>
         <w:t xml:space="preserve"> </w:t>
       </w:r>
@@ -11282,14 +10960,14 @@
       <w:pPr>
         <w:pStyle w:val="berschrift1"/>
       </w:pPr>
-      <w:bookmarkStart w:id="35" w:name="_Toc44579011"/>
+      <w:bookmarkStart w:id="33" w:name="_Toc44579011"/>
       <w:r>
         <w:t>Arbeits</w:t>
       </w:r>
       <w:r>
         <w:t>- und Zeitplan</w:t>
       </w:r>
-      <w:bookmarkEnd w:id="35"/>
+      <w:bookmarkEnd w:id="33"/>
     </w:p>
     <w:p>
       <w:pPr>
@@ -11426,7 +11104,6 @@
           <w:rFonts w:cs="Arial"/>
           <w:bCs/>
         </w:rPr>
-        <w:lastRenderedPageBreak/>
         <w:t>Die Vorbereitung</w:t>
       </w:r>
       <w:r>
@@ -11666,7 +11343,11 @@
         <w:t xml:space="preserve">August 2020 angedacht ist. </w:t>
       </w:r>
       <w:r>
-        <w:t xml:space="preserve">In dieser Phase werden die zu entwickelnden Fragebögen, das Protokoll für die Unterrichtsvideographie und die Erhebung der Eye-Tracking-Daten im </w:t>
+        <w:t xml:space="preserve">In dieser Phase werden die zu entwickelnden Fragebögen, </w:t>
+      </w:r>
+      <w:r>
+        <w:lastRenderedPageBreak/>
+        <w:t xml:space="preserve">das Protokoll für die Unterrichtsvideographie und die Erhebung der Eye-Tracking-Daten im </w:t>
       </w:r>
       <w:r>
         <w:t>Labor</w:t>
@@ -11902,7 +11583,7 @@
       <w:pPr>
         <w:pStyle w:val="berschrift1"/>
       </w:pPr>
-      <w:bookmarkStart w:id="36" w:name="_Toc44579012"/>
+      <w:bookmarkStart w:id="34" w:name="_Toc44579012"/>
       <w:r>
         <w:lastRenderedPageBreak/>
         <w:t xml:space="preserve">Vorläufiges </w:t>
@@ -11913,7 +11594,7 @@
       <w:r>
         <w:t>verzeichnis</w:t>
       </w:r>
-      <w:bookmarkEnd w:id="36"/>
+      <w:bookmarkEnd w:id="34"/>
       <w:r>
         <w:t xml:space="preserve"> </w:t>
       </w:r>
@@ -13567,12 +13248,12 @@
       <w:pPr>
         <w:pStyle w:val="berschrift1"/>
       </w:pPr>
-      <w:bookmarkStart w:id="37" w:name="_Toc44579013"/>
+      <w:bookmarkStart w:id="35" w:name="_Toc44579013"/>
       <w:r>
         <w:lastRenderedPageBreak/>
         <w:t>Anhang</w:t>
       </w:r>
-      <w:bookmarkEnd w:id="37"/>
+      <w:bookmarkEnd w:id="35"/>
     </w:p>
     <w:p>
       <w:pPr>
@@ -32165,14 +31846,14 @@
       <w:pPr>
         <w:pStyle w:val="berschrift1"/>
       </w:pPr>
-      <w:bookmarkStart w:id="38" w:name="_Toc43729031"/>
-      <w:bookmarkStart w:id="39" w:name="_Toc44579014"/>
+      <w:bookmarkStart w:id="36" w:name="_Toc43729031"/>
+      <w:bookmarkStart w:id="37" w:name="_Toc44579014"/>
       <w:r>
         <w:lastRenderedPageBreak/>
         <w:t>Selbstständigkeitserklärung</w:t>
       </w:r>
-      <w:bookmarkEnd w:id="38"/>
-      <w:bookmarkEnd w:id="39"/>
+      <w:bookmarkEnd w:id="36"/>
+      <w:bookmarkEnd w:id="37"/>
     </w:p>
     <w:p>
       <w:pPr>
@@ -32370,7 +32051,7 @@
                     <pic:cNvPicPr/>
                   </pic:nvPicPr>
                   <pic:blipFill>
-                    <a:blip r:embed="rId13">
+                    <a:blip r:embed="rId12">
                       <a:extLst>
                         <a:ext uri="{28A0092B-C50C-407E-A947-70E740481C1C}">
                           <a14:useLocalDpi xmlns:a14="http://schemas.microsoft.com/office/drawing/2010/main" val="0"/>
@@ -32929,6 +32610,119 @@
     </w:lvl>
   </w:abstractNum>
   <w:abstractNum w:abstractNumId="3" w15:restartNumberingAfterBreak="0">
+    <w:nsid w:val="19A0392C"/>
+    <w:multiLevelType w:val="multilevel"/>
+    <w:tmpl w:val="05DAC040"/>
+    <w:lvl w:ilvl="0">
+      <w:start w:val="4"/>
+      <w:numFmt w:val="decimal"/>
+      <w:lvlText w:val="%1"/>
+      <w:lvlJc w:val="left"/>
+      <w:pPr>
+        <w:ind w:left="360" w:hanging="360"/>
+      </w:pPr>
+      <w:rPr>
+        <w:rFonts w:hint="default"/>
+      </w:rPr>
+    </w:lvl>
+    <w:lvl w:ilvl="1">
+      <w:start w:val="1"/>
+      <w:numFmt w:val="decimal"/>
+      <w:lvlText w:val="%1.%2"/>
+      <w:lvlJc w:val="left"/>
+      <w:pPr>
+        <w:ind w:left="360" w:hanging="360"/>
+      </w:pPr>
+      <w:rPr>
+        <w:rFonts w:hint="default"/>
+      </w:rPr>
+    </w:lvl>
+    <w:lvl w:ilvl="2">
+      <w:start w:val="1"/>
+      <w:numFmt w:val="decimal"/>
+      <w:lvlText w:val="%1.%2.%3"/>
+      <w:lvlJc w:val="left"/>
+      <w:pPr>
+        <w:ind w:left="720" w:hanging="720"/>
+      </w:pPr>
+      <w:rPr>
+        <w:rFonts w:hint="default"/>
+      </w:rPr>
+    </w:lvl>
+    <w:lvl w:ilvl="3">
+      <w:start w:val="1"/>
+      <w:numFmt w:val="decimal"/>
+      <w:lvlText w:val="%1.%2.%3.%4"/>
+      <w:lvlJc w:val="left"/>
+      <w:pPr>
+        <w:ind w:left="1080" w:hanging="1080"/>
+      </w:pPr>
+      <w:rPr>
+        <w:rFonts w:hint="default"/>
+      </w:rPr>
+    </w:lvl>
+    <w:lvl w:ilvl="4">
+      <w:start w:val="1"/>
+      <w:numFmt w:val="decimal"/>
+      <w:lvlText w:val="%1.%2.%3.%4.%5"/>
+      <w:lvlJc w:val="left"/>
+      <w:pPr>
+        <w:ind w:left="1080" w:hanging="1080"/>
+      </w:pPr>
+      <w:rPr>
+        <w:rFonts w:hint="default"/>
+      </w:rPr>
+    </w:lvl>
+    <w:lvl w:ilvl="5">
+      <w:start w:val="1"/>
+      <w:numFmt w:val="decimal"/>
+      <w:lvlText w:val="%1.%2.%3.%4.%5.%6"/>
+      <w:lvlJc w:val="left"/>
+      <w:pPr>
+        <w:ind w:left="1440" w:hanging="1440"/>
+      </w:pPr>
+      <w:rPr>
+        <w:rFonts w:hint="default"/>
+      </w:rPr>
+    </w:lvl>
+    <w:lvl w:ilvl="6">
+      <w:start w:val="1"/>
+      <w:numFmt w:val="decimal"/>
+      <w:lvlText w:val="%1.%2.%3.%4.%5.%6.%7"/>
+      <w:lvlJc w:val="left"/>
+      <w:pPr>
+        <w:ind w:left="1440" w:hanging="1440"/>
+      </w:pPr>
+      <w:rPr>
+        <w:rFonts w:hint="default"/>
+      </w:rPr>
+    </w:lvl>
+    <w:lvl w:ilvl="7">
+      <w:start w:val="1"/>
+      <w:numFmt w:val="decimal"/>
+      <w:lvlText w:val="%1.%2.%3.%4.%5.%6.%7.%8"/>
+      <w:lvlJc w:val="left"/>
+      <w:pPr>
+        <w:ind w:left="1800" w:hanging="1800"/>
+      </w:pPr>
+      <w:rPr>
+        <w:rFonts w:hint="default"/>
+      </w:rPr>
+    </w:lvl>
+    <w:lvl w:ilvl="8">
+      <w:start w:val="1"/>
+      <w:numFmt w:val="decimal"/>
+      <w:lvlText w:val="%1.%2.%3.%4.%5.%6.%7.%8.%9"/>
+      <w:lvlJc w:val="left"/>
+      <w:pPr>
+        <w:ind w:left="1800" w:hanging="1800"/>
+      </w:pPr>
+      <w:rPr>
+        <w:rFonts w:hint="default"/>
+      </w:rPr>
+    </w:lvl>
+  </w:abstractNum>
+  <w:abstractNum w:abstractNumId="4" w15:restartNumberingAfterBreak="0">
     <w:nsid w:val="20370A02"/>
     <w:multiLevelType w:val="multilevel"/>
     <w:tmpl w:val="96247AEE"/>
@@ -33049,7 +32843,7 @@
       </w:rPr>
     </w:lvl>
   </w:abstractNum>
-  <w:abstractNum w:abstractNumId="4" w15:restartNumberingAfterBreak="0">
+  <w:abstractNum w:abstractNumId="5" w15:restartNumberingAfterBreak="0">
     <w:nsid w:val="27760B21"/>
     <w:multiLevelType w:val="hybridMultilevel"/>
     <w:tmpl w:val="77E64218"/>
@@ -33138,7 +32932,7 @@
       </w:pPr>
     </w:lvl>
   </w:abstractNum>
-  <w:abstractNum w:abstractNumId="5" w15:restartNumberingAfterBreak="0">
+  <w:abstractNum w:abstractNumId="6" w15:restartNumberingAfterBreak="0">
     <w:nsid w:val="282007FD"/>
     <w:multiLevelType w:val="hybridMultilevel"/>
     <w:tmpl w:val="59544508"/>
@@ -33251,7 +33045,7 @@
       </w:rPr>
     </w:lvl>
   </w:abstractNum>
-  <w:abstractNum w:abstractNumId="6" w15:restartNumberingAfterBreak="0">
+  <w:abstractNum w:abstractNumId="7" w15:restartNumberingAfterBreak="0">
     <w:nsid w:val="290A1EFE"/>
     <w:multiLevelType w:val="hybridMultilevel"/>
     <w:tmpl w:val="1F5C6166"/>
@@ -33364,7 +33158,7 @@
       </w:rPr>
     </w:lvl>
   </w:abstractNum>
-  <w:abstractNum w:abstractNumId="7" w15:restartNumberingAfterBreak="0">
+  <w:abstractNum w:abstractNumId="8" w15:restartNumberingAfterBreak="0">
     <w:nsid w:val="2A6B7EC2"/>
     <w:multiLevelType w:val="multilevel"/>
     <w:tmpl w:val="1D42DEB4"/>
@@ -33477,7 +33271,7 @@
       </w:rPr>
     </w:lvl>
   </w:abstractNum>
-  <w:abstractNum w:abstractNumId="8" w15:restartNumberingAfterBreak="0">
+  <w:abstractNum w:abstractNumId="9" w15:restartNumberingAfterBreak="0">
     <w:nsid w:val="2C421A63"/>
     <w:multiLevelType w:val="multilevel"/>
     <w:tmpl w:val="D67CE560"/>
@@ -33590,7 +33384,7 @@
       </w:rPr>
     </w:lvl>
   </w:abstractNum>
-  <w:abstractNum w:abstractNumId="9" w15:restartNumberingAfterBreak="0">
+  <w:abstractNum w:abstractNumId="10" w15:restartNumberingAfterBreak="0">
     <w:nsid w:val="347B0B7F"/>
     <w:multiLevelType w:val="hybridMultilevel"/>
     <w:tmpl w:val="98BCE1E8"/>
@@ -33679,7 +33473,7 @@
       </w:pPr>
     </w:lvl>
   </w:abstractNum>
-  <w:abstractNum w:abstractNumId="10" w15:restartNumberingAfterBreak="0">
+  <w:abstractNum w:abstractNumId="11" w15:restartNumberingAfterBreak="0">
     <w:nsid w:val="35391A0B"/>
     <w:multiLevelType w:val="hybridMultilevel"/>
     <w:tmpl w:val="6602B772"/>
@@ -33791,7 +33585,120 @@
       </w:rPr>
     </w:lvl>
   </w:abstractNum>
-  <w:abstractNum w:abstractNumId="11" w15:restartNumberingAfterBreak="0">
+  <w:abstractNum w:abstractNumId="12" w15:restartNumberingAfterBreak="0">
+    <w:nsid w:val="36C60338"/>
+    <w:multiLevelType w:val="hybridMultilevel"/>
+    <w:tmpl w:val="55A2B254"/>
+    <w:lvl w:ilvl="0" w:tplc="CD96A4AE">
+      <w:start w:val="4"/>
+      <w:numFmt w:val="bullet"/>
+      <w:lvlText w:val="-"/>
+      <w:lvlJc w:val="left"/>
+      <w:pPr>
+        <w:ind w:left="720" w:hanging="360"/>
+      </w:pPr>
+      <w:rPr>
+        <w:rFonts w:ascii="Futura Book" w:eastAsiaTheme="minorHAnsi" w:hAnsi="Futura Book" w:cstheme="minorBidi" w:hint="default"/>
+      </w:rPr>
+    </w:lvl>
+    <w:lvl w:ilvl="1" w:tplc="04070003" w:tentative="1">
+      <w:start w:val="1"/>
+      <w:numFmt w:val="bullet"/>
+      <w:lvlText w:val="o"/>
+      <w:lvlJc w:val="left"/>
+      <w:pPr>
+        <w:ind w:left="1440" w:hanging="360"/>
+      </w:pPr>
+      <w:rPr>
+        <w:rFonts w:ascii="Courier New" w:hAnsi="Courier New" w:cs="Courier New" w:hint="default"/>
+      </w:rPr>
+    </w:lvl>
+    <w:lvl w:ilvl="2" w:tplc="04070005" w:tentative="1">
+      <w:start w:val="1"/>
+      <w:numFmt w:val="bullet"/>
+      <w:lvlText w:val=""/>
+      <w:lvlJc w:val="left"/>
+      <w:pPr>
+        <w:ind w:left="2160" w:hanging="360"/>
+      </w:pPr>
+      <w:rPr>
+        <w:rFonts w:ascii="Wingdings" w:hAnsi="Wingdings" w:hint="default"/>
+      </w:rPr>
+    </w:lvl>
+    <w:lvl w:ilvl="3" w:tplc="04070001" w:tentative="1">
+      <w:start w:val="1"/>
+      <w:numFmt w:val="bullet"/>
+      <w:lvlText w:val=""/>
+      <w:lvlJc w:val="left"/>
+      <w:pPr>
+        <w:ind w:left="2880" w:hanging="360"/>
+      </w:pPr>
+      <w:rPr>
+        <w:rFonts w:ascii="Symbol" w:hAnsi="Symbol" w:hint="default"/>
+      </w:rPr>
+    </w:lvl>
+    <w:lvl w:ilvl="4" w:tplc="04070003" w:tentative="1">
+      <w:start w:val="1"/>
+      <w:numFmt w:val="bullet"/>
+      <w:lvlText w:val="o"/>
+      <w:lvlJc w:val="left"/>
+      <w:pPr>
+        <w:ind w:left="3600" w:hanging="360"/>
+      </w:pPr>
+      <w:rPr>
+        <w:rFonts w:ascii="Courier New" w:hAnsi="Courier New" w:cs="Courier New" w:hint="default"/>
+      </w:rPr>
+    </w:lvl>
+    <w:lvl w:ilvl="5" w:tplc="04070005" w:tentative="1">
+      <w:start w:val="1"/>
+      <w:numFmt w:val="bullet"/>
+      <w:lvlText w:val=""/>
+      <w:lvlJc w:val="left"/>
+      <w:pPr>
+        <w:ind w:left="4320" w:hanging="360"/>
+      </w:pPr>
+      <w:rPr>
+        <w:rFonts w:ascii="Wingdings" w:hAnsi="Wingdings" w:hint="default"/>
+      </w:rPr>
+    </w:lvl>
+    <w:lvl w:ilvl="6" w:tplc="04070001" w:tentative="1">
+      <w:start w:val="1"/>
+      <w:numFmt w:val="bullet"/>
+      <w:lvlText w:val=""/>
+      <w:lvlJc w:val="left"/>
+      <w:pPr>
+        <w:ind w:left="5040" w:hanging="360"/>
+      </w:pPr>
+      <w:rPr>
+        <w:rFonts w:ascii="Symbol" w:hAnsi="Symbol" w:hint="default"/>
+      </w:rPr>
+    </w:lvl>
+    <w:lvl w:ilvl="7" w:tplc="04070003" w:tentative="1">
+      <w:start w:val="1"/>
+      <w:numFmt w:val="bullet"/>
+      <w:lvlText w:val="o"/>
+      <w:lvlJc w:val="left"/>
+      <w:pPr>
+        <w:ind w:left="5760" w:hanging="360"/>
+      </w:pPr>
+      <w:rPr>
+        <w:rFonts w:ascii="Courier New" w:hAnsi="Courier New" w:cs="Courier New" w:hint="default"/>
+      </w:rPr>
+    </w:lvl>
+    <w:lvl w:ilvl="8" w:tplc="04070005" w:tentative="1">
+      <w:start w:val="1"/>
+      <w:numFmt w:val="bullet"/>
+      <w:lvlText w:val=""/>
+      <w:lvlJc w:val="left"/>
+      <w:pPr>
+        <w:ind w:left="6480" w:hanging="360"/>
+      </w:pPr>
+      <w:rPr>
+        <w:rFonts w:ascii="Wingdings" w:hAnsi="Wingdings" w:hint="default"/>
+      </w:rPr>
+    </w:lvl>
+  </w:abstractNum>
+  <w:abstractNum w:abstractNumId="13" w15:restartNumberingAfterBreak="0">
     <w:nsid w:val="382B0013"/>
     <w:multiLevelType w:val="multilevel"/>
     <w:tmpl w:val="E7F8AB6A"/>
@@ -33904,7 +33811,7 @@
       </w:rPr>
     </w:lvl>
   </w:abstractNum>
-  <w:abstractNum w:abstractNumId="12" w15:restartNumberingAfterBreak="0">
+  <w:abstractNum w:abstractNumId="14" w15:restartNumberingAfterBreak="0">
     <w:nsid w:val="3C915034"/>
     <w:multiLevelType w:val="multilevel"/>
     <w:tmpl w:val="44943C54"/>
@@ -34017,7 +33924,7 @@
       </w:rPr>
     </w:lvl>
   </w:abstractNum>
-  <w:abstractNum w:abstractNumId="13" w15:restartNumberingAfterBreak="0">
+  <w:abstractNum w:abstractNumId="15" w15:restartNumberingAfterBreak="0">
     <w:nsid w:val="3CD02EE8"/>
     <w:multiLevelType w:val="multilevel"/>
     <w:tmpl w:val="0FF0CEE4"/>
@@ -34138,7 +34045,7 @@
       </w:rPr>
     </w:lvl>
   </w:abstractNum>
-  <w:abstractNum w:abstractNumId="14" w15:restartNumberingAfterBreak="0">
+  <w:abstractNum w:abstractNumId="16" w15:restartNumberingAfterBreak="0">
     <w:nsid w:val="42E76874"/>
     <w:multiLevelType w:val="hybridMultilevel"/>
     <w:tmpl w:val="C5528ED6"/>
@@ -34250,7 +34157,7 @@
       </w:rPr>
     </w:lvl>
   </w:abstractNum>
-  <w:abstractNum w:abstractNumId="15" w15:restartNumberingAfterBreak="0">
+  <w:abstractNum w:abstractNumId="17" w15:restartNumberingAfterBreak="0">
     <w:nsid w:val="44122002"/>
     <w:multiLevelType w:val="hybridMultilevel"/>
     <w:tmpl w:val="63262E10"/>
@@ -34363,7 +34270,7 @@
       </w:rPr>
     </w:lvl>
   </w:abstractNum>
-  <w:abstractNum w:abstractNumId="16" w15:restartNumberingAfterBreak="0">
+  <w:abstractNum w:abstractNumId="18" w15:restartNumberingAfterBreak="0">
     <w:nsid w:val="488E2FB7"/>
     <w:multiLevelType w:val="multilevel"/>
     <w:tmpl w:val="6F20BBA0"/>
@@ -34484,7 +34391,7 @@
       </w:rPr>
     </w:lvl>
   </w:abstractNum>
-  <w:abstractNum w:abstractNumId="17" w15:restartNumberingAfterBreak="0">
+  <w:abstractNum w:abstractNumId="19" w15:restartNumberingAfterBreak="0">
     <w:nsid w:val="48D01A8A"/>
     <w:multiLevelType w:val="hybridMultilevel"/>
     <w:tmpl w:val="AACE4AB8"/>
@@ -34573,7 +34480,7 @@
       </w:pPr>
     </w:lvl>
   </w:abstractNum>
-  <w:abstractNum w:abstractNumId="18" w15:restartNumberingAfterBreak="0">
+  <w:abstractNum w:abstractNumId="20" w15:restartNumberingAfterBreak="0">
     <w:nsid w:val="49D005A2"/>
     <w:multiLevelType w:val="hybridMultilevel"/>
     <w:tmpl w:val="3A6ED96C"/>
@@ -34686,7 +34593,7 @@
       </w:rPr>
     </w:lvl>
   </w:abstractNum>
-  <w:abstractNum w:abstractNumId="19" w15:restartNumberingAfterBreak="0">
+  <w:abstractNum w:abstractNumId="21" w15:restartNumberingAfterBreak="0">
     <w:nsid w:val="4B3D3361"/>
     <w:multiLevelType w:val="hybridMultilevel"/>
     <w:tmpl w:val="8CE6F2A4"/>
@@ -34799,7 +34706,7 @@
       </w:rPr>
     </w:lvl>
   </w:abstractNum>
-  <w:abstractNum w:abstractNumId="20" w15:restartNumberingAfterBreak="0">
+  <w:abstractNum w:abstractNumId="22" w15:restartNumberingAfterBreak="0">
     <w:nsid w:val="4D796318"/>
     <w:multiLevelType w:val="hybridMultilevel"/>
     <w:tmpl w:val="BADE8984"/>
@@ -34888,7 +34795,7 @@
       </w:pPr>
     </w:lvl>
   </w:abstractNum>
-  <w:abstractNum w:abstractNumId="21" w15:restartNumberingAfterBreak="0">
+  <w:abstractNum w:abstractNumId="23" w15:restartNumberingAfterBreak="0">
     <w:nsid w:val="544C1C90"/>
     <w:multiLevelType w:val="hybridMultilevel"/>
     <w:tmpl w:val="7ABCFF7A"/>
@@ -34978,7 +34885,7 @@
       </w:pPr>
     </w:lvl>
   </w:abstractNum>
-  <w:abstractNum w:abstractNumId="22" w15:restartNumberingAfterBreak="0">
+  <w:abstractNum w:abstractNumId="24" w15:restartNumberingAfterBreak="0">
     <w:nsid w:val="55B00235"/>
     <w:multiLevelType w:val="hybridMultilevel"/>
     <w:tmpl w:val="A26201AA"/>
@@ -35091,7 +34998,7 @@
       </w:rPr>
     </w:lvl>
   </w:abstractNum>
-  <w:abstractNum w:abstractNumId="23" w15:restartNumberingAfterBreak="0">
+  <w:abstractNum w:abstractNumId="25" w15:restartNumberingAfterBreak="0">
     <w:nsid w:val="56402AF9"/>
     <w:multiLevelType w:val="hybridMultilevel"/>
     <w:tmpl w:val="15C8F736"/>
@@ -35180,7 +35087,7 @@
       </w:pPr>
     </w:lvl>
   </w:abstractNum>
-  <w:abstractNum w:abstractNumId="24" w15:restartNumberingAfterBreak="0">
+  <w:abstractNum w:abstractNumId="26" w15:restartNumberingAfterBreak="0">
     <w:nsid w:val="61F2514A"/>
     <w:multiLevelType w:val="hybridMultilevel"/>
     <w:tmpl w:val="75E8E7C6"/>
@@ -35269,7 +35176,7 @@
       </w:pPr>
     </w:lvl>
   </w:abstractNum>
-  <w:abstractNum w:abstractNumId="25" w15:restartNumberingAfterBreak="0">
+  <w:abstractNum w:abstractNumId="27" w15:restartNumberingAfterBreak="0">
     <w:nsid w:val="6329782E"/>
     <w:multiLevelType w:val="hybridMultilevel"/>
     <w:tmpl w:val="9B546D62"/>
@@ -35355,7 +35262,7 @@
       </w:pPr>
     </w:lvl>
   </w:abstractNum>
-  <w:abstractNum w:abstractNumId="26" w15:restartNumberingAfterBreak="0">
+  <w:abstractNum w:abstractNumId="28" w15:restartNumberingAfterBreak="0">
     <w:nsid w:val="70345C83"/>
     <w:multiLevelType w:val="hybridMultilevel"/>
     <w:tmpl w:val="3306ECE2"/>
@@ -35468,7 +35375,7 @@
       </w:rPr>
     </w:lvl>
   </w:abstractNum>
-  <w:abstractNum w:abstractNumId="27" w15:restartNumberingAfterBreak="0">
+  <w:abstractNum w:abstractNumId="29" w15:restartNumberingAfterBreak="0">
     <w:nsid w:val="72F57124"/>
     <w:multiLevelType w:val="hybridMultilevel"/>
     <w:tmpl w:val="1E028096"/>
@@ -35557,7 +35464,7 @@
       </w:pPr>
     </w:lvl>
   </w:abstractNum>
-  <w:abstractNum w:abstractNumId="28" w15:restartNumberingAfterBreak="0">
+  <w:abstractNum w:abstractNumId="30" w15:restartNumberingAfterBreak="0">
     <w:nsid w:val="738D39D7"/>
     <w:multiLevelType w:val="hybridMultilevel"/>
     <w:tmpl w:val="63900CB8"/>
@@ -35670,7 +35577,7 @@
       </w:rPr>
     </w:lvl>
   </w:abstractNum>
-  <w:abstractNum w:abstractNumId="29" w15:restartNumberingAfterBreak="0">
+  <w:abstractNum w:abstractNumId="31" w15:restartNumberingAfterBreak="0">
     <w:nsid w:val="79BF7618"/>
     <w:multiLevelType w:val="hybridMultilevel"/>
     <w:tmpl w:val="936E89C0"/>
@@ -35784,7 +35691,7 @@
       </w:rPr>
     </w:lvl>
   </w:abstractNum>
-  <w:abstractNum w:abstractNumId="30" w15:restartNumberingAfterBreak="0">
+  <w:abstractNum w:abstractNumId="32" w15:restartNumberingAfterBreak="0">
     <w:nsid w:val="79CD7AFB"/>
     <w:multiLevelType w:val="hybridMultilevel"/>
     <w:tmpl w:val="0402349A"/>
@@ -35896,7 +35803,7 @@
       </w:rPr>
     </w:lvl>
   </w:abstractNum>
-  <w:abstractNum w:abstractNumId="31" w15:restartNumberingAfterBreak="0">
+  <w:abstractNum w:abstractNumId="33" w15:restartNumberingAfterBreak="0">
     <w:nsid w:val="7A4C0CB1"/>
     <w:multiLevelType w:val="multilevel"/>
     <w:tmpl w:val="B8A4E6EA"/>
@@ -36018,7 +35925,7 @@
       </w:rPr>
     </w:lvl>
   </w:abstractNum>
-  <w:abstractNum w:abstractNumId="32" w15:restartNumberingAfterBreak="0">
+  <w:abstractNum w:abstractNumId="34" w15:restartNumberingAfterBreak="0">
     <w:nsid w:val="7D4042EF"/>
     <w:multiLevelType w:val="multilevel"/>
     <w:tmpl w:val="0FF0CEE4"/>
@@ -36139,44 +36046,157 @@
       </w:rPr>
     </w:lvl>
   </w:abstractNum>
+  <w:abstractNum w:abstractNumId="35" w15:restartNumberingAfterBreak="0">
+    <w:nsid w:val="7EF609D9"/>
+    <w:multiLevelType w:val="hybridMultilevel"/>
+    <w:tmpl w:val="68A85246"/>
+    <w:lvl w:ilvl="0" w:tplc="87986072">
+      <w:start w:val="4"/>
+      <w:numFmt w:val="bullet"/>
+      <w:lvlText w:val="-"/>
+      <w:lvlJc w:val="left"/>
+      <w:pPr>
+        <w:ind w:left="720" w:hanging="360"/>
+      </w:pPr>
+      <w:rPr>
+        <w:rFonts w:ascii="Futura Book" w:eastAsiaTheme="minorHAnsi" w:hAnsi="Futura Book" w:cstheme="minorBidi" w:hint="default"/>
+      </w:rPr>
+    </w:lvl>
+    <w:lvl w:ilvl="1" w:tplc="04070003" w:tentative="1">
+      <w:start w:val="1"/>
+      <w:numFmt w:val="bullet"/>
+      <w:lvlText w:val="o"/>
+      <w:lvlJc w:val="left"/>
+      <w:pPr>
+        <w:ind w:left="1440" w:hanging="360"/>
+      </w:pPr>
+      <w:rPr>
+        <w:rFonts w:ascii="Courier New" w:hAnsi="Courier New" w:cs="Courier New" w:hint="default"/>
+      </w:rPr>
+    </w:lvl>
+    <w:lvl w:ilvl="2" w:tplc="04070005" w:tentative="1">
+      <w:start w:val="1"/>
+      <w:numFmt w:val="bullet"/>
+      <w:lvlText w:val=""/>
+      <w:lvlJc w:val="left"/>
+      <w:pPr>
+        <w:ind w:left="2160" w:hanging="360"/>
+      </w:pPr>
+      <w:rPr>
+        <w:rFonts w:ascii="Wingdings" w:hAnsi="Wingdings" w:hint="default"/>
+      </w:rPr>
+    </w:lvl>
+    <w:lvl w:ilvl="3" w:tplc="04070001" w:tentative="1">
+      <w:start w:val="1"/>
+      <w:numFmt w:val="bullet"/>
+      <w:lvlText w:val=""/>
+      <w:lvlJc w:val="left"/>
+      <w:pPr>
+        <w:ind w:left="2880" w:hanging="360"/>
+      </w:pPr>
+      <w:rPr>
+        <w:rFonts w:ascii="Symbol" w:hAnsi="Symbol" w:hint="default"/>
+      </w:rPr>
+    </w:lvl>
+    <w:lvl w:ilvl="4" w:tplc="04070003" w:tentative="1">
+      <w:start w:val="1"/>
+      <w:numFmt w:val="bullet"/>
+      <w:lvlText w:val="o"/>
+      <w:lvlJc w:val="left"/>
+      <w:pPr>
+        <w:ind w:left="3600" w:hanging="360"/>
+      </w:pPr>
+      <w:rPr>
+        <w:rFonts w:ascii="Courier New" w:hAnsi="Courier New" w:cs="Courier New" w:hint="default"/>
+      </w:rPr>
+    </w:lvl>
+    <w:lvl w:ilvl="5" w:tplc="04070005" w:tentative="1">
+      <w:start w:val="1"/>
+      <w:numFmt w:val="bullet"/>
+      <w:lvlText w:val=""/>
+      <w:lvlJc w:val="left"/>
+      <w:pPr>
+        <w:ind w:left="4320" w:hanging="360"/>
+      </w:pPr>
+      <w:rPr>
+        <w:rFonts w:ascii="Wingdings" w:hAnsi="Wingdings" w:hint="default"/>
+      </w:rPr>
+    </w:lvl>
+    <w:lvl w:ilvl="6" w:tplc="04070001" w:tentative="1">
+      <w:start w:val="1"/>
+      <w:numFmt w:val="bullet"/>
+      <w:lvlText w:val=""/>
+      <w:lvlJc w:val="left"/>
+      <w:pPr>
+        <w:ind w:left="5040" w:hanging="360"/>
+      </w:pPr>
+      <w:rPr>
+        <w:rFonts w:ascii="Symbol" w:hAnsi="Symbol" w:hint="default"/>
+      </w:rPr>
+    </w:lvl>
+    <w:lvl w:ilvl="7" w:tplc="04070003" w:tentative="1">
+      <w:start w:val="1"/>
+      <w:numFmt w:val="bullet"/>
+      <w:lvlText w:val="o"/>
+      <w:lvlJc w:val="left"/>
+      <w:pPr>
+        <w:ind w:left="5760" w:hanging="360"/>
+      </w:pPr>
+      <w:rPr>
+        <w:rFonts w:ascii="Courier New" w:hAnsi="Courier New" w:cs="Courier New" w:hint="default"/>
+      </w:rPr>
+    </w:lvl>
+    <w:lvl w:ilvl="8" w:tplc="04070005" w:tentative="1">
+      <w:start w:val="1"/>
+      <w:numFmt w:val="bullet"/>
+      <w:lvlText w:val=""/>
+      <w:lvlJc w:val="left"/>
+      <w:pPr>
+        <w:ind w:left="6480" w:hanging="360"/>
+      </w:pPr>
+      <w:rPr>
+        <w:rFonts w:ascii="Wingdings" w:hAnsi="Wingdings" w:hint="default"/>
+      </w:rPr>
+    </w:lvl>
+  </w:abstractNum>
   <w:num w:numId="1">
+    <w:abstractNumId w:val="33"/>
+  </w:num>
+  <w:num w:numId="2">
+    <w:abstractNumId w:val="15"/>
+  </w:num>
+  <w:num w:numId="3">
+    <w:abstractNumId w:val="19"/>
+  </w:num>
+  <w:num w:numId="4">
+    <w:abstractNumId w:val="5"/>
+  </w:num>
+  <w:num w:numId="5">
+    <w:abstractNumId w:val="28"/>
+  </w:num>
+  <w:num w:numId="6">
     <w:abstractNumId w:val="31"/>
   </w:num>
-  <w:num w:numId="2">
-    <w:abstractNumId w:val="13"/>
+  <w:num w:numId="7">
+    <w:abstractNumId w:val="11"/>
   </w:num>
-  <w:num w:numId="3">
-    <w:abstractNumId w:val="17"/>
+  <w:num w:numId="8">
+    <w:abstractNumId w:val="16"/>
   </w:num>
-  <w:num w:numId="4">
-    <w:abstractNumId w:val="4"/>
+  <w:num w:numId="9">
+    <w:abstractNumId w:val="10"/>
   </w:num>
-  <w:num w:numId="5">
-    <w:abstractNumId w:val="26"/>
-  </w:num>
-  <w:num w:numId="6">
+  <w:num w:numId="10">
     <w:abstractNumId w:val="29"/>
   </w:num>
-  <w:num w:numId="7">
-    <w:abstractNumId w:val="10"/>
-  </w:num>
-  <w:num w:numId="8">
-    <w:abstractNumId w:val="14"/>
-  </w:num>
-  <w:num w:numId="9">
-    <w:abstractNumId w:val="9"/>
-  </w:num>
-  <w:num w:numId="10">
-    <w:abstractNumId w:val="27"/>
-  </w:num>
   <w:num w:numId="11">
-    <w:abstractNumId w:val="21"/>
+    <w:abstractNumId w:val="23"/>
   </w:num>
   <w:num w:numId="12">
-    <w:abstractNumId w:val="23"/>
+    <w:abstractNumId w:val="25"/>
   </w:num>
   <w:num w:numId="13">
-    <w:abstractNumId w:val="31"/>
+    <w:abstractNumId w:val="33"/>
     <w:lvlOverride w:ilvl="0">
       <w:startOverride w:val="2"/>
     </w:lvlOverride>
@@ -36206,7 +36226,7 @@
     </w:lvlOverride>
   </w:num>
   <w:num w:numId="14">
-    <w:abstractNumId w:val="31"/>
+    <w:abstractNumId w:val="33"/>
     <w:lvlOverride w:ilvl="0">
       <w:startOverride w:val="2"/>
     </w:lvlOverride>
@@ -36236,19 +36256,19 @@
     </w:lvlOverride>
   </w:num>
   <w:num w:numId="15">
-    <w:abstractNumId w:val="24"/>
+    <w:abstractNumId w:val="26"/>
   </w:num>
   <w:num w:numId="16">
-    <w:abstractNumId w:val="20"/>
+    <w:abstractNumId w:val="22"/>
   </w:num>
   <w:num w:numId="17">
-    <w:abstractNumId w:val="6"/>
+    <w:abstractNumId w:val="7"/>
   </w:num>
   <w:num w:numId="18">
-    <w:abstractNumId w:val="7"/>
+    <w:abstractNumId w:val="8"/>
   </w:num>
   <w:num w:numId="19">
-    <w:abstractNumId w:val="7"/>
+    <w:abstractNumId w:val="8"/>
     <w:lvlOverride w:ilvl="0">
       <w:startOverride w:val="2"/>
     </w:lvlOverride>
@@ -36260,7 +36280,7 @@
     </w:lvlOverride>
   </w:num>
   <w:num w:numId="20">
-    <w:abstractNumId w:val="7"/>
+    <w:abstractNumId w:val="8"/>
     <w:lvlOverride w:ilvl="0">
       <w:startOverride w:val="2"/>
     </w:lvlOverride>
@@ -36272,7 +36292,7 @@
     </w:lvlOverride>
   </w:num>
   <w:num w:numId="21">
-    <w:abstractNumId w:val="7"/>
+    <w:abstractNumId w:val="8"/>
     <w:lvlOverride w:ilvl="0">
       <w:startOverride w:val="2"/>
     </w:lvlOverride>
@@ -36290,49 +36310,58 @@
     <w:abstractNumId w:val="0"/>
   </w:num>
   <w:num w:numId="24">
-    <w:abstractNumId w:val="18"/>
+    <w:abstractNumId w:val="20"/>
   </w:num>
   <w:num w:numId="25">
-    <w:abstractNumId w:val="8"/>
+    <w:abstractNumId w:val="9"/>
   </w:num>
   <w:num w:numId="26">
-    <w:abstractNumId w:val="11"/>
+    <w:abstractNumId w:val="13"/>
   </w:num>
   <w:num w:numId="27">
-    <w:abstractNumId w:val="22"/>
+    <w:abstractNumId w:val="24"/>
   </w:num>
   <w:num w:numId="28">
-    <w:abstractNumId w:val="15"/>
+    <w:abstractNumId w:val="17"/>
   </w:num>
   <w:num w:numId="29">
     <w:abstractNumId w:val="2"/>
   </w:num>
   <w:num w:numId="30">
-    <w:abstractNumId w:val="28"/>
+    <w:abstractNumId w:val="30"/>
   </w:num>
   <w:num w:numId="31">
-    <w:abstractNumId w:val="30"/>
+    <w:abstractNumId w:val="32"/>
   </w:num>
   <w:num w:numId="32">
-    <w:abstractNumId w:val="19"/>
+    <w:abstractNumId w:val="21"/>
   </w:num>
   <w:num w:numId="33">
-    <w:abstractNumId w:val="25"/>
+    <w:abstractNumId w:val="27"/>
   </w:num>
   <w:num w:numId="34">
-    <w:abstractNumId w:val="32"/>
+    <w:abstractNumId w:val="34"/>
   </w:num>
   <w:num w:numId="35">
+    <w:abstractNumId w:val="4"/>
+  </w:num>
+  <w:num w:numId="36">
+    <w:abstractNumId w:val="18"/>
+  </w:num>
+  <w:num w:numId="37">
+    <w:abstractNumId w:val="14"/>
+  </w:num>
+  <w:num w:numId="38">
+    <w:abstractNumId w:val="6"/>
+  </w:num>
+  <w:num w:numId="39">
     <w:abstractNumId w:val="3"/>
   </w:num>
-  <w:num w:numId="36">
-    <w:abstractNumId w:val="16"/>
-  </w:num>
-  <w:num w:numId="37">
+  <w:num w:numId="40">
     <w:abstractNumId w:val="12"/>
   </w:num>
-  <w:num w:numId="38">
-    <w:abstractNumId w:val="5"/>
+  <w:num w:numId="41">
+    <w:abstractNumId w:val="35"/>
   </w:num>
   <w:numIdMacAtCleanup w:val="11"/>
 </w:numbering>
@@ -37862,7 +37891,7 @@
 </file>
 
 <file path=customXml/itemProps1.xml><?xml version="1.0" encoding="utf-8"?>
-<ds:datastoreItem xmlns:ds="http://schemas.openxmlformats.org/officeDocument/2006/customXml" ds:itemID="{44C475D6-1367-43F3-A7F8-EA65A602A827}">
+<ds:datastoreItem xmlns:ds="http://schemas.openxmlformats.org/officeDocument/2006/customXml" ds:itemID="{C72D6B8E-C9A1-4C7A-9EFD-E266DE07393D}">
   <ds:schemaRefs>
     <ds:schemaRef ds:uri="http://schemas.openxmlformats.org/officeDocument/2006/bibliography"/>
   </ds:schemaRefs>
